--- a/ToDoWith LoginAPI2/Umsetzung2.docx
+++ b/ToDoWith LoginAPI2/Umsetzung2.docx
@@ -1,7 +1,26 @@
 
 <file path=word/document.xml><?xml version="1.0" encoding="utf-8"?>
-<w:document xmlns:wpc="http://schemas.microsoft.com/office/word/2010/wordprocessingCanvas" xmlns:mc="http://schemas.openxmlformats.org/markup-compatibility/2006" xmlns:o="urn:schemas-microsoft-com:office:office" xmlns:r="http://schemas.openxmlformats.org/officeDocument/2006/relationships" xmlns:m="http://schemas.openxmlformats.org/officeDocument/2006/math" xmlns:v="urn:schemas-microsoft-com:vml" xmlns:wp14="http://schemas.microsoft.com/office/word/2010/wordprocessingDrawing" xmlns:wp="http://schemas.openxmlformats.org/drawingml/2006/wordprocessingDrawing" xmlns:w10="urn:schemas-microsoft-com:office:word" xmlns:w="http://schemas.openxmlformats.org/wordprocessingml/2006/main" xmlns:w14="http://schemas.microsoft.com/office/word/2010/wordml" xmlns:w15="http://schemas.microsoft.com/office/word/2012/wordml" xmlns:wpg="http://schemas.microsoft.com/office/word/2010/wordprocessingGroup" xmlns:wpi="http://schemas.microsoft.com/office/word/2010/wordprocessingInk" xmlns:wne="http://schemas.microsoft.com/office/word/2006/wordml" xmlns:wps="http://schemas.microsoft.com/office/word/2010/wordprocessingShape" mc:Ignorable="w14 w15 wp14">
+<w:document xmlns:wpc="http://schemas.microsoft.com/office/word/2010/wordprocessingCanvas" xmlns:cx="http://schemas.microsoft.com/office/drawing/2014/chartex" xmlns:cx1="http://schemas.microsoft.com/office/drawing/2015/9/8/chartex" xmlns:cx2="http://schemas.microsoft.com/office/drawing/2015/10/21/chartex" xmlns:cx3="http://schemas.microsoft.com/office/drawing/2016/5/9/chartex" xmlns:cx4="http://schemas.microsoft.com/office/drawing/2016/5/10/chartex" xmlns:cx5="http://schemas.microsoft.com/office/drawing/2016/5/11/chartex" xmlns:cx6="http://schemas.microsoft.com/office/drawing/2016/5/12/chartex" xmlns:cx7="http://schemas.microsoft.com/office/drawing/2016/5/13/chartex" xmlns:cx8="http://schemas.microsoft.com/office/drawing/2016/5/14/chartex" xmlns:mc="http://schemas.openxmlformats.org/markup-compatibility/2006" xmlns:aink="http://schemas.microsoft.com/office/drawing/2016/ink" xmlns:am3d="http://schemas.microsoft.com/office/drawing/2017/model3d" xmlns:o="urn:schemas-microsoft-com:office:office" xmlns:r="http://schemas.openxmlformats.org/officeDocument/2006/relationships" xmlns:m="http://schemas.openxmlformats.org/officeDocument/2006/math" xmlns:v="urn:schemas-microsoft-com:vml" xmlns:wp14="http://schemas.microsoft.com/office/word/2010/wordprocessingDrawing" xmlns:wp="http://schemas.openxmlformats.org/drawingml/2006/wordprocessingDrawing" xmlns:w10="urn:schemas-microsoft-com:office:word" xmlns:w="http://schemas.openxmlformats.org/wordprocessingml/2006/main" xmlns:w14="http://schemas.microsoft.com/office/word/2010/wordml" xmlns:w15="http://schemas.microsoft.com/office/word/2012/wordml" xmlns:w16cid="http://schemas.microsoft.com/office/word/2016/wordml/cid" xmlns:w16se="http://schemas.microsoft.com/office/word/2015/wordml/symex" xmlns:wpg="http://schemas.microsoft.com/office/word/2010/wordprocessingGroup" xmlns:wpi="http://schemas.microsoft.com/office/word/2010/wordprocessingInk" xmlns:wne="http://schemas.microsoft.com/office/word/2006/wordml" xmlns:wps="http://schemas.microsoft.com/office/word/2010/wordprocessingShape" mc:Ignorable="w14 w15 w16se w16cid wp14">
   <w:body>
+    <w:p>
+      <w:bookmarkStart w:id="0" w:name="_GoBack"/>
+      <w:proofErr w:type="spellStart"/>
+      <w:r>
+        <w:t>ToDoWithLoginAPI</w:t>
+      </w:r>
+      <w:proofErr w:type="spellEnd"/>
+    </w:p>
+    <w:bookmarkEnd w:id="0"/>
+    <w:p>
+      <w:pPr>
+        <w:rPr>
+          <w:rFonts w:ascii="Verdana" w:hAnsi="Verdana"/>
+          <w:color w:val="000000"/>
+          <w:sz w:val="18"/>
+          <w:szCs w:val="18"/>
+        </w:rPr>
+      </w:pPr>
+    </w:p>
     <w:p>
       <w:r>
         <w:rPr>
@@ -20,47 +39,36 @@
             <w:sz w:val="18"/>
             <w:szCs w:val="18"/>
           </w:rPr>
-          <w:t>https://www.codingame.com/playgrounds/35462/creating-</w:t>
-        </w:r>
-        <w:r>
-          <w:rPr>
-            <w:rStyle w:val="Hyperlink"/>
-            <w:rFonts w:ascii="Verdana" w:hAnsi="Verdana"/>
-            <w:sz w:val="18"/>
-            <w:szCs w:val="18"/>
-          </w:rPr>
-          <w:t>w</w:t>
-        </w:r>
-        <w:r>
-          <w:rPr>
-            <w:rStyle w:val="Hyperlink"/>
-            <w:rFonts w:ascii="Verdana" w:hAnsi="Verdana"/>
-            <w:sz w:val="18"/>
-            <w:szCs w:val="18"/>
-          </w:rPr>
-          <w:t>eb-api-in-asp-net-core-2-0/part-1---web-api</w:t>
+          <w:t>https://www.codingame.com/playgrounds/35462/creating-web-api-in-asp-net-core-2-0/part-1---web-api</w:t>
         </w:r>
       </w:hyperlink>
     </w:p>
     <w:p/>
+    <w:p>
+      <w:r>
+        <w:tab/>
+      </w:r>
+      <w:proofErr w:type="spellStart"/>
+      <w:r>
+        <w:t>SqlServer</w:t>
+      </w:r>
+      <w:proofErr w:type="spellEnd"/>
+      <w:r>
+        <w:t>:</w:t>
+      </w:r>
+    </w:p>
     <w:p/>
     <w:p>
-      <w:proofErr w:type="spellStart"/>
-      <w:r>
-        <w:t>ToDoWith</w:t>
-      </w:r>
-      <w:r>
-        <w:t>LoginAPI</w:t>
-      </w:r>
-      <w:proofErr w:type="spellEnd"/>
-    </w:p>
-    <w:p>
-      <w:r>
+      <w:r>
+        <w:rPr>
+          <w:noProof/>
+          <w:lang w:eastAsia="de-DE"/>
+        </w:rPr>
         <w:drawing>
-          <wp:inline distT="0" distB="0" distL="0" distR="0" wp14:anchorId="038DCBCC" wp14:editId="3B6B9DCB">
-            <wp:extent cx="5582429" cy="2333951"/>
+          <wp:inline distT="0" distB="0" distL="0" distR="0" wp14:anchorId="298FD7EA" wp14:editId="0E5AF31E">
+            <wp:extent cx="4839375" cy="1495634"/>
             <wp:effectExtent l="0" t="0" r="0" b="9525"/>
-            <wp:docPr id="1" name="Grafik 1"/>
+            <wp:docPr id="10" name="Grafik 10"/>
             <wp:cNvGraphicFramePr>
               <a:graphicFrameLocks xmlns:a="http://schemas.openxmlformats.org/drawingml/2006/main" noChangeAspect="1"/>
             </wp:cNvGraphicFramePr>
@@ -80,7 +88,7 @@
                   <pic:spPr>
                     <a:xfrm>
                       <a:off x="0" y="0"/>
-                      <a:ext cx="5582429" cy="2333951"/>
+                      <a:ext cx="4839375" cy="1495634"/>
                     </a:xfrm>
                     <a:prstGeom prst="rect">
                       <a:avLst/>
@@ -95,11 +103,15 @@
     </w:p>
     <w:p>
       <w:r>
+        <w:rPr>
+          <w:noProof/>
+          <w:lang w:eastAsia="de-DE"/>
+        </w:rPr>
         <w:drawing>
-          <wp:inline distT="0" distB="0" distL="0" distR="0" wp14:anchorId="3B3B2AD3" wp14:editId="41F348BE">
-            <wp:extent cx="5760720" cy="3978910"/>
-            <wp:effectExtent l="0" t="0" r="0" b="2540"/>
-            <wp:docPr id="4" name="Grafik 4"/>
+          <wp:inline distT="0" distB="0" distL="0" distR="0" wp14:anchorId="522D87D6" wp14:editId="37C0F096">
+            <wp:extent cx="5760720" cy="776605"/>
+            <wp:effectExtent l="0" t="0" r="0" b="4445"/>
+            <wp:docPr id="2" name="Grafik 2"/>
             <wp:cNvGraphicFramePr>
               <a:graphicFrameLocks xmlns:a="http://schemas.openxmlformats.org/drawingml/2006/main" noChangeAspect="1"/>
             </wp:cNvGraphicFramePr>
@@ -119,7 +131,7 @@
                   <pic:spPr>
                     <a:xfrm>
                       <a:off x="0" y="0"/>
-                      <a:ext cx="5760720" cy="3978910"/>
+                      <a:ext cx="5760720" cy="776605"/>
                     </a:xfrm>
                     <a:prstGeom prst="rect">
                       <a:avLst/>
@@ -133,35 +145,16 @@
       </w:r>
     </w:p>
     <w:p>
-      <w:pPr>
-        <w:rPr>
-          <w:rFonts w:ascii="Courier New" w:hAnsi="Courier New" w:cs="Courier New"/>
-          <w:color w:val="454C55"/>
-          <w:sz w:val="26"/>
-          <w:szCs w:val="26"/>
-          <w:shd w:val="clear" w:color="auto" w:fill="F9F9F9"/>
-        </w:rPr>
-      </w:pPr>
-      <w:proofErr w:type="spellStart"/>
-      <w:r>
-        <w:rPr>
-          <w:rFonts w:ascii="Courier New" w:hAnsi="Courier New" w:cs="Courier New"/>
-          <w:color w:val="454C55"/>
-          <w:sz w:val="26"/>
-          <w:szCs w:val="26"/>
-          <w:shd w:val="clear" w:color="auto" w:fill="F9F9F9"/>
-        </w:rPr>
-        <w:t>EntityFrameworkCore.SqlServer</w:t>
-      </w:r>
-      <w:proofErr w:type="spellEnd"/>
-    </w:p>
-    <w:p>
-      <w:r>
+      <w:r>
+        <w:rPr>
+          <w:noProof/>
+          <w:lang w:eastAsia="de-DE"/>
+        </w:rPr>
         <w:drawing>
-          <wp:inline distT="0" distB="0" distL="0" distR="0" wp14:anchorId="64001BF0" wp14:editId="2A7ABB85">
-            <wp:extent cx="5760720" cy="638810"/>
-            <wp:effectExtent l="0" t="0" r="0" b="8890"/>
-            <wp:docPr id="5" name="Grafik 5"/>
+          <wp:inline distT="0" distB="0" distL="0" distR="0" wp14:anchorId="7FDA8E25" wp14:editId="7E8C119B">
+            <wp:extent cx="2953162" cy="847843"/>
+            <wp:effectExtent l="0" t="0" r="0" b="9525"/>
+            <wp:docPr id="3" name="Grafik 3"/>
             <wp:cNvGraphicFramePr>
               <a:graphicFrameLocks xmlns:a="http://schemas.openxmlformats.org/drawingml/2006/main" noChangeAspect="1"/>
             </wp:cNvGraphicFramePr>
@@ -181,7 +174,7 @@
                   <pic:spPr>
                     <a:xfrm>
                       <a:off x="0" y="0"/>
-                      <a:ext cx="5760720" cy="638810"/>
+                      <a:ext cx="2953162" cy="847843"/>
                     </a:xfrm>
                     <a:prstGeom prst="rect">
                       <a:avLst/>
@@ -194,38 +187,44 @@
         </w:drawing>
       </w:r>
     </w:p>
-    <w:p>
-      <w:pPr>
-        <w:rPr>
-          <w:rFonts w:ascii="Courier New" w:hAnsi="Courier New" w:cs="Courier New"/>
-          <w:color w:val="454C55"/>
-          <w:sz w:val="26"/>
-          <w:szCs w:val="26"/>
-          <w:shd w:val="clear" w:color="auto" w:fill="F9F9F9"/>
-        </w:rPr>
-      </w:pPr>
-      <w:proofErr w:type="spellStart"/>
-      <w:r>
-        <w:rPr>
-          <w:rFonts w:ascii="Courier New" w:hAnsi="Courier New" w:cs="Courier New"/>
-          <w:color w:val="454C55"/>
-          <w:sz w:val="26"/>
-          <w:szCs w:val="26"/>
-          <w:shd w:val="clear" w:color="auto" w:fill="F9F9F9"/>
-        </w:rPr>
-        <w:lastRenderedPageBreak/>
-        <w:t>Swashbuckle.AspNetCore</w:t>
-      </w:r>
-      <w:proofErr w:type="spellEnd"/>
-    </w:p>
     <w:p/>
     <w:p>
-      <w:r>
+      <w:proofErr w:type="spellStart"/>
+      <w:r>
+        <w:rPr>
+          <w:rFonts w:ascii="Consolas" w:eastAsia="Times New Roman" w:hAnsi="Consolas" w:cs="Consolas"/>
+          <w:color w:val="007D9A"/>
+          <w:sz w:val="21"/>
+          <w:szCs w:val="21"/>
+          <w:shd w:val="clear" w:color="auto" w:fill="FAFAFA"/>
+          <w:lang w:eastAsia="de-DE"/>
+        </w:rPr>
+        <w:t>TodoItem</w:t>
+      </w:r>
+      <w:r>
+        <w:rPr>
+          <w:rFonts w:ascii="Consolas" w:eastAsia="Times New Roman" w:hAnsi="Consolas" w:cs="Consolas"/>
+          <w:color w:val="007D9A"/>
+          <w:sz w:val="21"/>
+          <w:szCs w:val="21"/>
+          <w:shd w:val="clear" w:color="auto" w:fill="FAFAFA"/>
+          <w:lang w:eastAsia="de-DE"/>
+        </w:rPr>
+        <w:t>s</w:t>
+      </w:r>
+      <w:proofErr w:type="spellEnd"/>
+    </w:p>
+    <w:p>
+      <w:r>
+        <w:rPr>
+          <w:noProof/>
+          <w:lang w:eastAsia="de-DE"/>
+        </w:rPr>
         <w:drawing>
-          <wp:inline distT="0" distB="0" distL="0" distR="0" wp14:anchorId="540C49A1" wp14:editId="1851EDF5">
-            <wp:extent cx="5760720" cy="492760"/>
-            <wp:effectExtent l="0" t="0" r="0" b="2540"/>
-            <wp:docPr id="6" name="Grafik 6"/>
+          <wp:inline distT="0" distB="0" distL="0" distR="0" wp14:anchorId="5E8C645D" wp14:editId="4AF323C5">
+            <wp:extent cx="4382112" cy="1267002"/>
+            <wp:effectExtent l="0" t="0" r="0" b="9525"/>
+            <wp:docPr id="11" name="Grafik 11"/>
             <wp:cNvGraphicFramePr>
               <a:graphicFrameLocks xmlns:a="http://schemas.openxmlformats.org/drawingml/2006/main" noChangeAspect="1"/>
             </wp:cNvGraphicFramePr>
@@ -245,7 +244,7 @@
                   <pic:spPr>
                     <a:xfrm>
                       <a:off x="0" y="0"/>
-                      <a:ext cx="5760720" cy="492760"/>
+                      <a:ext cx="4382112" cy="1267002"/>
                     </a:xfrm>
                     <a:prstGeom prst="rect">
                       <a:avLst/>
@@ -258,25 +257,66 @@
         </w:drawing>
       </w:r>
     </w:p>
-    <w:p/>
-    <w:p>
-      <w:hyperlink r:id="rId9" w:history="1">
-        <w:r>
-          <w:rPr>
-            <w:rStyle w:val="Hyperlink"/>
-          </w:rPr>
-          <w:t>http://localhost:52149</w:t>
-        </w:r>
-      </w:hyperlink>
-    </w:p>
-    <w:p/>
-    <w:p>
-      <w:r>
+    <w:p>
+      <w:r>
+        <w:rPr>
+          <w:noProof/>
+          <w:lang w:eastAsia="de-DE"/>
+        </w:rPr>
+        <w:lastRenderedPageBreak/>
         <w:drawing>
-          <wp:inline distT="0" distB="0" distL="0" distR="0" wp14:anchorId="1ED54A9A" wp14:editId="41D9547E">
-            <wp:extent cx="2191056" cy="885949"/>
+          <wp:inline distT="0" distB="0" distL="0" distR="0" wp14:anchorId="6CB00A31" wp14:editId="3883DA89">
+            <wp:extent cx="4029637" cy="1895740"/>
             <wp:effectExtent l="0" t="0" r="0" b="9525"/>
-            <wp:docPr id="7" name="Grafik 7"/>
+            <wp:docPr id="12" name="Grafik 12"/>
+            <wp:cNvGraphicFramePr>
+              <a:graphicFrameLocks xmlns:a="http://schemas.openxmlformats.org/drawingml/2006/main" noChangeAspect="1"/>
+            </wp:cNvGraphicFramePr>
+            <a:graphic xmlns:a="http://schemas.openxmlformats.org/drawingml/2006/main">
+              <a:graphicData uri="http://schemas.openxmlformats.org/drawingml/2006/picture">
+                <pic:pic xmlns:pic="http://schemas.openxmlformats.org/drawingml/2006/picture">
+                  <pic:nvPicPr>
+                    <pic:cNvPr id="1" name=""/>
+                    <pic:cNvPicPr/>
+                  </pic:nvPicPr>
+                  <pic:blipFill>
+                    <a:blip r:embed="rId9"/>
+                    <a:stretch>
+                      <a:fillRect/>
+                    </a:stretch>
+                  </pic:blipFill>
+                  <pic:spPr>
+                    <a:xfrm>
+                      <a:off x="0" y="0"/>
+                      <a:ext cx="4029637" cy="1895740"/>
+                    </a:xfrm>
+                    <a:prstGeom prst="rect">
+                      <a:avLst/>
+                    </a:prstGeom>
+                  </pic:spPr>
+                </pic:pic>
+              </a:graphicData>
+            </a:graphic>
+          </wp:inline>
+        </w:drawing>
+      </w:r>
+    </w:p>
+    <w:p>
+      <w:r>
+        <w:t>Users:</w:t>
+      </w:r>
+    </w:p>
+    <w:p>
+      <w:r>
+        <w:rPr>
+          <w:noProof/>
+          <w:lang w:eastAsia="de-DE"/>
+        </w:rPr>
+        <w:drawing>
+          <wp:inline distT="0" distB="0" distL="0" distR="0" wp14:anchorId="3563806E" wp14:editId="4542BA73">
+            <wp:extent cx="4401164" cy="1952898"/>
+            <wp:effectExtent l="0" t="0" r="0" b="9525"/>
+            <wp:docPr id="13" name="Grafik 13"/>
             <wp:cNvGraphicFramePr>
               <a:graphicFrameLocks xmlns:a="http://schemas.openxmlformats.org/drawingml/2006/main" noChangeAspect="1"/>
             </wp:cNvGraphicFramePr>
@@ -296,7 +336,7 @@
                   <pic:spPr>
                     <a:xfrm>
                       <a:off x="0" y="0"/>
-                      <a:ext cx="2191056" cy="885949"/>
+                      <a:ext cx="4401164" cy="1952898"/>
                     </a:xfrm>
                     <a:prstGeom prst="rect">
                       <a:avLst/>
@@ -309,13 +349,28 @@
         </w:drawing>
       </w:r>
     </w:p>
-    <w:p>
-      <w:r>
+    <w:p/>
+    <w:p/>
+    <w:p>
+      <w:proofErr w:type="spellStart"/>
+      <w:r>
+        <w:t>ToDoWith</w:t>
+      </w:r>
+      <w:r>
+        <w:t>LoginAPI</w:t>
+      </w:r>
+      <w:proofErr w:type="spellEnd"/>
+    </w:p>
+    <w:p>
+      <w:r>
+        <w:rPr>
+          <w:noProof/>
+        </w:rPr>
         <w:drawing>
-          <wp:inline distT="0" distB="0" distL="0" distR="0" wp14:anchorId="445498E0" wp14:editId="6320B383">
-            <wp:extent cx="4134427" cy="1695687"/>
-            <wp:effectExtent l="0" t="0" r="0" b="0"/>
-            <wp:docPr id="8" name="Grafik 8"/>
+          <wp:inline distT="0" distB="0" distL="0" distR="0" wp14:anchorId="038DCBCC" wp14:editId="3B6B9DCB">
+            <wp:extent cx="5582429" cy="2333951"/>
+            <wp:effectExtent l="0" t="0" r="0" b="9525"/>
+            <wp:docPr id="1" name="Grafik 1"/>
             <wp:cNvGraphicFramePr>
               <a:graphicFrameLocks xmlns:a="http://schemas.openxmlformats.org/drawingml/2006/main" noChangeAspect="1"/>
             </wp:cNvGraphicFramePr>
@@ -335,7 +390,7 @@
                   <pic:spPr>
                     <a:xfrm>
                       <a:off x="0" y="0"/>
-                      <a:ext cx="4134427" cy="1695687"/>
+                      <a:ext cx="5582429" cy="2333951"/>
                     </a:xfrm>
                     <a:prstGeom prst="rect">
                       <a:avLst/>
@@ -350,11 +405,15 @@
     </w:p>
     <w:p>
       <w:r>
+        <w:rPr>
+          <w:noProof/>
+        </w:rPr>
+        <w:lastRenderedPageBreak/>
         <w:drawing>
-          <wp:inline distT="0" distB="0" distL="0" distR="0" wp14:anchorId="604DEC38" wp14:editId="564EF65C">
-            <wp:extent cx="1743318" cy="1200318"/>
-            <wp:effectExtent l="0" t="0" r="0" b="0"/>
-            <wp:docPr id="9" name="Grafik 9"/>
+          <wp:inline distT="0" distB="0" distL="0" distR="0" wp14:anchorId="3B3B2AD3" wp14:editId="41F348BE">
+            <wp:extent cx="5760720" cy="3978910"/>
+            <wp:effectExtent l="0" t="0" r="0" b="2540"/>
+            <wp:docPr id="4" name="Grafik 4"/>
             <wp:cNvGraphicFramePr>
               <a:graphicFrameLocks xmlns:a="http://schemas.openxmlformats.org/drawingml/2006/main" noChangeAspect="1"/>
             </wp:cNvGraphicFramePr>
@@ -374,6 +433,276 @@
                   <pic:spPr>
                     <a:xfrm>
                       <a:off x="0" y="0"/>
+                      <a:ext cx="5760720" cy="3978910"/>
+                    </a:xfrm>
+                    <a:prstGeom prst="rect">
+                      <a:avLst/>
+                    </a:prstGeom>
+                  </pic:spPr>
+                </pic:pic>
+              </a:graphicData>
+            </a:graphic>
+          </wp:inline>
+        </w:drawing>
+      </w:r>
+    </w:p>
+    <w:p>
+      <w:pPr>
+        <w:rPr>
+          <w:rFonts w:ascii="Courier New" w:hAnsi="Courier New" w:cs="Courier New"/>
+          <w:color w:val="454C55"/>
+          <w:sz w:val="26"/>
+          <w:szCs w:val="26"/>
+          <w:shd w:val="clear" w:color="auto" w:fill="F9F9F9"/>
+        </w:rPr>
+      </w:pPr>
+      <w:proofErr w:type="spellStart"/>
+      <w:r>
+        <w:rPr>
+          <w:rFonts w:ascii="Courier New" w:hAnsi="Courier New" w:cs="Courier New"/>
+          <w:color w:val="454C55"/>
+          <w:sz w:val="26"/>
+          <w:szCs w:val="26"/>
+          <w:shd w:val="clear" w:color="auto" w:fill="F9F9F9"/>
+        </w:rPr>
+        <w:t>EntityFrameworkCore.SqlServer</w:t>
+      </w:r>
+      <w:proofErr w:type="spellEnd"/>
+    </w:p>
+    <w:p>
+      <w:r>
+        <w:rPr>
+          <w:noProof/>
+        </w:rPr>
+        <w:drawing>
+          <wp:inline distT="0" distB="0" distL="0" distR="0" wp14:anchorId="64001BF0" wp14:editId="2A7ABB85">
+            <wp:extent cx="5760720" cy="638810"/>
+            <wp:effectExtent l="0" t="0" r="0" b="8890"/>
+            <wp:docPr id="5" name="Grafik 5"/>
+            <wp:cNvGraphicFramePr>
+              <a:graphicFrameLocks xmlns:a="http://schemas.openxmlformats.org/drawingml/2006/main" noChangeAspect="1"/>
+            </wp:cNvGraphicFramePr>
+            <a:graphic xmlns:a="http://schemas.openxmlformats.org/drawingml/2006/main">
+              <a:graphicData uri="http://schemas.openxmlformats.org/drawingml/2006/picture">
+                <pic:pic xmlns:pic="http://schemas.openxmlformats.org/drawingml/2006/picture">
+                  <pic:nvPicPr>
+                    <pic:cNvPr id="1" name=""/>
+                    <pic:cNvPicPr/>
+                  </pic:nvPicPr>
+                  <pic:blipFill>
+                    <a:blip r:embed="rId13"/>
+                    <a:stretch>
+                      <a:fillRect/>
+                    </a:stretch>
+                  </pic:blipFill>
+                  <pic:spPr>
+                    <a:xfrm>
+                      <a:off x="0" y="0"/>
+                      <a:ext cx="5760720" cy="638810"/>
+                    </a:xfrm>
+                    <a:prstGeom prst="rect">
+                      <a:avLst/>
+                    </a:prstGeom>
+                  </pic:spPr>
+                </pic:pic>
+              </a:graphicData>
+            </a:graphic>
+          </wp:inline>
+        </w:drawing>
+      </w:r>
+    </w:p>
+    <w:p>
+      <w:pPr>
+        <w:rPr>
+          <w:rFonts w:ascii="Courier New" w:hAnsi="Courier New" w:cs="Courier New"/>
+          <w:color w:val="454C55"/>
+          <w:sz w:val="26"/>
+          <w:szCs w:val="26"/>
+          <w:shd w:val="clear" w:color="auto" w:fill="F9F9F9"/>
+        </w:rPr>
+      </w:pPr>
+      <w:proofErr w:type="spellStart"/>
+      <w:r>
+        <w:rPr>
+          <w:rFonts w:ascii="Courier New" w:hAnsi="Courier New" w:cs="Courier New"/>
+          <w:color w:val="454C55"/>
+          <w:sz w:val="26"/>
+          <w:szCs w:val="26"/>
+          <w:shd w:val="clear" w:color="auto" w:fill="F9F9F9"/>
+        </w:rPr>
+        <w:t>Swashbuckle.AspNetCore</w:t>
+      </w:r>
+      <w:proofErr w:type="spellEnd"/>
+    </w:p>
+    <w:p/>
+    <w:p>
+      <w:r>
+        <w:rPr>
+          <w:noProof/>
+        </w:rPr>
+        <w:drawing>
+          <wp:inline distT="0" distB="0" distL="0" distR="0" wp14:anchorId="540C49A1" wp14:editId="1851EDF5">
+            <wp:extent cx="5760720" cy="492760"/>
+            <wp:effectExtent l="0" t="0" r="0" b="2540"/>
+            <wp:docPr id="6" name="Grafik 6"/>
+            <wp:cNvGraphicFramePr>
+              <a:graphicFrameLocks xmlns:a="http://schemas.openxmlformats.org/drawingml/2006/main" noChangeAspect="1"/>
+            </wp:cNvGraphicFramePr>
+            <a:graphic xmlns:a="http://schemas.openxmlformats.org/drawingml/2006/main">
+              <a:graphicData uri="http://schemas.openxmlformats.org/drawingml/2006/picture">
+                <pic:pic xmlns:pic="http://schemas.openxmlformats.org/drawingml/2006/picture">
+                  <pic:nvPicPr>
+                    <pic:cNvPr id="1" name=""/>
+                    <pic:cNvPicPr/>
+                  </pic:nvPicPr>
+                  <pic:blipFill>
+                    <a:blip r:embed="rId14"/>
+                    <a:stretch>
+                      <a:fillRect/>
+                    </a:stretch>
+                  </pic:blipFill>
+                  <pic:spPr>
+                    <a:xfrm>
+                      <a:off x="0" y="0"/>
+                      <a:ext cx="5760720" cy="492760"/>
+                    </a:xfrm>
+                    <a:prstGeom prst="rect">
+                      <a:avLst/>
+                    </a:prstGeom>
+                  </pic:spPr>
+                </pic:pic>
+              </a:graphicData>
+            </a:graphic>
+          </wp:inline>
+        </w:drawing>
+      </w:r>
+    </w:p>
+    <w:p/>
+    <w:p>
+      <w:hyperlink r:id="rId15" w:history="1">
+        <w:r>
+          <w:rPr>
+            <w:rStyle w:val="Hyperlink"/>
+          </w:rPr>
+          <w:t>http://localhost:52149</w:t>
+        </w:r>
+      </w:hyperlink>
+    </w:p>
+    <w:p/>
+    <w:p>
+      <w:r>
+        <w:rPr>
+          <w:noProof/>
+        </w:rPr>
+        <w:drawing>
+          <wp:inline distT="0" distB="0" distL="0" distR="0" wp14:anchorId="1ED54A9A" wp14:editId="41D9547E">
+            <wp:extent cx="2191056" cy="885949"/>
+            <wp:effectExtent l="0" t="0" r="0" b="9525"/>
+            <wp:docPr id="7" name="Grafik 7"/>
+            <wp:cNvGraphicFramePr>
+              <a:graphicFrameLocks xmlns:a="http://schemas.openxmlformats.org/drawingml/2006/main" noChangeAspect="1"/>
+            </wp:cNvGraphicFramePr>
+            <a:graphic xmlns:a="http://schemas.openxmlformats.org/drawingml/2006/main">
+              <a:graphicData uri="http://schemas.openxmlformats.org/drawingml/2006/picture">
+                <pic:pic xmlns:pic="http://schemas.openxmlformats.org/drawingml/2006/picture">
+                  <pic:nvPicPr>
+                    <pic:cNvPr id="1" name=""/>
+                    <pic:cNvPicPr/>
+                  </pic:nvPicPr>
+                  <pic:blipFill>
+                    <a:blip r:embed="rId16"/>
+                    <a:stretch>
+                      <a:fillRect/>
+                    </a:stretch>
+                  </pic:blipFill>
+                  <pic:spPr>
+                    <a:xfrm>
+                      <a:off x="0" y="0"/>
+                      <a:ext cx="2191056" cy="885949"/>
+                    </a:xfrm>
+                    <a:prstGeom prst="rect">
+                      <a:avLst/>
+                    </a:prstGeom>
+                  </pic:spPr>
+                </pic:pic>
+              </a:graphicData>
+            </a:graphic>
+          </wp:inline>
+        </w:drawing>
+      </w:r>
+    </w:p>
+    <w:p>
+      <w:r>
+        <w:rPr>
+          <w:noProof/>
+        </w:rPr>
+        <w:lastRenderedPageBreak/>
+        <w:drawing>
+          <wp:inline distT="0" distB="0" distL="0" distR="0" wp14:anchorId="445498E0" wp14:editId="6320B383">
+            <wp:extent cx="4134427" cy="1695687"/>
+            <wp:effectExtent l="0" t="0" r="0" b="0"/>
+            <wp:docPr id="8" name="Grafik 8"/>
+            <wp:cNvGraphicFramePr>
+              <a:graphicFrameLocks xmlns:a="http://schemas.openxmlformats.org/drawingml/2006/main" noChangeAspect="1"/>
+            </wp:cNvGraphicFramePr>
+            <a:graphic xmlns:a="http://schemas.openxmlformats.org/drawingml/2006/main">
+              <a:graphicData uri="http://schemas.openxmlformats.org/drawingml/2006/picture">
+                <pic:pic xmlns:pic="http://schemas.openxmlformats.org/drawingml/2006/picture">
+                  <pic:nvPicPr>
+                    <pic:cNvPr id="1" name=""/>
+                    <pic:cNvPicPr/>
+                  </pic:nvPicPr>
+                  <pic:blipFill>
+                    <a:blip r:embed="rId17"/>
+                    <a:stretch>
+                      <a:fillRect/>
+                    </a:stretch>
+                  </pic:blipFill>
+                  <pic:spPr>
+                    <a:xfrm>
+                      <a:off x="0" y="0"/>
+                      <a:ext cx="4134427" cy="1695687"/>
+                    </a:xfrm>
+                    <a:prstGeom prst="rect">
+                      <a:avLst/>
+                    </a:prstGeom>
+                  </pic:spPr>
+                </pic:pic>
+              </a:graphicData>
+            </a:graphic>
+          </wp:inline>
+        </w:drawing>
+      </w:r>
+    </w:p>
+    <w:p>
+      <w:r>
+        <w:rPr>
+          <w:noProof/>
+        </w:rPr>
+        <w:drawing>
+          <wp:inline distT="0" distB="0" distL="0" distR="0" wp14:anchorId="604DEC38" wp14:editId="564EF65C">
+            <wp:extent cx="1743318" cy="1200318"/>
+            <wp:effectExtent l="0" t="0" r="0" b="0"/>
+            <wp:docPr id="9" name="Grafik 9"/>
+            <wp:cNvGraphicFramePr>
+              <a:graphicFrameLocks xmlns:a="http://schemas.openxmlformats.org/drawingml/2006/main" noChangeAspect="1"/>
+            </wp:cNvGraphicFramePr>
+            <a:graphic xmlns:a="http://schemas.openxmlformats.org/drawingml/2006/main">
+              <a:graphicData uri="http://schemas.openxmlformats.org/drawingml/2006/picture">
+                <pic:pic xmlns:pic="http://schemas.openxmlformats.org/drawingml/2006/picture">
+                  <pic:nvPicPr>
+                    <pic:cNvPr id="1" name=""/>
+                    <pic:cNvPicPr/>
+                  </pic:nvPicPr>
+                  <pic:blipFill>
+                    <a:blip r:embed="rId18"/>
+                    <a:stretch>
+                      <a:fillRect/>
+                    </a:stretch>
+                  </pic:blipFill>
+                  <pic:spPr>
+                    <a:xfrm>
+                      <a:off x="0" y="0"/>
                       <a:ext cx="1743318" cy="1200318"/>
                     </a:xfrm>
                     <a:prstGeom prst="rect">
@@ -1801,637 +2130,637 @@
           <w:szCs w:val="20"/>
           <w:lang w:eastAsia="de-DE"/>
         </w:rPr>
+        <w:t>}</w:t>
+      </w:r>
+    </w:p>
+    <w:p/>
+    <w:p>
+      <w:r>
+        <w:t>C:\Users\korn\source\repos\VueNew\ToDoWith LoginAPI2\</w:t>
+      </w:r>
+      <w:proofErr w:type="spellStart"/>
+      <w:r>
+        <w:t>ToDoWithLoginAPI</w:t>
+      </w:r>
+      <w:proofErr w:type="spellEnd"/>
+      <w:r>
+        <w:t>\</w:t>
+      </w:r>
+      <w:proofErr w:type="spellStart"/>
+      <w:r>
+        <w:t>ToDoWithLoginAPI</w:t>
+      </w:r>
+      <w:proofErr w:type="spellEnd"/>
+      <w:r>
+        <w:t>\Models\</w:t>
+      </w:r>
+      <w:proofErr w:type="spellStart"/>
+      <w:r>
+        <w:t>ToDoItem.cs</w:t>
+      </w:r>
+      <w:proofErr w:type="spellEnd"/>
+    </w:p>
+    <w:p>
+      <w:pPr>
+        <w:pStyle w:val="HTMLVorformatiert"/>
+        <w:shd w:val="clear" w:color="auto" w:fill="1E1E1E"/>
+        <w:rPr>
+          <w:rFonts w:ascii="Consolas" w:hAnsi="Consolas" w:cs="Consolas"/>
+          <w:color w:val="DCDCDC"/>
+        </w:rPr>
+      </w:pPr>
+      <w:proofErr w:type="spellStart"/>
+      <w:r>
+        <w:rPr>
+          <w:rFonts w:ascii="Consolas" w:hAnsi="Consolas" w:cs="Consolas"/>
+          <w:color w:val="569CD6"/>
+        </w:rPr>
+        <w:t>public</w:t>
+      </w:r>
+      <w:proofErr w:type="spellEnd"/>
+      <w:r>
+        <w:rPr>
+          <w:rFonts w:ascii="Consolas" w:hAnsi="Consolas" w:cs="Consolas"/>
+          <w:color w:val="DCDCDC"/>
+        </w:rPr>
+        <w:t> </w:t>
+      </w:r>
+      <w:r>
+        <w:rPr>
+          <w:rFonts w:ascii="Consolas" w:hAnsi="Consolas" w:cs="Consolas"/>
+          <w:color w:val="569CD6"/>
+        </w:rPr>
+        <w:t>partial</w:t>
+      </w:r>
+      <w:r>
+        <w:rPr>
+          <w:rFonts w:ascii="Consolas" w:hAnsi="Consolas" w:cs="Consolas"/>
+          <w:color w:val="DCDCDC"/>
+        </w:rPr>
+        <w:t> </w:t>
+      </w:r>
+      <w:proofErr w:type="spellStart"/>
+      <w:r>
+        <w:rPr>
+          <w:rFonts w:ascii="Consolas" w:hAnsi="Consolas" w:cs="Consolas"/>
+          <w:color w:val="569CD6"/>
+        </w:rPr>
+        <w:t>class</w:t>
+      </w:r>
+      <w:proofErr w:type="spellEnd"/>
+      <w:r>
+        <w:rPr>
+          <w:rFonts w:ascii="Consolas" w:hAnsi="Consolas" w:cs="Consolas"/>
+          <w:color w:val="DCDCDC"/>
+        </w:rPr>
+        <w:t> </w:t>
+      </w:r>
+      <w:proofErr w:type="spellStart"/>
+      <w:r>
+        <w:rPr>
+          <w:rFonts w:ascii="Consolas" w:hAnsi="Consolas" w:cs="Consolas"/>
+          <w:color w:val="4EC9B0"/>
+        </w:rPr>
+        <w:t>TodoItem</w:t>
+      </w:r>
+      <w:proofErr w:type="spellEnd"/>
+    </w:p>
+    <w:p>
+      <w:pPr>
+        <w:pStyle w:val="HTMLVorformatiert"/>
+        <w:shd w:val="clear" w:color="auto" w:fill="1E1E1E"/>
+        <w:rPr>
+          <w:rFonts w:ascii="Consolas" w:hAnsi="Consolas" w:cs="Consolas"/>
+          <w:color w:val="DCDCDC"/>
+        </w:rPr>
+      </w:pPr>
+      <w:r>
+        <w:rPr>
+          <w:rFonts w:ascii="Consolas" w:hAnsi="Consolas" w:cs="Consolas"/>
+          <w:color w:val="DCDCDC"/>
+        </w:rPr>
+        <w:t>{</w:t>
+      </w:r>
+    </w:p>
+    <w:p>
+      <w:pPr>
+        <w:pStyle w:val="HTMLVorformatiert"/>
+        <w:shd w:val="clear" w:color="auto" w:fill="1E1E1E"/>
+        <w:rPr>
+          <w:rFonts w:ascii="Consolas" w:hAnsi="Consolas" w:cs="Consolas"/>
+          <w:color w:val="DCDCDC"/>
+        </w:rPr>
+      </w:pPr>
+      <w:r>
+        <w:rPr>
+          <w:rFonts w:ascii="Consolas" w:hAnsi="Consolas" w:cs="Consolas"/>
+          <w:color w:val="DCDCDC"/>
+        </w:rPr>
+        <w:t>    </w:t>
+      </w:r>
+      <w:proofErr w:type="spellStart"/>
+      <w:r>
+        <w:rPr>
+          <w:rFonts w:ascii="Consolas" w:hAnsi="Consolas" w:cs="Consolas"/>
+          <w:color w:val="569CD6"/>
+        </w:rPr>
+        <w:t>public</w:t>
+      </w:r>
+      <w:proofErr w:type="spellEnd"/>
+      <w:r>
+        <w:rPr>
+          <w:rFonts w:ascii="Consolas" w:hAnsi="Consolas" w:cs="Consolas"/>
+          <w:color w:val="DCDCDC"/>
+        </w:rPr>
+        <w:t> </w:t>
+      </w:r>
+      <w:proofErr w:type="spellStart"/>
+      <w:r>
+        <w:rPr>
+          <w:rFonts w:ascii="Consolas" w:hAnsi="Consolas" w:cs="Consolas"/>
+          <w:color w:val="4EC9B0"/>
+        </w:rPr>
+        <w:t>TodoItem</w:t>
+      </w:r>
+      <w:proofErr w:type="spellEnd"/>
+      <w:r>
+        <w:rPr>
+          <w:rFonts w:ascii="Consolas" w:hAnsi="Consolas" w:cs="Consolas"/>
+          <w:color w:val="DCDCDC"/>
+        </w:rPr>
+        <w:t>()</w:t>
+      </w:r>
+    </w:p>
+    <w:p>
+      <w:pPr>
+        <w:pStyle w:val="HTMLVorformatiert"/>
+        <w:shd w:val="clear" w:color="auto" w:fill="1E1E1E"/>
+        <w:rPr>
+          <w:rFonts w:ascii="Consolas" w:hAnsi="Consolas" w:cs="Consolas"/>
+          <w:color w:val="DCDCDC"/>
+        </w:rPr>
+      </w:pPr>
+      <w:r>
+        <w:rPr>
+          <w:rFonts w:ascii="Consolas" w:hAnsi="Consolas" w:cs="Consolas"/>
+          <w:color w:val="DCDCDC"/>
+        </w:rPr>
+        <w:t>    {</w:t>
+      </w:r>
+    </w:p>
+    <w:p>
+      <w:pPr>
+        <w:pStyle w:val="HTMLVorformatiert"/>
+        <w:shd w:val="clear" w:color="auto" w:fill="1E1E1E"/>
+        <w:rPr>
+          <w:rFonts w:ascii="Consolas" w:hAnsi="Consolas" w:cs="Consolas"/>
+          <w:color w:val="DCDCDC"/>
+        </w:rPr>
+      </w:pPr>
+      <w:r>
+        <w:rPr>
+          <w:rFonts w:ascii="Consolas" w:hAnsi="Consolas" w:cs="Consolas"/>
+          <w:color w:val="DCDCDC"/>
+        </w:rPr>
+        <w:t>    }</w:t>
+      </w:r>
+    </w:p>
+    <w:p>
+      <w:pPr>
+        <w:pStyle w:val="HTMLVorformatiert"/>
+        <w:shd w:val="clear" w:color="auto" w:fill="1E1E1E"/>
+        <w:rPr>
+          <w:rFonts w:ascii="Consolas" w:hAnsi="Consolas" w:cs="Consolas"/>
+          <w:color w:val="DCDCDC"/>
+        </w:rPr>
+      </w:pPr>
+      <w:r>
+        <w:rPr>
+          <w:rFonts w:ascii="Consolas" w:hAnsi="Consolas" w:cs="Consolas"/>
+          <w:color w:val="DCDCDC"/>
+        </w:rPr>
+        <w:t xml:space="preserve"> </w:t>
+      </w:r>
+    </w:p>
+    <w:p>
+      <w:pPr>
+        <w:pStyle w:val="HTMLVorformatiert"/>
+        <w:shd w:val="clear" w:color="auto" w:fill="1E1E1E"/>
+        <w:rPr>
+          <w:rFonts w:ascii="Consolas" w:hAnsi="Consolas" w:cs="Consolas"/>
+          <w:color w:val="DCDCDC"/>
+        </w:rPr>
+      </w:pPr>
+      <w:r>
+        <w:rPr>
+          <w:rFonts w:ascii="Consolas" w:hAnsi="Consolas" w:cs="Consolas"/>
+          <w:color w:val="DCDCDC"/>
+        </w:rPr>
+        <w:t>    </w:t>
+      </w:r>
+      <w:proofErr w:type="spellStart"/>
+      <w:r>
+        <w:rPr>
+          <w:rFonts w:ascii="Consolas" w:hAnsi="Consolas" w:cs="Consolas"/>
+          <w:color w:val="569CD6"/>
+        </w:rPr>
+        <w:t>public</w:t>
+      </w:r>
+      <w:proofErr w:type="spellEnd"/>
+      <w:r>
+        <w:rPr>
+          <w:rFonts w:ascii="Consolas" w:hAnsi="Consolas" w:cs="Consolas"/>
+          <w:color w:val="DCDCDC"/>
+        </w:rPr>
+        <w:t> </w:t>
+      </w:r>
+      <w:proofErr w:type="spellStart"/>
+      <w:r>
+        <w:rPr>
+          <w:rFonts w:ascii="Consolas" w:hAnsi="Consolas" w:cs="Consolas"/>
+          <w:color w:val="4EC9B0"/>
+        </w:rPr>
+        <w:t>TodoItem</w:t>
+      </w:r>
+      <w:proofErr w:type="spellEnd"/>
+      <w:r>
+        <w:rPr>
+          <w:rFonts w:ascii="Consolas" w:hAnsi="Consolas" w:cs="Consolas"/>
+          <w:color w:val="DCDCDC"/>
+        </w:rPr>
+        <w:t>(</w:t>
+      </w:r>
+      <w:proofErr w:type="spellStart"/>
+      <w:r>
+        <w:rPr>
+          <w:rFonts w:ascii="Consolas" w:hAnsi="Consolas" w:cs="Consolas"/>
+          <w:color w:val="569CD6"/>
+        </w:rPr>
+        <w:t>int</w:t>
+      </w:r>
+      <w:proofErr w:type="spellEnd"/>
+      <w:r>
+        <w:rPr>
+          <w:rFonts w:ascii="Consolas" w:hAnsi="Consolas" w:cs="Consolas"/>
+          <w:color w:val="DCDCDC"/>
+        </w:rPr>
+        <w:t> </w:t>
+      </w:r>
+      <w:proofErr w:type="spellStart"/>
+      <w:r>
+        <w:rPr>
+          <w:rFonts w:ascii="Consolas" w:hAnsi="Consolas" w:cs="Consolas"/>
+          <w:color w:val="9CDCFE"/>
+        </w:rPr>
+        <w:t>id</w:t>
+      </w:r>
+      <w:proofErr w:type="spellEnd"/>
+      <w:r>
+        <w:rPr>
+          <w:rFonts w:ascii="Consolas" w:hAnsi="Consolas" w:cs="Consolas"/>
+          <w:color w:val="DCDCDC"/>
+        </w:rPr>
+        <w:t>)</w:t>
+      </w:r>
+    </w:p>
+    <w:p>
+      <w:pPr>
+        <w:pStyle w:val="HTMLVorformatiert"/>
+        <w:shd w:val="clear" w:color="auto" w:fill="1E1E1E"/>
+        <w:rPr>
+          <w:rFonts w:ascii="Consolas" w:hAnsi="Consolas" w:cs="Consolas"/>
+          <w:color w:val="DCDCDC"/>
+        </w:rPr>
+      </w:pPr>
+      <w:r>
+        <w:rPr>
+          <w:rFonts w:ascii="Consolas" w:hAnsi="Consolas" w:cs="Consolas"/>
+          <w:color w:val="DCDCDC"/>
+        </w:rPr>
+        <w:t>    {</w:t>
+      </w:r>
+    </w:p>
+    <w:p>
+      <w:pPr>
+        <w:pStyle w:val="HTMLVorformatiert"/>
+        <w:shd w:val="clear" w:color="auto" w:fill="1E1E1E"/>
+        <w:rPr>
+          <w:rFonts w:ascii="Consolas" w:hAnsi="Consolas" w:cs="Consolas"/>
+          <w:color w:val="DCDCDC"/>
+        </w:rPr>
+      </w:pPr>
+      <w:r>
+        <w:rPr>
+          <w:rFonts w:ascii="Consolas" w:hAnsi="Consolas" w:cs="Consolas"/>
+          <w:color w:val="DCDCDC"/>
+        </w:rPr>
+        <w:t>        </w:t>
+      </w:r>
+      <w:proofErr w:type="spellStart"/>
+      <w:r>
+        <w:rPr>
+          <w:rFonts w:ascii="Consolas" w:hAnsi="Consolas" w:cs="Consolas"/>
+          <w:color w:val="DCDCDC"/>
+        </w:rPr>
+        <w:t>Id</w:t>
+      </w:r>
+      <w:proofErr w:type="spellEnd"/>
+      <w:r>
+        <w:rPr>
+          <w:rFonts w:ascii="Consolas" w:hAnsi="Consolas" w:cs="Consolas"/>
+          <w:color w:val="DCDCDC"/>
+        </w:rPr>
+        <w:t> </w:t>
+      </w:r>
+      <w:r>
+        <w:rPr>
+          <w:rFonts w:ascii="Consolas" w:hAnsi="Consolas" w:cs="Consolas"/>
+          <w:color w:val="B4B4B4"/>
+        </w:rPr>
+        <w:t>=</w:t>
+      </w:r>
+      <w:r>
+        <w:rPr>
+          <w:rFonts w:ascii="Consolas" w:hAnsi="Consolas" w:cs="Consolas"/>
+          <w:color w:val="DCDCDC"/>
+        </w:rPr>
+        <w:t> </w:t>
+      </w:r>
+      <w:proofErr w:type="spellStart"/>
+      <w:r>
+        <w:rPr>
+          <w:rFonts w:ascii="Consolas" w:hAnsi="Consolas" w:cs="Consolas"/>
+          <w:color w:val="9CDCFE"/>
+        </w:rPr>
+        <w:t>id</w:t>
+      </w:r>
+      <w:proofErr w:type="spellEnd"/>
+      <w:r>
+        <w:rPr>
+          <w:rFonts w:ascii="Consolas" w:hAnsi="Consolas" w:cs="Consolas"/>
+          <w:color w:val="DCDCDC"/>
+        </w:rPr>
+        <w:t>;</w:t>
+      </w:r>
+    </w:p>
+    <w:p>
+      <w:pPr>
+        <w:pStyle w:val="HTMLVorformatiert"/>
+        <w:shd w:val="clear" w:color="auto" w:fill="1E1E1E"/>
+        <w:rPr>
+          <w:rFonts w:ascii="Consolas" w:hAnsi="Consolas" w:cs="Consolas"/>
+          <w:color w:val="DCDCDC"/>
+        </w:rPr>
+      </w:pPr>
+      <w:r>
+        <w:rPr>
+          <w:rFonts w:ascii="Consolas" w:hAnsi="Consolas" w:cs="Consolas"/>
+          <w:color w:val="DCDCDC"/>
+        </w:rPr>
+        <w:t>    }</w:t>
+      </w:r>
+    </w:p>
+    <w:p>
+      <w:pPr>
+        <w:pStyle w:val="HTMLVorformatiert"/>
+        <w:shd w:val="clear" w:color="auto" w:fill="1E1E1E"/>
+        <w:rPr>
+          <w:rFonts w:ascii="Consolas" w:hAnsi="Consolas" w:cs="Consolas"/>
+          <w:color w:val="DCDCDC"/>
+        </w:rPr>
+      </w:pPr>
+      <w:r>
+        <w:rPr>
+          <w:rFonts w:ascii="Consolas" w:hAnsi="Consolas" w:cs="Consolas"/>
+          <w:color w:val="DCDCDC"/>
+        </w:rPr>
+        <w:t>    [</w:t>
+      </w:r>
+      <w:r>
+        <w:rPr>
+          <w:rFonts w:ascii="Consolas" w:hAnsi="Consolas" w:cs="Consolas"/>
+          <w:color w:val="4EC9B0"/>
+        </w:rPr>
+        <w:t>Key</w:t>
+      </w:r>
+      <w:r>
+        <w:rPr>
+          <w:rFonts w:ascii="Consolas" w:hAnsi="Consolas" w:cs="Consolas"/>
+          <w:color w:val="DCDCDC"/>
+        </w:rPr>
+        <w:t>]</w:t>
+      </w:r>
+    </w:p>
+    <w:p>
+      <w:pPr>
+        <w:pStyle w:val="HTMLVorformatiert"/>
+        <w:shd w:val="clear" w:color="auto" w:fill="1E1E1E"/>
+        <w:rPr>
+          <w:rFonts w:ascii="Consolas" w:hAnsi="Consolas" w:cs="Consolas"/>
+          <w:color w:val="DCDCDC"/>
+        </w:rPr>
+      </w:pPr>
+      <w:r>
+        <w:rPr>
+          <w:rFonts w:ascii="Consolas" w:hAnsi="Consolas" w:cs="Consolas"/>
+          <w:color w:val="DCDCDC"/>
+        </w:rPr>
+        <w:t>    </w:t>
+      </w:r>
+      <w:proofErr w:type="spellStart"/>
+      <w:r>
+        <w:rPr>
+          <w:rFonts w:ascii="Consolas" w:hAnsi="Consolas" w:cs="Consolas"/>
+          <w:color w:val="569CD6"/>
+        </w:rPr>
+        <w:t>public</w:t>
+      </w:r>
+      <w:proofErr w:type="spellEnd"/>
+      <w:r>
+        <w:rPr>
+          <w:rFonts w:ascii="Consolas" w:hAnsi="Consolas" w:cs="Consolas"/>
+          <w:color w:val="DCDCDC"/>
+        </w:rPr>
+        <w:t> </w:t>
+      </w:r>
+      <w:proofErr w:type="spellStart"/>
+      <w:r>
+        <w:rPr>
+          <w:rFonts w:ascii="Consolas" w:hAnsi="Consolas" w:cs="Consolas"/>
+          <w:color w:val="569CD6"/>
+        </w:rPr>
+        <w:t>int</w:t>
+      </w:r>
+      <w:proofErr w:type="spellEnd"/>
+      <w:r>
+        <w:rPr>
+          <w:rFonts w:ascii="Consolas" w:hAnsi="Consolas" w:cs="Consolas"/>
+          <w:color w:val="DCDCDC"/>
+        </w:rPr>
+        <w:t> </w:t>
+      </w:r>
+      <w:proofErr w:type="spellStart"/>
+      <w:r>
+        <w:rPr>
+          <w:rFonts w:ascii="Consolas" w:hAnsi="Consolas" w:cs="Consolas"/>
+          <w:color w:val="DCDCDC"/>
+        </w:rPr>
+        <w:t>Id</w:t>
+      </w:r>
+      <w:proofErr w:type="spellEnd"/>
+      <w:r>
+        <w:rPr>
+          <w:rFonts w:ascii="Consolas" w:hAnsi="Consolas" w:cs="Consolas"/>
+          <w:color w:val="DCDCDC"/>
+        </w:rPr>
+        <w:t> { </w:t>
+      </w:r>
+      <w:proofErr w:type="spellStart"/>
+      <w:r>
+        <w:rPr>
+          <w:rFonts w:ascii="Consolas" w:hAnsi="Consolas" w:cs="Consolas"/>
+          <w:color w:val="569CD6"/>
+        </w:rPr>
+        <w:t>get</w:t>
+      </w:r>
+      <w:proofErr w:type="spellEnd"/>
+      <w:r>
+        <w:rPr>
+          <w:rFonts w:ascii="Consolas" w:hAnsi="Consolas" w:cs="Consolas"/>
+          <w:color w:val="DCDCDC"/>
+        </w:rPr>
+        <w:t>; </w:t>
+      </w:r>
+      <w:proofErr w:type="spellStart"/>
+      <w:r>
+        <w:rPr>
+          <w:rFonts w:ascii="Consolas" w:hAnsi="Consolas" w:cs="Consolas"/>
+          <w:color w:val="569CD6"/>
+        </w:rPr>
+        <w:t>set</w:t>
+      </w:r>
+      <w:proofErr w:type="spellEnd"/>
+      <w:r>
+        <w:rPr>
+          <w:rFonts w:ascii="Consolas" w:hAnsi="Consolas" w:cs="Consolas"/>
+          <w:color w:val="DCDCDC"/>
+        </w:rPr>
+        <w:t>; }</w:t>
+      </w:r>
+    </w:p>
+    <w:p>
+      <w:pPr>
+        <w:pStyle w:val="HTMLVorformatiert"/>
+        <w:shd w:val="clear" w:color="auto" w:fill="1E1E1E"/>
+        <w:rPr>
+          <w:rFonts w:ascii="Consolas" w:hAnsi="Consolas" w:cs="Consolas"/>
+          <w:color w:val="DCDCDC"/>
+        </w:rPr>
+      </w:pPr>
+      <w:r>
+        <w:rPr>
+          <w:rFonts w:ascii="Consolas" w:hAnsi="Consolas" w:cs="Consolas"/>
+          <w:color w:val="DCDCDC"/>
+        </w:rPr>
+        <w:t xml:space="preserve"> </w:t>
+      </w:r>
+    </w:p>
+    <w:p>
+      <w:pPr>
+        <w:pStyle w:val="HTMLVorformatiert"/>
+        <w:shd w:val="clear" w:color="auto" w:fill="1E1E1E"/>
+        <w:rPr>
+          <w:rFonts w:ascii="Consolas" w:hAnsi="Consolas" w:cs="Consolas"/>
+          <w:color w:val="DCDCDC"/>
+        </w:rPr>
+      </w:pPr>
+      <w:r>
+        <w:rPr>
+          <w:rFonts w:ascii="Consolas" w:hAnsi="Consolas" w:cs="Consolas"/>
+          <w:color w:val="DCDCDC"/>
+        </w:rPr>
+        <w:t>    </w:t>
+      </w:r>
+      <w:proofErr w:type="spellStart"/>
+      <w:r>
+        <w:rPr>
+          <w:rFonts w:ascii="Consolas" w:hAnsi="Consolas" w:cs="Consolas"/>
+          <w:color w:val="569CD6"/>
+        </w:rPr>
+        <w:t>public</w:t>
+      </w:r>
+      <w:proofErr w:type="spellEnd"/>
+      <w:r>
+        <w:rPr>
+          <w:rFonts w:ascii="Consolas" w:hAnsi="Consolas" w:cs="Consolas"/>
+          <w:color w:val="DCDCDC"/>
+        </w:rPr>
+        <w:t> </w:t>
+      </w:r>
+      <w:proofErr w:type="spellStart"/>
+      <w:r>
+        <w:rPr>
+          <w:rFonts w:ascii="Consolas" w:hAnsi="Consolas" w:cs="Consolas"/>
+          <w:color w:val="569CD6"/>
+        </w:rPr>
+        <w:t>string</w:t>
+      </w:r>
+      <w:proofErr w:type="spellEnd"/>
+      <w:r>
+        <w:rPr>
+          <w:rFonts w:ascii="Consolas" w:hAnsi="Consolas" w:cs="Consolas"/>
+          <w:color w:val="DCDCDC"/>
+        </w:rPr>
+        <w:t> Name { </w:t>
+      </w:r>
+      <w:proofErr w:type="spellStart"/>
+      <w:r>
+        <w:rPr>
+          <w:rFonts w:ascii="Consolas" w:hAnsi="Consolas" w:cs="Consolas"/>
+          <w:color w:val="569CD6"/>
+        </w:rPr>
+        <w:t>get</w:t>
+      </w:r>
+      <w:proofErr w:type="spellEnd"/>
+      <w:r>
+        <w:rPr>
+          <w:rFonts w:ascii="Consolas" w:hAnsi="Consolas" w:cs="Consolas"/>
+          <w:color w:val="DCDCDC"/>
+        </w:rPr>
+        <w:t>; </w:t>
+      </w:r>
+      <w:proofErr w:type="spellStart"/>
+      <w:r>
+        <w:rPr>
+          <w:rFonts w:ascii="Consolas" w:hAnsi="Consolas" w:cs="Consolas"/>
+          <w:color w:val="569CD6"/>
+        </w:rPr>
+        <w:t>set</w:t>
+      </w:r>
+      <w:proofErr w:type="spellEnd"/>
+      <w:r>
+        <w:rPr>
+          <w:rFonts w:ascii="Consolas" w:hAnsi="Consolas" w:cs="Consolas"/>
+          <w:color w:val="DCDCDC"/>
+        </w:rPr>
+        <w:t>; }</w:t>
+      </w:r>
+    </w:p>
+    <w:p>
+      <w:pPr>
+        <w:pStyle w:val="HTMLVorformatiert"/>
+        <w:shd w:val="clear" w:color="auto" w:fill="1E1E1E"/>
+        <w:rPr>
+          <w:rFonts w:ascii="Consolas" w:hAnsi="Consolas" w:cs="Consolas"/>
+          <w:color w:val="DCDCDC"/>
+        </w:rPr>
+      </w:pPr>
+      <w:r>
+        <w:rPr>
+          <w:rFonts w:ascii="Consolas" w:hAnsi="Consolas" w:cs="Consolas"/>
+          <w:color w:val="DCDCDC"/>
+        </w:rPr>
         <w:lastRenderedPageBreak/>
-        <w:t>}</w:t>
-      </w:r>
-    </w:p>
-    <w:p/>
-    <w:p>
-      <w:r>
-        <w:t>C:\Users\korn\source\repos\VueNew\ToDoWith LoginAPI2\</w:t>
-      </w:r>
-      <w:proofErr w:type="spellStart"/>
-      <w:r>
-        <w:t>ToDoWithLoginAPI</w:t>
-      </w:r>
-      <w:proofErr w:type="spellEnd"/>
-      <w:r>
-        <w:t>\</w:t>
-      </w:r>
-      <w:proofErr w:type="spellStart"/>
-      <w:r>
-        <w:t>ToDoWithLoginAPI</w:t>
-      </w:r>
-      <w:proofErr w:type="spellEnd"/>
-      <w:r>
-        <w:t>\Models\</w:t>
-      </w:r>
-      <w:proofErr w:type="spellStart"/>
-      <w:r>
-        <w:t>ToDoItem.cs</w:t>
-      </w:r>
-      <w:proofErr w:type="spellEnd"/>
-    </w:p>
-    <w:p>
-      <w:pPr>
-        <w:pStyle w:val="HTMLVorformatiert"/>
-        <w:shd w:val="clear" w:color="auto" w:fill="1E1E1E"/>
-        <w:rPr>
-          <w:rFonts w:ascii="Consolas" w:hAnsi="Consolas" w:cs="Consolas"/>
-          <w:color w:val="DCDCDC"/>
-        </w:rPr>
-      </w:pPr>
-      <w:proofErr w:type="spellStart"/>
-      <w:r>
-        <w:rPr>
-          <w:rFonts w:ascii="Consolas" w:hAnsi="Consolas" w:cs="Consolas"/>
-          <w:color w:val="569CD6"/>
-        </w:rPr>
-        <w:t>public</w:t>
-      </w:r>
-      <w:proofErr w:type="spellEnd"/>
-      <w:r>
-        <w:rPr>
-          <w:rFonts w:ascii="Consolas" w:hAnsi="Consolas" w:cs="Consolas"/>
-          <w:color w:val="DCDCDC"/>
-        </w:rPr>
-        <w:t> </w:t>
-      </w:r>
-      <w:r>
-        <w:rPr>
-          <w:rFonts w:ascii="Consolas" w:hAnsi="Consolas" w:cs="Consolas"/>
-          <w:color w:val="569CD6"/>
-        </w:rPr>
-        <w:t>partial</w:t>
-      </w:r>
-      <w:r>
-        <w:rPr>
-          <w:rFonts w:ascii="Consolas" w:hAnsi="Consolas" w:cs="Consolas"/>
-          <w:color w:val="DCDCDC"/>
-        </w:rPr>
-        <w:t> </w:t>
-      </w:r>
-      <w:proofErr w:type="spellStart"/>
-      <w:r>
-        <w:rPr>
-          <w:rFonts w:ascii="Consolas" w:hAnsi="Consolas" w:cs="Consolas"/>
-          <w:color w:val="569CD6"/>
-        </w:rPr>
-        <w:t>class</w:t>
-      </w:r>
-      <w:proofErr w:type="spellEnd"/>
-      <w:r>
-        <w:rPr>
-          <w:rFonts w:ascii="Consolas" w:hAnsi="Consolas" w:cs="Consolas"/>
-          <w:color w:val="DCDCDC"/>
-        </w:rPr>
-        <w:t> </w:t>
-      </w:r>
-      <w:proofErr w:type="spellStart"/>
-      <w:r>
-        <w:rPr>
-          <w:rFonts w:ascii="Consolas" w:hAnsi="Consolas" w:cs="Consolas"/>
-          <w:color w:val="4EC9B0"/>
-        </w:rPr>
-        <w:t>TodoItem</w:t>
-      </w:r>
-      <w:proofErr w:type="spellEnd"/>
-    </w:p>
-    <w:p>
-      <w:pPr>
-        <w:pStyle w:val="HTMLVorformatiert"/>
-        <w:shd w:val="clear" w:color="auto" w:fill="1E1E1E"/>
-        <w:rPr>
-          <w:rFonts w:ascii="Consolas" w:hAnsi="Consolas" w:cs="Consolas"/>
-          <w:color w:val="DCDCDC"/>
-        </w:rPr>
-      </w:pPr>
-      <w:r>
-        <w:rPr>
-          <w:rFonts w:ascii="Consolas" w:hAnsi="Consolas" w:cs="Consolas"/>
-          <w:color w:val="DCDCDC"/>
-        </w:rPr>
-        <w:t>{</w:t>
-      </w:r>
-    </w:p>
-    <w:p>
-      <w:pPr>
-        <w:pStyle w:val="HTMLVorformatiert"/>
-        <w:shd w:val="clear" w:color="auto" w:fill="1E1E1E"/>
-        <w:rPr>
-          <w:rFonts w:ascii="Consolas" w:hAnsi="Consolas" w:cs="Consolas"/>
-          <w:color w:val="DCDCDC"/>
-        </w:rPr>
-      </w:pPr>
-      <w:r>
-        <w:rPr>
-          <w:rFonts w:ascii="Consolas" w:hAnsi="Consolas" w:cs="Consolas"/>
-          <w:color w:val="DCDCDC"/>
-        </w:rPr>
-        <w:t>    </w:t>
-      </w:r>
-      <w:proofErr w:type="spellStart"/>
-      <w:r>
-        <w:rPr>
-          <w:rFonts w:ascii="Consolas" w:hAnsi="Consolas" w:cs="Consolas"/>
-          <w:color w:val="569CD6"/>
-        </w:rPr>
-        <w:t>public</w:t>
-      </w:r>
-      <w:proofErr w:type="spellEnd"/>
-      <w:r>
-        <w:rPr>
-          <w:rFonts w:ascii="Consolas" w:hAnsi="Consolas" w:cs="Consolas"/>
-          <w:color w:val="DCDCDC"/>
-        </w:rPr>
-        <w:t> </w:t>
-      </w:r>
-      <w:proofErr w:type="spellStart"/>
-      <w:r>
-        <w:rPr>
-          <w:rFonts w:ascii="Consolas" w:hAnsi="Consolas" w:cs="Consolas"/>
-          <w:color w:val="4EC9B0"/>
-        </w:rPr>
-        <w:t>TodoItem</w:t>
-      </w:r>
-      <w:proofErr w:type="spellEnd"/>
-      <w:r>
-        <w:rPr>
-          <w:rFonts w:ascii="Consolas" w:hAnsi="Consolas" w:cs="Consolas"/>
-          <w:color w:val="DCDCDC"/>
-        </w:rPr>
-        <w:t>()</w:t>
-      </w:r>
-    </w:p>
-    <w:p>
-      <w:pPr>
-        <w:pStyle w:val="HTMLVorformatiert"/>
-        <w:shd w:val="clear" w:color="auto" w:fill="1E1E1E"/>
-        <w:rPr>
-          <w:rFonts w:ascii="Consolas" w:hAnsi="Consolas" w:cs="Consolas"/>
-          <w:color w:val="DCDCDC"/>
-        </w:rPr>
-      </w:pPr>
-      <w:r>
-        <w:rPr>
-          <w:rFonts w:ascii="Consolas" w:hAnsi="Consolas" w:cs="Consolas"/>
-          <w:color w:val="DCDCDC"/>
-        </w:rPr>
-        <w:t>    {</w:t>
-      </w:r>
-    </w:p>
-    <w:p>
-      <w:pPr>
-        <w:pStyle w:val="HTMLVorformatiert"/>
-        <w:shd w:val="clear" w:color="auto" w:fill="1E1E1E"/>
-        <w:rPr>
-          <w:rFonts w:ascii="Consolas" w:hAnsi="Consolas" w:cs="Consolas"/>
-          <w:color w:val="DCDCDC"/>
-        </w:rPr>
-      </w:pPr>
-      <w:r>
-        <w:rPr>
-          <w:rFonts w:ascii="Consolas" w:hAnsi="Consolas" w:cs="Consolas"/>
-          <w:color w:val="DCDCDC"/>
-        </w:rPr>
-        <w:t>    }</w:t>
-      </w:r>
-    </w:p>
-    <w:p>
-      <w:pPr>
-        <w:pStyle w:val="HTMLVorformatiert"/>
-        <w:shd w:val="clear" w:color="auto" w:fill="1E1E1E"/>
-        <w:rPr>
-          <w:rFonts w:ascii="Consolas" w:hAnsi="Consolas" w:cs="Consolas"/>
-          <w:color w:val="DCDCDC"/>
-        </w:rPr>
-      </w:pPr>
-      <w:r>
-        <w:rPr>
-          <w:rFonts w:ascii="Consolas" w:hAnsi="Consolas" w:cs="Consolas"/>
-          <w:color w:val="DCDCDC"/>
-        </w:rPr>
-        <w:t xml:space="preserve"> </w:t>
-      </w:r>
-    </w:p>
-    <w:p>
-      <w:pPr>
-        <w:pStyle w:val="HTMLVorformatiert"/>
-        <w:shd w:val="clear" w:color="auto" w:fill="1E1E1E"/>
-        <w:rPr>
-          <w:rFonts w:ascii="Consolas" w:hAnsi="Consolas" w:cs="Consolas"/>
-          <w:color w:val="DCDCDC"/>
-        </w:rPr>
-      </w:pPr>
-      <w:r>
-        <w:rPr>
-          <w:rFonts w:ascii="Consolas" w:hAnsi="Consolas" w:cs="Consolas"/>
-          <w:color w:val="DCDCDC"/>
-        </w:rPr>
-        <w:t>    </w:t>
-      </w:r>
-      <w:proofErr w:type="spellStart"/>
-      <w:r>
-        <w:rPr>
-          <w:rFonts w:ascii="Consolas" w:hAnsi="Consolas" w:cs="Consolas"/>
-          <w:color w:val="569CD6"/>
-        </w:rPr>
-        <w:t>public</w:t>
-      </w:r>
-      <w:proofErr w:type="spellEnd"/>
-      <w:r>
-        <w:rPr>
-          <w:rFonts w:ascii="Consolas" w:hAnsi="Consolas" w:cs="Consolas"/>
-          <w:color w:val="DCDCDC"/>
-        </w:rPr>
-        <w:t> </w:t>
-      </w:r>
-      <w:proofErr w:type="spellStart"/>
-      <w:r>
-        <w:rPr>
-          <w:rFonts w:ascii="Consolas" w:hAnsi="Consolas" w:cs="Consolas"/>
-          <w:color w:val="4EC9B0"/>
-        </w:rPr>
-        <w:t>TodoItem</w:t>
-      </w:r>
-      <w:proofErr w:type="spellEnd"/>
-      <w:r>
-        <w:rPr>
-          <w:rFonts w:ascii="Consolas" w:hAnsi="Consolas" w:cs="Consolas"/>
-          <w:color w:val="DCDCDC"/>
-        </w:rPr>
-        <w:t>(</w:t>
-      </w:r>
-      <w:proofErr w:type="spellStart"/>
-      <w:r>
-        <w:rPr>
-          <w:rFonts w:ascii="Consolas" w:hAnsi="Consolas" w:cs="Consolas"/>
-          <w:color w:val="569CD6"/>
-        </w:rPr>
-        <w:t>int</w:t>
-      </w:r>
-      <w:proofErr w:type="spellEnd"/>
-      <w:r>
-        <w:rPr>
-          <w:rFonts w:ascii="Consolas" w:hAnsi="Consolas" w:cs="Consolas"/>
-          <w:color w:val="DCDCDC"/>
-        </w:rPr>
-        <w:t> </w:t>
-      </w:r>
-      <w:proofErr w:type="spellStart"/>
-      <w:r>
-        <w:rPr>
-          <w:rFonts w:ascii="Consolas" w:hAnsi="Consolas" w:cs="Consolas"/>
-          <w:color w:val="9CDCFE"/>
-        </w:rPr>
-        <w:t>id</w:t>
-      </w:r>
-      <w:proofErr w:type="spellEnd"/>
-      <w:r>
-        <w:rPr>
-          <w:rFonts w:ascii="Consolas" w:hAnsi="Consolas" w:cs="Consolas"/>
-          <w:color w:val="DCDCDC"/>
-        </w:rPr>
-        <w:t>)</w:t>
-      </w:r>
-    </w:p>
-    <w:p>
-      <w:pPr>
-        <w:pStyle w:val="HTMLVorformatiert"/>
-        <w:shd w:val="clear" w:color="auto" w:fill="1E1E1E"/>
-        <w:rPr>
-          <w:rFonts w:ascii="Consolas" w:hAnsi="Consolas" w:cs="Consolas"/>
-          <w:color w:val="DCDCDC"/>
-        </w:rPr>
-      </w:pPr>
-      <w:r>
-        <w:rPr>
-          <w:rFonts w:ascii="Consolas" w:hAnsi="Consolas" w:cs="Consolas"/>
-          <w:color w:val="DCDCDC"/>
-        </w:rPr>
-        <w:t>    {</w:t>
-      </w:r>
-    </w:p>
-    <w:p>
-      <w:pPr>
-        <w:pStyle w:val="HTMLVorformatiert"/>
-        <w:shd w:val="clear" w:color="auto" w:fill="1E1E1E"/>
-        <w:rPr>
-          <w:rFonts w:ascii="Consolas" w:hAnsi="Consolas" w:cs="Consolas"/>
-          <w:color w:val="DCDCDC"/>
-        </w:rPr>
-      </w:pPr>
-      <w:r>
-        <w:rPr>
-          <w:rFonts w:ascii="Consolas" w:hAnsi="Consolas" w:cs="Consolas"/>
-          <w:color w:val="DCDCDC"/>
-        </w:rPr>
-        <w:t>        </w:t>
-      </w:r>
-      <w:proofErr w:type="spellStart"/>
-      <w:r>
-        <w:rPr>
-          <w:rFonts w:ascii="Consolas" w:hAnsi="Consolas" w:cs="Consolas"/>
-          <w:color w:val="DCDCDC"/>
-        </w:rPr>
-        <w:t>Id</w:t>
-      </w:r>
-      <w:proofErr w:type="spellEnd"/>
-      <w:r>
-        <w:rPr>
-          <w:rFonts w:ascii="Consolas" w:hAnsi="Consolas" w:cs="Consolas"/>
-          <w:color w:val="DCDCDC"/>
-        </w:rPr>
-        <w:t> </w:t>
-      </w:r>
-      <w:r>
-        <w:rPr>
-          <w:rFonts w:ascii="Consolas" w:hAnsi="Consolas" w:cs="Consolas"/>
-          <w:color w:val="B4B4B4"/>
-        </w:rPr>
-        <w:t>=</w:t>
-      </w:r>
-      <w:r>
-        <w:rPr>
-          <w:rFonts w:ascii="Consolas" w:hAnsi="Consolas" w:cs="Consolas"/>
-          <w:color w:val="DCDCDC"/>
-        </w:rPr>
-        <w:t> </w:t>
-      </w:r>
-      <w:proofErr w:type="spellStart"/>
-      <w:r>
-        <w:rPr>
-          <w:rFonts w:ascii="Consolas" w:hAnsi="Consolas" w:cs="Consolas"/>
-          <w:color w:val="9CDCFE"/>
-        </w:rPr>
-        <w:t>id</w:t>
-      </w:r>
-      <w:proofErr w:type="spellEnd"/>
-      <w:r>
-        <w:rPr>
-          <w:rFonts w:ascii="Consolas" w:hAnsi="Consolas" w:cs="Consolas"/>
-          <w:color w:val="DCDCDC"/>
-        </w:rPr>
-        <w:t>;</w:t>
-      </w:r>
-    </w:p>
-    <w:p>
-      <w:pPr>
-        <w:pStyle w:val="HTMLVorformatiert"/>
-        <w:shd w:val="clear" w:color="auto" w:fill="1E1E1E"/>
-        <w:rPr>
-          <w:rFonts w:ascii="Consolas" w:hAnsi="Consolas" w:cs="Consolas"/>
-          <w:color w:val="DCDCDC"/>
-        </w:rPr>
-      </w:pPr>
-      <w:r>
-        <w:rPr>
-          <w:rFonts w:ascii="Consolas" w:hAnsi="Consolas" w:cs="Consolas"/>
-          <w:color w:val="DCDCDC"/>
-        </w:rPr>
-        <w:t>    }</w:t>
-      </w:r>
-    </w:p>
-    <w:p>
-      <w:pPr>
-        <w:pStyle w:val="HTMLVorformatiert"/>
-        <w:shd w:val="clear" w:color="auto" w:fill="1E1E1E"/>
-        <w:rPr>
-          <w:rFonts w:ascii="Consolas" w:hAnsi="Consolas" w:cs="Consolas"/>
-          <w:color w:val="DCDCDC"/>
-        </w:rPr>
-      </w:pPr>
-      <w:r>
-        <w:rPr>
-          <w:rFonts w:ascii="Consolas" w:hAnsi="Consolas" w:cs="Consolas"/>
-          <w:color w:val="DCDCDC"/>
-        </w:rPr>
-        <w:t>    [</w:t>
-      </w:r>
-      <w:r>
-        <w:rPr>
-          <w:rFonts w:ascii="Consolas" w:hAnsi="Consolas" w:cs="Consolas"/>
-          <w:color w:val="4EC9B0"/>
-        </w:rPr>
-        <w:t>Key</w:t>
-      </w:r>
-      <w:r>
-        <w:rPr>
-          <w:rFonts w:ascii="Consolas" w:hAnsi="Consolas" w:cs="Consolas"/>
-          <w:color w:val="DCDCDC"/>
-        </w:rPr>
-        <w:t>]</w:t>
-      </w:r>
-    </w:p>
-    <w:p>
-      <w:pPr>
-        <w:pStyle w:val="HTMLVorformatiert"/>
-        <w:shd w:val="clear" w:color="auto" w:fill="1E1E1E"/>
-        <w:rPr>
-          <w:rFonts w:ascii="Consolas" w:hAnsi="Consolas" w:cs="Consolas"/>
-          <w:color w:val="DCDCDC"/>
-        </w:rPr>
-      </w:pPr>
-      <w:r>
-        <w:rPr>
-          <w:rFonts w:ascii="Consolas" w:hAnsi="Consolas" w:cs="Consolas"/>
-          <w:color w:val="DCDCDC"/>
-        </w:rPr>
-        <w:t>    </w:t>
-      </w:r>
-      <w:proofErr w:type="spellStart"/>
-      <w:r>
-        <w:rPr>
-          <w:rFonts w:ascii="Consolas" w:hAnsi="Consolas" w:cs="Consolas"/>
-          <w:color w:val="569CD6"/>
-        </w:rPr>
-        <w:t>public</w:t>
-      </w:r>
-      <w:proofErr w:type="spellEnd"/>
-      <w:r>
-        <w:rPr>
-          <w:rFonts w:ascii="Consolas" w:hAnsi="Consolas" w:cs="Consolas"/>
-          <w:color w:val="DCDCDC"/>
-        </w:rPr>
-        <w:t> </w:t>
-      </w:r>
-      <w:proofErr w:type="spellStart"/>
-      <w:r>
-        <w:rPr>
-          <w:rFonts w:ascii="Consolas" w:hAnsi="Consolas" w:cs="Consolas"/>
-          <w:color w:val="569CD6"/>
-        </w:rPr>
-        <w:t>int</w:t>
-      </w:r>
-      <w:proofErr w:type="spellEnd"/>
-      <w:r>
-        <w:rPr>
-          <w:rFonts w:ascii="Consolas" w:hAnsi="Consolas" w:cs="Consolas"/>
-          <w:color w:val="DCDCDC"/>
-        </w:rPr>
-        <w:t> </w:t>
-      </w:r>
-      <w:proofErr w:type="spellStart"/>
-      <w:r>
-        <w:rPr>
-          <w:rFonts w:ascii="Consolas" w:hAnsi="Consolas" w:cs="Consolas"/>
-          <w:color w:val="DCDCDC"/>
-        </w:rPr>
-        <w:t>Id</w:t>
-      </w:r>
-      <w:proofErr w:type="spellEnd"/>
-      <w:r>
-        <w:rPr>
-          <w:rFonts w:ascii="Consolas" w:hAnsi="Consolas" w:cs="Consolas"/>
-          <w:color w:val="DCDCDC"/>
-        </w:rPr>
-        <w:t> { </w:t>
-      </w:r>
-      <w:proofErr w:type="spellStart"/>
-      <w:r>
-        <w:rPr>
-          <w:rFonts w:ascii="Consolas" w:hAnsi="Consolas" w:cs="Consolas"/>
-          <w:color w:val="569CD6"/>
-        </w:rPr>
-        <w:t>get</w:t>
-      </w:r>
-      <w:proofErr w:type="spellEnd"/>
-      <w:r>
-        <w:rPr>
-          <w:rFonts w:ascii="Consolas" w:hAnsi="Consolas" w:cs="Consolas"/>
-          <w:color w:val="DCDCDC"/>
-        </w:rPr>
-        <w:t>; </w:t>
-      </w:r>
-      <w:proofErr w:type="spellStart"/>
-      <w:r>
-        <w:rPr>
-          <w:rFonts w:ascii="Consolas" w:hAnsi="Consolas" w:cs="Consolas"/>
-          <w:color w:val="569CD6"/>
-        </w:rPr>
-        <w:t>set</w:t>
-      </w:r>
-      <w:proofErr w:type="spellEnd"/>
-      <w:r>
-        <w:rPr>
-          <w:rFonts w:ascii="Consolas" w:hAnsi="Consolas" w:cs="Consolas"/>
-          <w:color w:val="DCDCDC"/>
-        </w:rPr>
-        <w:t>; }</w:t>
-      </w:r>
-    </w:p>
-    <w:p>
-      <w:pPr>
-        <w:pStyle w:val="HTMLVorformatiert"/>
-        <w:shd w:val="clear" w:color="auto" w:fill="1E1E1E"/>
-        <w:rPr>
-          <w:rFonts w:ascii="Consolas" w:hAnsi="Consolas" w:cs="Consolas"/>
-          <w:color w:val="DCDCDC"/>
-        </w:rPr>
-      </w:pPr>
-      <w:r>
-        <w:rPr>
-          <w:rFonts w:ascii="Consolas" w:hAnsi="Consolas" w:cs="Consolas"/>
-          <w:color w:val="DCDCDC"/>
-        </w:rPr>
-        <w:t xml:space="preserve"> </w:t>
-      </w:r>
-    </w:p>
-    <w:p>
-      <w:pPr>
-        <w:pStyle w:val="HTMLVorformatiert"/>
-        <w:shd w:val="clear" w:color="auto" w:fill="1E1E1E"/>
-        <w:rPr>
-          <w:rFonts w:ascii="Consolas" w:hAnsi="Consolas" w:cs="Consolas"/>
-          <w:color w:val="DCDCDC"/>
-        </w:rPr>
-      </w:pPr>
-      <w:r>
-        <w:rPr>
-          <w:rFonts w:ascii="Consolas" w:hAnsi="Consolas" w:cs="Consolas"/>
-          <w:color w:val="DCDCDC"/>
-        </w:rPr>
-        <w:t>    </w:t>
-      </w:r>
-      <w:proofErr w:type="spellStart"/>
-      <w:r>
-        <w:rPr>
-          <w:rFonts w:ascii="Consolas" w:hAnsi="Consolas" w:cs="Consolas"/>
-          <w:color w:val="569CD6"/>
-        </w:rPr>
-        <w:t>public</w:t>
-      </w:r>
-      <w:proofErr w:type="spellEnd"/>
-      <w:r>
-        <w:rPr>
-          <w:rFonts w:ascii="Consolas" w:hAnsi="Consolas" w:cs="Consolas"/>
-          <w:color w:val="DCDCDC"/>
-        </w:rPr>
-        <w:t> </w:t>
-      </w:r>
-      <w:proofErr w:type="spellStart"/>
-      <w:r>
-        <w:rPr>
-          <w:rFonts w:ascii="Consolas" w:hAnsi="Consolas" w:cs="Consolas"/>
-          <w:color w:val="569CD6"/>
-        </w:rPr>
-        <w:t>string</w:t>
-      </w:r>
-      <w:proofErr w:type="spellEnd"/>
-      <w:r>
-        <w:rPr>
-          <w:rFonts w:ascii="Consolas" w:hAnsi="Consolas" w:cs="Consolas"/>
-          <w:color w:val="DCDCDC"/>
-        </w:rPr>
-        <w:t> Name { </w:t>
-      </w:r>
-      <w:proofErr w:type="spellStart"/>
-      <w:r>
-        <w:rPr>
-          <w:rFonts w:ascii="Consolas" w:hAnsi="Consolas" w:cs="Consolas"/>
-          <w:color w:val="569CD6"/>
-        </w:rPr>
-        <w:t>get</w:t>
-      </w:r>
-      <w:proofErr w:type="spellEnd"/>
-      <w:r>
-        <w:rPr>
-          <w:rFonts w:ascii="Consolas" w:hAnsi="Consolas" w:cs="Consolas"/>
-          <w:color w:val="DCDCDC"/>
-        </w:rPr>
-        <w:t>; </w:t>
-      </w:r>
-      <w:proofErr w:type="spellStart"/>
-      <w:r>
-        <w:rPr>
-          <w:rFonts w:ascii="Consolas" w:hAnsi="Consolas" w:cs="Consolas"/>
-          <w:color w:val="569CD6"/>
-        </w:rPr>
-        <w:t>set</w:t>
-      </w:r>
-      <w:proofErr w:type="spellEnd"/>
-      <w:r>
-        <w:rPr>
-          <w:rFonts w:ascii="Consolas" w:hAnsi="Consolas" w:cs="Consolas"/>
-          <w:color w:val="DCDCDC"/>
-        </w:rPr>
-        <w:t>; }</w:t>
-      </w:r>
-    </w:p>
-    <w:p>
-      <w:pPr>
-        <w:pStyle w:val="HTMLVorformatiert"/>
-        <w:shd w:val="clear" w:color="auto" w:fill="1E1E1E"/>
-        <w:rPr>
-          <w:rFonts w:ascii="Consolas" w:hAnsi="Consolas" w:cs="Consolas"/>
-          <w:color w:val="DCDCDC"/>
-        </w:rPr>
-      </w:pPr>
-      <w:r>
-        <w:rPr>
-          <w:rFonts w:ascii="Consolas" w:hAnsi="Consolas" w:cs="Consolas"/>
-          <w:color w:val="DCDCDC"/>
-        </w:rPr>
         <w:t>    </w:t>
       </w:r>
       <w:proofErr w:type="spellStart"/>
@@ -4215,1203 +4544,1203 @@
     <w:p/>
     <w:p>
       <w:r>
+        <w:t>C:\Users\korn\source\repos\VueNew\ToDoWith LoginAPI2\ToDoWithLoginAPI\ToDoWithLoginAPI\Models\ToDoItemsConfiguration.cs</w:t>
+      </w:r>
+    </w:p>
+    <w:p>
+      <w:pPr>
+        <w:pStyle w:val="HTMLVorformatiert"/>
+        <w:shd w:val="clear" w:color="auto" w:fill="1E1E1E"/>
+        <w:rPr>
+          <w:rFonts w:ascii="Consolas" w:hAnsi="Consolas" w:cs="Consolas"/>
+          <w:color w:val="DCDCDC"/>
+        </w:rPr>
+      </w:pPr>
+      <w:r>
+        <w:rPr>
+          <w:rFonts w:ascii="Consolas" w:hAnsi="Consolas" w:cs="Consolas"/>
+          <w:color w:val="DCDCDC"/>
+        </w:rPr>
+        <w:t>    </w:t>
+      </w:r>
+      <w:r>
+        <w:rPr>
+          <w:rFonts w:ascii="Consolas" w:hAnsi="Consolas" w:cs="Consolas"/>
+          <w:color w:val="569CD6"/>
+        </w:rPr>
+        <w:t>public</w:t>
+      </w:r>
+      <w:r>
+        <w:rPr>
+          <w:rFonts w:ascii="Consolas" w:hAnsi="Consolas" w:cs="Consolas"/>
+          <w:color w:val="DCDCDC"/>
+        </w:rPr>
+        <w:t> </w:t>
+      </w:r>
+      <w:r>
+        <w:rPr>
+          <w:rFonts w:ascii="Consolas" w:hAnsi="Consolas" w:cs="Consolas"/>
+          <w:color w:val="569CD6"/>
+        </w:rPr>
+        <w:t>class</w:t>
+      </w:r>
+      <w:r>
+        <w:rPr>
+          <w:rFonts w:ascii="Consolas" w:hAnsi="Consolas" w:cs="Consolas"/>
+          <w:color w:val="DCDCDC"/>
+        </w:rPr>
+        <w:t> </w:t>
+      </w:r>
+      <w:proofErr w:type="gramStart"/>
+      <w:r>
+        <w:rPr>
+          <w:rFonts w:ascii="Consolas" w:hAnsi="Consolas" w:cs="Consolas"/>
+          <w:color w:val="4EC9B0"/>
+        </w:rPr>
+        <w:t>ToDoItemsConfiguration</w:t>
+      </w:r>
+      <w:r>
+        <w:rPr>
+          <w:rFonts w:ascii="Consolas" w:hAnsi="Consolas" w:cs="Consolas"/>
+          <w:color w:val="DCDCDC"/>
+        </w:rPr>
+        <w:t> :</w:t>
+      </w:r>
+      <w:proofErr w:type="gramEnd"/>
+      <w:r>
+        <w:rPr>
+          <w:rFonts w:ascii="Consolas" w:hAnsi="Consolas" w:cs="Consolas"/>
+          <w:color w:val="DCDCDC"/>
+        </w:rPr>
+        <w:t>  </w:t>
+      </w:r>
+      <w:r>
+        <w:rPr>
+          <w:rFonts w:ascii="Consolas" w:hAnsi="Consolas" w:cs="Consolas"/>
+          <w:color w:val="B8D7A3"/>
+        </w:rPr>
+        <w:t>IEntityTypeConfiguration</w:t>
+      </w:r>
+      <w:r>
+        <w:rPr>
+          <w:rFonts w:ascii="Consolas" w:hAnsi="Consolas" w:cs="Consolas"/>
+          <w:color w:val="DCDCDC"/>
+        </w:rPr>
+        <w:t>&lt;</w:t>
+      </w:r>
+      <w:r>
+        <w:rPr>
+          <w:rFonts w:ascii="Consolas" w:hAnsi="Consolas" w:cs="Consolas"/>
+          <w:color w:val="4EC9B0"/>
+        </w:rPr>
+        <w:t>TodoItem</w:t>
+      </w:r>
+      <w:r>
+        <w:rPr>
+          <w:rFonts w:ascii="Consolas" w:hAnsi="Consolas" w:cs="Consolas"/>
+          <w:color w:val="DCDCDC"/>
+        </w:rPr>
+        <w:t>&gt;</w:t>
+      </w:r>
+    </w:p>
+    <w:p>
+      <w:pPr>
+        <w:pStyle w:val="HTMLVorformatiert"/>
+        <w:shd w:val="clear" w:color="auto" w:fill="1E1E1E"/>
+        <w:rPr>
+          <w:rFonts w:ascii="Consolas" w:hAnsi="Consolas" w:cs="Consolas"/>
+          <w:color w:val="DCDCDC"/>
+        </w:rPr>
+      </w:pPr>
+      <w:r>
+        <w:rPr>
+          <w:rFonts w:ascii="Consolas" w:hAnsi="Consolas" w:cs="Consolas"/>
+          <w:color w:val="DCDCDC"/>
+        </w:rPr>
+        <w:t>    {</w:t>
+      </w:r>
+    </w:p>
+    <w:p>
+      <w:pPr>
+        <w:pStyle w:val="HTMLVorformatiert"/>
+        <w:shd w:val="clear" w:color="auto" w:fill="1E1E1E"/>
+        <w:rPr>
+          <w:rFonts w:ascii="Consolas" w:hAnsi="Consolas" w:cs="Consolas"/>
+          <w:color w:val="DCDCDC"/>
+        </w:rPr>
+      </w:pPr>
+      <w:r>
+        <w:rPr>
+          <w:rFonts w:ascii="Consolas" w:hAnsi="Consolas" w:cs="Consolas"/>
+          <w:color w:val="DCDCDC"/>
+        </w:rPr>
+        <w:t>        </w:t>
+      </w:r>
+      <w:r>
+        <w:rPr>
+          <w:rFonts w:ascii="Consolas" w:hAnsi="Consolas" w:cs="Consolas"/>
+          <w:color w:val="569CD6"/>
+        </w:rPr>
+        <w:t>public</w:t>
+      </w:r>
+      <w:r>
+        <w:rPr>
+          <w:rFonts w:ascii="Consolas" w:hAnsi="Consolas" w:cs="Consolas"/>
+          <w:color w:val="DCDCDC"/>
+        </w:rPr>
+        <w:t> </w:t>
+      </w:r>
+      <w:r>
+        <w:rPr>
+          <w:rFonts w:ascii="Consolas" w:hAnsi="Consolas" w:cs="Consolas"/>
+          <w:color w:val="569CD6"/>
+        </w:rPr>
+        <w:t>void</w:t>
+      </w:r>
+      <w:r>
+        <w:rPr>
+          <w:rFonts w:ascii="Consolas" w:hAnsi="Consolas" w:cs="Consolas"/>
+          <w:color w:val="DCDCDC"/>
+        </w:rPr>
+        <w:t> </w:t>
+      </w:r>
+      <w:r>
+        <w:rPr>
+          <w:rFonts w:ascii="Consolas" w:hAnsi="Consolas" w:cs="Consolas"/>
+          <w:color w:val="DCDCAA"/>
+        </w:rPr>
+        <w:t>Configure</w:t>
+      </w:r>
+      <w:r>
+        <w:rPr>
+          <w:rFonts w:ascii="Consolas" w:hAnsi="Consolas" w:cs="Consolas"/>
+          <w:color w:val="DCDCDC"/>
+        </w:rPr>
+        <w:t>(</w:t>
+      </w:r>
+      <w:r>
+        <w:rPr>
+          <w:rFonts w:ascii="Consolas" w:hAnsi="Consolas" w:cs="Consolas"/>
+          <w:color w:val="4EC9B0"/>
+        </w:rPr>
+        <w:t>EntityTypeBuilder</w:t>
+      </w:r>
+      <w:r>
+        <w:rPr>
+          <w:rFonts w:ascii="Consolas" w:hAnsi="Consolas" w:cs="Consolas"/>
+          <w:color w:val="DCDCDC"/>
+        </w:rPr>
+        <w:t>&lt;</w:t>
+      </w:r>
+      <w:r>
+        <w:rPr>
+          <w:rFonts w:ascii="Consolas" w:hAnsi="Consolas" w:cs="Consolas"/>
+          <w:color w:val="4EC9B0"/>
+        </w:rPr>
+        <w:t>TodoItem</w:t>
+      </w:r>
+      <w:r>
+        <w:rPr>
+          <w:rFonts w:ascii="Consolas" w:hAnsi="Consolas" w:cs="Consolas"/>
+          <w:color w:val="DCDCDC"/>
+        </w:rPr>
+        <w:t>&gt; </w:t>
+      </w:r>
+      <w:r>
+        <w:rPr>
+          <w:rFonts w:ascii="Consolas" w:hAnsi="Consolas" w:cs="Consolas"/>
+          <w:color w:val="9CDCFE"/>
+        </w:rPr>
+        <w:t>builder</w:t>
+      </w:r>
+      <w:r>
+        <w:rPr>
+          <w:rFonts w:ascii="Consolas" w:hAnsi="Consolas" w:cs="Consolas"/>
+          <w:color w:val="DCDCDC"/>
+        </w:rPr>
+        <w:t>)</w:t>
+      </w:r>
+    </w:p>
+    <w:p>
+      <w:pPr>
+        <w:pStyle w:val="HTMLVorformatiert"/>
+        <w:shd w:val="clear" w:color="auto" w:fill="1E1E1E"/>
+        <w:rPr>
+          <w:rFonts w:ascii="Consolas" w:hAnsi="Consolas" w:cs="Consolas"/>
+          <w:color w:val="DCDCDC"/>
+        </w:rPr>
+      </w:pPr>
+      <w:r>
+        <w:rPr>
+          <w:rFonts w:ascii="Consolas" w:hAnsi="Consolas" w:cs="Consolas"/>
+          <w:color w:val="DCDCDC"/>
+        </w:rPr>
+        <w:t>    {</w:t>
+      </w:r>
+    </w:p>
+    <w:p>
+      <w:pPr>
+        <w:pStyle w:val="HTMLVorformatiert"/>
+        <w:shd w:val="clear" w:color="auto" w:fill="1E1E1E"/>
+        <w:rPr>
+          <w:rFonts w:ascii="Consolas" w:hAnsi="Consolas" w:cs="Consolas"/>
+          <w:color w:val="DCDCDC"/>
+        </w:rPr>
+      </w:pPr>
+      <w:r>
+        <w:rPr>
+          <w:rFonts w:ascii="Consolas" w:hAnsi="Consolas" w:cs="Consolas"/>
+          <w:color w:val="DCDCDC"/>
+        </w:rPr>
+        <w:t>        </w:t>
+      </w:r>
+      <w:r>
+        <w:rPr>
+          <w:rFonts w:ascii="Consolas" w:hAnsi="Consolas" w:cs="Consolas"/>
+          <w:color w:val="57A64A"/>
+        </w:rPr>
+        <w:t>// Set </w:t>
+      </w:r>
+      <w:proofErr w:type="spellStart"/>
+      <w:r>
+        <w:rPr>
+          <w:rFonts w:ascii="Consolas" w:hAnsi="Consolas" w:cs="Consolas"/>
+          <w:color w:val="57A64A"/>
+        </w:rPr>
+        <w:t>configuration</w:t>
+      </w:r>
+      <w:proofErr w:type="spellEnd"/>
+      <w:r>
+        <w:rPr>
+          <w:rFonts w:ascii="Consolas" w:hAnsi="Consolas" w:cs="Consolas"/>
+          <w:color w:val="57A64A"/>
+        </w:rPr>
+        <w:t> </w:t>
+      </w:r>
+      <w:proofErr w:type="spellStart"/>
+      <w:r>
+        <w:rPr>
+          <w:rFonts w:ascii="Consolas" w:hAnsi="Consolas" w:cs="Consolas"/>
+          <w:color w:val="57A64A"/>
+        </w:rPr>
+        <w:t>for</w:t>
+      </w:r>
+      <w:proofErr w:type="spellEnd"/>
+      <w:r>
+        <w:rPr>
+          <w:rFonts w:ascii="Consolas" w:hAnsi="Consolas" w:cs="Consolas"/>
+          <w:color w:val="57A64A"/>
+        </w:rPr>
+        <w:t> </w:t>
+      </w:r>
+      <w:proofErr w:type="spellStart"/>
+      <w:r>
+        <w:rPr>
+          <w:rFonts w:ascii="Consolas" w:hAnsi="Consolas" w:cs="Consolas"/>
+          <w:color w:val="57A64A"/>
+        </w:rPr>
+        <w:t>entity</w:t>
+      </w:r>
+      <w:proofErr w:type="spellEnd"/>
+    </w:p>
+    <w:p>
+      <w:pPr>
+        <w:pStyle w:val="HTMLVorformatiert"/>
+        <w:shd w:val="clear" w:color="auto" w:fill="1E1E1E"/>
+        <w:rPr>
+          <w:rFonts w:ascii="Consolas" w:hAnsi="Consolas" w:cs="Consolas"/>
+          <w:color w:val="DCDCDC"/>
+        </w:rPr>
+      </w:pPr>
+      <w:r>
+        <w:rPr>
+          <w:rFonts w:ascii="Consolas" w:hAnsi="Consolas" w:cs="Consolas"/>
+          <w:color w:val="DCDCDC"/>
+        </w:rPr>
+        <w:t>        </w:t>
+      </w:r>
+      <w:proofErr w:type="spellStart"/>
+      <w:r>
+        <w:rPr>
+          <w:rFonts w:ascii="Consolas" w:hAnsi="Consolas" w:cs="Consolas"/>
+          <w:color w:val="9CDCFE"/>
+        </w:rPr>
+        <w:t>builder</w:t>
+      </w:r>
+      <w:r>
+        <w:rPr>
+          <w:rFonts w:ascii="Consolas" w:hAnsi="Consolas" w:cs="Consolas"/>
+          <w:color w:val="B4B4B4"/>
+        </w:rPr>
+        <w:t>.</w:t>
+      </w:r>
+      <w:r>
+        <w:rPr>
+          <w:rFonts w:ascii="Consolas" w:hAnsi="Consolas" w:cs="Consolas"/>
+          <w:color w:val="DCDCAA"/>
+        </w:rPr>
+        <w:t>ToTable</w:t>
+      </w:r>
+      <w:proofErr w:type="spellEnd"/>
+      <w:r>
+        <w:rPr>
+          <w:rFonts w:ascii="Consolas" w:hAnsi="Consolas" w:cs="Consolas"/>
+          <w:color w:val="DCDCDC"/>
+        </w:rPr>
+        <w:t>(</w:t>
+      </w:r>
+      <w:r>
+        <w:rPr>
+          <w:rFonts w:ascii="Consolas" w:hAnsi="Consolas" w:cs="Consolas"/>
+          <w:color w:val="D69D85"/>
+        </w:rPr>
+        <w:t>"</w:t>
+      </w:r>
+      <w:proofErr w:type="spellStart"/>
+      <w:r>
+        <w:rPr>
+          <w:rFonts w:ascii="Consolas" w:hAnsi="Consolas" w:cs="Consolas"/>
+          <w:color w:val="D69D85"/>
+        </w:rPr>
+        <w:t>TodoItems</w:t>
+      </w:r>
+      <w:proofErr w:type="spellEnd"/>
+      <w:r>
+        <w:rPr>
+          <w:rFonts w:ascii="Consolas" w:hAnsi="Consolas" w:cs="Consolas"/>
+          <w:color w:val="D69D85"/>
+        </w:rPr>
+        <w:t>"</w:t>
+      </w:r>
+      <w:r>
+        <w:rPr>
+          <w:rFonts w:ascii="Consolas" w:hAnsi="Consolas" w:cs="Consolas"/>
+          <w:color w:val="DCDCDC"/>
+        </w:rPr>
+        <w:t>, </w:t>
+      </w:r>
+      <w:r>
+        <w:rPr>
+          <w:rFonts w:ascii="Consolas" w:hAnsi="Consolas" w:cs="Consolas"/>
+          <w:color w:val="D69D85"/>
+        </w:rPr>
+        <w:t>"</w:t>
+      </w:r>
+      <w:proofErr w:type="spellStart"/>
+      <w:r>
+        <w:rPr>
+          <w:rFonts w:ascii="Consolas" w:hAnsi="Consolas" w:cs="Consolas"/>
+          <w:color w:val="D69D85"/>
+        </w:rPr>
+        <w:t>dbo</w:t>
+      </w:r>
+      <w:proofErr w:type="spellEnd"/>
+      <w:r>
+        <w:rPr>
+          <w:rFonts w:ascii="Consolas" w:hAnsi="Consolas" w:cs="Consolas"/>
+          <w:color w:val="D69D85"/>
+        </w:rPr>
+        <w:t>"</w:t>
+      </w:r>
+      <w:r>
+        <w:rPr>
+          <w:rFonts w:ascii="Consolas" w:hAnsi="Consolas" w:cs="Consolas"/>
+          <w:color w:val="DCDCDC"/>
+        </w:rPr>
+        <w:t>);</w:t>
+      </w:r>
+    </w:p>
+    <w:p>
+      <w:pPr>
+        <w:pStyle w:val="HTMLVorformatiert"/>
+        <w:shd w:val="clear" w:color="auto" w:fill="1E1E1E"/>
+        <w:rPr>
+          <w:rFonts w:ascii="Consolas" w:hAnsi="Consolas" w:cs="Consolas"/>
+          <w:color w:val="DCDCDC"/>
+        </w:rPr>
+      </w:pPr>
+      <w:r>
+        <w:rPr>
+          <w:rFonts w:ascii="Consolas" w:hAnsi="Consolas" w:cs="Consolas"/>
+          <w:color w:val="DCDCDC"/>
+        </w:rPr>
+        <w:t xml:space="preserve"> </w:t>
+      </w:r>
+    </w:p>
+    <w:p>
+      <w:pPr>
+        <w:pStyle w:val="HTMLVorformatiert"/>
+        <w:shd w:val="clear" w:color="auto" w:fill="1E1E1E"/>
+        <w:rPr>
+          <w:rFonts w:ascii="Consolas" w:hAnsi="Consolas" w:cs="Consolas"/>
+          <w:color w:val="DCDCDC"/>
+        </w:rPr>
+      </w:pPr>
+      <w:r>
+        <w:rPr>
+          <w:rFonts w:ascii="Consolas" w:hAnsi="Consolas" w:cs="Consolas"/>
+          <w:color w:val="DCDCDC"/>
+        </w:rPr>
+        <w:t>        </w:t>
+      </w:r>
+      <w:r>
+        <w:rPr>
+          <w:rFonts w:ascii="Consolas" w:hAnsi="Consolas" w:cs="Consolas"/>
+          <w:color w:val="57A64A"/>
+        </w:rPr>
+        <w:t>// Set </w:t>
+      </w:r>
+      <w:proofErr w:type="spellStart"/>
+      <w:r>
+        <w:rPr>
+          <w:rFonts w:ascii="Consolas" w:hAnsi="Consolas" w:cs="Consolas"/>
+          <w:color w:val="57A64A"/>
+        </w:rPr>
+        <w:t>key</w:t>
+      </w:r>
+      <w:proofErr w:type="spellEnd"/>
+      <w:r>
+        <w:rPr>
+          <w:rFonts w:ascii="Consolas" w:hAnsi="Consolas" w:cs="Consolas"/>
+          <w:color w:val="57A64A"/>
+        </w:rPr>
+        <w:t> </w:t>
+      </w:r>
+      <w:proofErr w:type="spellStart"/>
+      <w:r>
+        <w:rPr>
+          <w:rFonts w:ascii="Consolas" w:hAnsi="Consolas" w:cs="Consolas"/>
+          <w:color w:val="57A64A"/>
+        </w:rPr>
+        <w:t>for</w:t>
+      </w:r>
+      <w:proofErr w:type="spellEnd"/>
+      <w:r>
+        <w:rPr>
+          <w:rFonts w:ascii="Consolas" w:hAnsi="Consolas" w:cs="Consolas"/>
+          <w:color w:val="57A64A"/>
+        </w:rPr>
+        <w:t> </w:t>
+      </w:r>
+      <w:proofErr w:type="spellStart"/>
+      <w:r>
+        <w:rPr>
+          <w:rFonts w:ascii="Consolas" w:hAnsi="Consolas" w:cs="Consolas"/>
+          <w:color w:val="57A64A"/>
+        </w:rPr>
+        <w:t>entity</w:t>
+      </w:r>
+      <w:proofErr w:type="spellEnd"/>
+    </w:p>
+    <w:p>
+      <w:pPr>
+        <w:pStyle w:val="HTMLVorformatiert"/>
+        <w:shd w:val="clear" w:color="auto" w:fill="1E1E1E"/>
+        <w:rPr>
+          <w:rFonts w:ascii="Consolas" w:hAnsi="Consolas" w:cs="Consolas"/>
+          <w:color w:val="DCDCDC"/>
+        </w:rPr>
+      </w:pPr>
+      <w:r>
+        <w:rPr>
+          <w:rFonts w:ascii="Consolas" w:hAnsi="Consolas" w:cs="Consolas"/>
+          <w:color w:val="DCDCDC"/>
+        </w:rPr>
+        <w:t>        </w:t>
+      </w:r>
+      <w:proofErr w:type="spellStart"/>
+      <w:r>
+        <w:rPr>
+          <w:rFonts w:ascii="Consolas" w:hAnsi="Consolas" w:cs="Consolas"/>
+          <w:color w:val="9CDCFE"/>
+        </w:rPr>
+        <w:t>builder</w:t>
+      </w:r>
+      <w:r>
+        <w:rPr>
+          <w:rFonts w:ascii="Consolas" w:hAnsi="Consolas" w:cs="Consolas"/>
+          <w:color w:val="B4B4B4"/>
+        </w:rPr>
+        <w:t>.</w:t>
+      </w:r>
+      <w:r>
+        <w:rPr>
+          <w:rFonts w:ascii="Consolas" w:hAnsi="Consolas" w:cs="Consolas"/>
+          <w:color w:val="DCDCAA"/>
+        </w:rPr>
+        <w:t>HasKey</w:t>
+      </w:r>
+      <w:proofErr w:type="spellEnd"/>
+      <w:r>
+        <w:rPr>
+          <w:rFonts w:ascii="Consolas" w:hAnsi="Consolas" w:cs="Consolas"/>
+          <w:color w:val="DCDCDC"/>
+        </w:rPr>
+        <w:t>(</w:t>
+      </w:r>
+      <w:r>
+        <w:rPr>
+          <w:rFonts w:ascii="Consolas" w:hAnsi="Consolas" w:cs="Consolas"/>
+          <w:color w:val="9CDCFE"/>
+        </w:rPr>
+        <w:t>p</w:t>
+      </w:r>
+      <w:r>
+        <w:rPr>
+          <w:rFonts w:ascii="Consolas" w:hAnsi="Consolas" w:cs="Consolas"/>
+          <w:color w:val="DCDCDC"/>
+        </w:rPr>
+        <w:t> </w:t>
+      </w:r>
+      <w:r>
+        <w:rPr>
+          <w:rFonts w:ascii="Consolas" w:hAnsi="Consolas" w:cs="Consolas"/>
+          <w:color w:val="B4B4B4"/>
+        </w:rPr>
+        <w:t>=&gt;</w:t>
+      </w:r>
+      <w:r>
+        <w:rPr>
+          <w:rFonts w:ascii="Consolas" w:hAnsi="Consolas" w:cs="Consolas"/>
+          <w:color w:val="DCDCDC"/>
+        </w:rPr>
+        <w:t> </w:t>
+      </w:r>
+      <w:proofErr w:type="spellStart"/>
+      <w:r>
+        <w:rPr>
+          <w:rFonts w:ascii="Consolas" w:hAnsi="Consolas" w:cs="Consolas"/>
+          <w:color w:val="9CDCFE"/>
+        </w:rPr>
+        <w:t>p</w:t>
+      </w:r>
+      <w:r>
+        <w:rPr>
+          <w:rFonts w:ascii="Consolas" w:hAnsi="Consolas" w:cs="Consolas"/>
+          <w:color w:val="B4B4B4"/>
+        </w:rPr>
+        <w:t>.</w:t>
+      </w:r>
+      <w:r>
+        <w:rPr>
+          <w:rFonts w:ascii="Consolas" w:hAnsi="Consolas" w:cs="Consolas"/>
+          <w:color w:val="DCDCDC"/>
+        </w:rPr>
+        <w:t>Id</w:t>
+      </w:r>
+      <w:proofErr w:type="spellEnd"/>
+      <w:r>
+        <w:rPr>
+          <w:rFonts w:ascii="Consolas" w:hAnsi="Consolas" w:cs="Consolas"/>
+          <w:color w:val="DCDCDC"/>
+        </w:rPr>
+        <w:t>);</w:t>
+      </w:r>
+    </w:p>
+    <w:p>
+      <w:pPr>
+        <w:pStyle w:val="HTMLVorformatiert"/>
+        <w:shd w:val="clear" w:color="auto" w:fill="1E1E1E"/>
+        <w:rPr>
+          <w:rFonts w:ascii="Consolas" w:hAnsi="Consolas" w:cs="Consolas"/>
+          <w:color w:val="DCDCDC"/>
+        </w:rPr>
+      </w:pPr>
+      <w:r>
+        <w:rPr>
+          <w:rFonts w:ascii="Consolas" w:hAnsi="Consolas" w:cs="Consolas"/>
+          <w:color w:val="DCDCDC"/>
+        </w:rPr>
+        <w:t xml:space="preserve"> </w:t>
+      </w:r>
+    </w:p>
+    <w:p>
+      <w:pPr>
+        <w:pStyle w:val="HTMLVorformatiert"/>
+        <w:shd w:val="clear" w:color="auto" w:fill="1E1E1E"/>
+        <w:rPr>
+          <w:rFonts w:ascii="Consolas" w:hAnsi="Consolas" w:cs="Consolas"/>
+          <w:color w:val="DCDCDC"/>
+        </w:rPr>
+      </w:pPr>
+      <w:r>
+        <w:rPr>
+          <w:rFonts w:ascii="Consolas" w:hAnsi="Consolas" w:cs="Consolas"/>
+          <w:color w:val="DCDCDC"/>
+        </w:rPr>
+        <w:t>        </w:t>
+      </w:r>
+      <w:r>
+        <w:rPr>
+          <w:rFonts w:ascii="Consolas" w:hAnsi="Consolas" w:cs="Consolas"/>
+          <w:color w:val="57A64A"/>
+        </w:rPr>
+        <w:t>// Set </w:t>
+      </w:r>
+      <w:proofErr w:type="spellStart"/>
+      <w:r>
+        <w:rPr>
+          <w:rFonts w:ascii="Consolas" w:hAnsi="Consolas" w:cs="Consolas"/>
+          <w:color w:val="57A64A"/>
+        </w:rPr>
+        <w:t>configuration</w:t>
+      </w:r>
+      <w:proofErr w:type="spellEnd"/>
+      <w:r>
+        <w:rPr>
+          <w:rFonts w:ascii="Consolas" w:hAnsi="Consolas" w:cs="Consolas"/>
+          <w:color w:val="57A64A"/>
+        </w:rPr>
+        <w:t> </w:t>
+      </w:r>
+      <w:proofErr w:type="spellStart"/>
+      <w:r>
+        <w:rPr>
+          <w:rFonts w:ascii="Consolas" w:hAnsi="Consolas" w:cs="Consolas"/>
+          <w:color w:val="57A64A"/>
+        </w:rPr>
+        <w:t>for</w:t>
+      </w:r>
+      <w:proofErr w:type="spellEnd"/>
+      <w:r>
+        <w:rPr>
+          <w:rFonts w:ascii="Consolas" w:hAnsi="Consolas" w:cs="Consolas"/>
+          <w:color w:val="57A64A"/>
+        </w:rPr>
+        <w:t> </w:t>
+      </w:r>
+      <w:proofErr w:type="spellStart"/>
+      <w:r>
+        <w:rPr>
+          <w:rFonts w:ascii="Consolas" w:hAnsi="Consolas" w:cs="Consolas"/>
+          <w:color w:val="57A64A"/>
+        </w:rPr>
+        <w:t>columns</w:t>
+      </w:r>
+      <w:proofErr w:type="spellEnd"/>
+    </w:p>
+    <w:p>
+      <w:pPr>
+        <w:pStyle w:val="HTMLVorformatiert"/>
+        <w:shd w:val="clear" w:color="auto" w:fill="1E1E1E"/>
+        <w:rPr>
+          <w:rFonts w:ascii="Consolas" w:hAnsi="Consolas" w:cs="Consolas"/>
+          <w:color w:val="DCDCDC"/>
+        </w:rPr>
+      </w:pPr>
+      <w:r>
+        <w:rPr>
+          <w:rFonts w:ascii="Consolas" w:hAnsi="Consolas" w:cs="Consolas"/>
+          <w:color w:val="DCDCDC"/>
+        </w:rPr>
+        <w:t xml:space="preserve"> </w:t>
+      </w:r>
+    </w:p>
+    <w:p>
+      <w:pPr>
+        <w:pStyle w:val="HTMLVorformatiert"/>
+        <w:shd w:val="clear" w:color="auto" w:fill="1E1E1E"/>
+        <w:rPr>
+          <w:rFonts w:ascii="Consolas" w:hAnsi="Consolas" w:cs="Consolas"/>
+          <w:color w:val="DCDCDC"/>
+        </w:rPr>
+      </w:pPr>
+      <w:r>
+        <w:rPr>
+          <w:rFonts w:ascii="Consolas" w:hAnsi="Consolas" w:cs="Consolas"/>
+          <w:color w:val="DCDCDC"/>
+        </w:rPr>
+        <w:t>        </w:t>
+      </w:r>
+      <w:r>
+        <w:rPr>
+          <w:rFonts w:ascii="Consolas" w:hAnsi="Consolas" w:cs="Consolas"/>
+          <w:color w:val="9CDCFE"/>
+        </w:rPr>
+        <w:t>builder</w:t>
+      </w:r>
+      <w:r>
+        <w:rPr>
+          <w:rFonts w:ascii="Consolas" w:hAnsi="Consolas" w:cs="Consolas"/>
+          <w:color w:val="B4B4B4"/>
+        </w:rPr>
+        <w:t>.</w:t>
+      </w:r>
+      <w:r>
+        <w:rPr>
+          <w:rFonts w:ascii="Consolas" w:hAnsi="Consolas" w:cs="Consolas"/>
+          <w:color w:val="DCDCAA"/>
+        </w:rPr>
+        <w:t>Property</w:t>
+      </w:r>
+      <w:r>
+        <w:rPr>
+          <w:rFonts w:ascii="Consolas" w:hAnsi="Consolas" w:cs="Consolas"/>
+          <w:color w:val="DCDCDC"/>
+        </w:rPr>
+        <w:t>(</w:t>
+      </w:r>
+      <w:r>
+        <w:rPr>
+          <w:rFonts w:ascii="Consolas" w:hAnsi="Consolas" w:cs="Consolas"/>
+          <w:color w:val="9CDCFE"/>
+        </w:rPr>
+        <w:t>p</w:t>
+      </w:r>
+      <w:r>
+        <w:rPr>
+          <w:rFonts w:ascii="Consolas" w:hAnsi="Consolas" w:cs="Consolas"/>
+          <w:color w:val="DCDCDC"/>
+        </w:rPr>
+        <w:t> </w:t>
+      </w:r>
+      <w:r>
+        <w:rPr>
+          <w:rFonts w:ascii="Consolas" w:hAnsi="Consolas" w:cs="Consolas"/>
+          <w:color w:val="B4B4B4"/>
+        </w:rPr>
+        <w:t>=&gt;</w:t>
+      </w:r>
+      <w:r>
+        <w:rPr>
+          <w:rFonts w:ascii="Consolas" w:hAnsi="Consolas" w:cs="Consolas"/>
+          <w:color w:val="DCDCDC"/>
+        </w:rPr>
+        <w:t> </w:t>
+      </w:r>
+      <w:r>
+        <w:rPr>
+          <w:rFonts w:ascii="Consolas" w:hAnsi="Consolas" w:cs="Consolas"/>
+          <w:color w:val="9CDCFE"/>
+        </w:rPr>
+        <w:t>p</w:t>
+      </w:r>
+      <w:r>
+        <w:rPr>
+          <w:rFonts w:ascii="Consolas" w:hAnsi="Consolas" w:cs="Consolas"/>
+          <w:color w:val="B4B4B4"/>
+        </w:rPr>
+        <w:t>.</w:t>
+      </w:r>
+      <w:r>
+        <w:rPr>
+          <w:rFonts w:ascii="Consolas" w:hAnsi="Consolas" w:cs="Consolas"/>
+          <w:color w:val="DCDCDC"/>
+        </w:rPr>
+        <w:t>Id)</w:t>
+      </w:r>
+      <w:r>
+        <w:rPr>
+          <w:rFonts w:ascii="Consolas" w:hAnsi="Consolas" w:cs="Consolas"/>
+          <w:color w:val="B4B4B4"/>
+        </w:rPr>
+        <w:t>.</w:t>
+      </w:r>
+      <w:r>
+        <w:rPr>
+          <w:rFonts w:ascii="Consolas" w:hAnsi="Consolas" w:cs="Consolas"/>
+          <w:color w:val="DCDCAA"/>
+        </w:rPr>
+        <w:t>HasColumnType</w:t>
+      </w:r>
+      <w:r>
+        <w:rPr>
+          <w:rFonts w:ascii="Consolas" w:hAnsi="Consolas" w:cs="Consolas"/>
+          <w:color w:val="DCDCDC"/>
+        </w:rPr>
+        <w:t>(</w:t>
+      </w:r>
+      <w:r>
+        <w:rPr>
+          <w:rFonts w:ascii="Consolas" w:hAnsi="Consolas" w:cs="Consolas"/>
+          <w:color w:val="D69D85"/>
+        </w:rPr>
+        <w:t>"int"</w:t>
+      </w:r>
+      <w:r>
+        <w:rPr>
+          <w:rFonts w:ascii="Consolas" w:hAnsi="Consolas" w:cs="Consolas"/>
+          <w:color w:val="DCDCDC"/>
+        </w:rPr>
+        <w:t>)</w:t>
+      </w:r>
+      <w:r>
+        <w:rPr>
+          <w:rFonts w:ascii="Consolas" w:hAnsi="Consolas" w:cs="Consolas"/>
+          <w:color w:val="B4B4B4"/>
+        </w:rPr>
+        <w:t>.</w:t>
+      </w:r>
+      <w:r>
+        <w:rPr>
+          <w:rFonts w:ascii="Consolas" w:hAnsi="Consolas" w:cs="Consolas"/>
+          <w:color w:val="DCDCAA"/>
+        </w:rPr>
+        <w:t>IsRequired</w:t>
+      </w:r>
+      <w:r>
+        <w:rPr>
+          <w:rFonts w:ascii="Consolas" w:hAnsi="Consolas" w:cs="Consolas"/>
+          <w:color w:val="DCDCDC"/>
+        </w:rPr>
+        <w:t>();</w:t>
+      </w:r>
+    </w:p>
+    <w:p>
+      <w:pPr>
+        <w:pStyle w:val="HTMLVorformatiert"/>
+        <w:shd w:val="clear" w:color="auto" w:fill="1E1E1E"/>
+        <w:rPr>
+          <w:rFonts w:ascii="Consolas" w:hAnsi="Consolas" w:cs="Consolas"/>
+          <w:color w:val="DCDCDC"/>
+        </w:rPr>
+      </w:pPr>
+      <w:r>
+        <w:rPr>
+          <w:rFonts w:ascii="Consolas" w:hAnsi="Consolas" w:cs="Consolas"/>
+          <w:color w:val="DCDCDC"/>
+        </w:rPr>
+        <w:t>            </w:t>
+      </w:r>
+      <w:r>
+        <w:rPr>
+          <w:rFonts w:ascii="Consolas" w:hAnsi="Consolas" w:cs="Consolas"/>
+          <w:color w:val="9CDCFE"/>
+        </w:rPr>
+        <w:t>builder</w:t>
+      </w:r>
+      <w:r>
+        <w:rPr>
+          <w:rFonts w:ascii="Consolas" w:hAnsi="Consolas" w:cs="Consolas"/>
+          <w:color w:val="B4B4B4"/>
+        </w:rPr>
+        <w:t>.</w:t>
+      </w:r>
+      <w:r>
+        <w:rPr>
+          <w:rFonts w:ascii="Consolas" w:hAnsi="Consolas" w:cs="Consolas"/>
+          <w:color w:val="DCDCAA"/>
+        </w:rPr>
+        <w:t>Property</w:t>
+      </w:r>
+      <w:r>
+        <w:rPr>
+          <w:rFonts w:ascii="Consolas" w:hAnsi="Consolas" w:cs="Consolas"/>
+          <w:color w:val="DCDCDC"/>
+        </w:rPr>
+        <w:t>(</w:t>
+      </w:r>
+      <w:r>
+        <w:rPr>
+          <w:rFonts w:ascii="Consolas" w:hAnsi="Consolas" w:cs="Consolas"/>
+          <w:color w:val="9CDCFE"/>
+        </w:rPr>
+        <w:t>p</w:t>
+      </w:r>
+      <w:r>
+        <w:rPr>
+          <w:rFonts w:ascii="Consolas" w:hAnsi="Consolas" w:cs="Consolas"/>
+          <w:color w:val="DCDCDC"/>
+        </w:rPr>
+        <w:t> </w:t>
+      </w:r>
+      <w:r>
+        <w:rPr>
+          <w:rFonts w:ascii="Consolas" w:hAnsi="Consolas" w:cs="Consolas"/>
+          <w:color w:val="B4B4B4"/>
+        </w:rPr>
+        <w:t>=&gt;</w:t>
+      </w:r>
+      <w:r>
+        <w:rPr>
+          <w:rFonts w:ascii="Consolas" w:hAnsi="Consolas" w:cs="Consolas"/>
+          <w:color w:val="DCDCDC"/>
+        </w:rPr>
+        <w:t> </w:t>
+      </w:r>
+      <w:r>
+        <w:rPr>
+          <w:rFonts w:ascii="Consolas" w:hAnsi="Consolas" w:cs="Consolas"/>
+          <w:color w:val="9CDCFE"/>
+        </w:rPr>
+        <w:t>p</w:t>
+      </w:r>
+      <w:r>
+        <w:rPr>
+          <w:rFonts w:ascii="Consolas" w:hAnsi="Consolas" w:cs="Consolas"/>
+          <w:color w:val="B4B4B4"/>
+        </w:rPr>
+        <w:t>.</w:t>
+      </w:r>
+      <w:r>
+        <w:rPr>
+          <w:rFonts w:ascii="Consolas" w:hAnsi="Consolas" w:cs="Consolas"/>
+          <w:color w:val="DCDCDC"/>
+        </w:rPr>
+        <w:t>Name)</w:t>
+      </w:r>
+      <w:r>
+        <w:rPr>
+          <w:rFonts w:ascii="Consolas" w:hAnsi="Consolas" w:cs="Consolas"/>
+          <w:color w:val="B4B4B4"/>
+        </w:rPr>
+        <w:t>.</w:t>
+      </w:r>
+      <w:r>
+        <w:rPr>
+          <w:rFonts w:ascii="Consolas" w:hAnsi="Consolas" w:cs="Consolas"/>
+          <w:color w:val="DCDCAA"/>
+        </w:rPr>
+        <w:t>HasColumnType</w:t>
+      </w:r>
+      <w:r>
+        <w:rPr>
+          <w:rFonts w:ascii="Consolas" w:hAnsi="Consolas" w:cs="Consolas"/>
+          <w:color w:val="DCDCDC"/>
+        </w:rPr>
+        <w:t>(</w:t>
+      </w:r>
+      <w:r>
+        <w:rPr>
+          <w:rFonts w:ascii="Consolas" w:hAnsi="Consolas" w:cs="Consolas"/>
+          <w:color w:val="D69D85"/>
+        </w:rPr>
+        <w:t>"nvarchar(50)"</w:t>
+      </w:r>
+      <w:r>
+        <w:rPr>
+          <w:rFonts w:ascii="Consolas" w:hAnsi="Consolas" w:cs="Consolas"/>
+          <w:color w:val="DCDCDC"/>
+        </w:rPr>
+        <w:t>);</w:t>
+      </w:r>
+    </w:p>
+    <w:p>
+      <w:pPr>
+        <w:pStyle w:val="HTMLVorformatiert"/>
+        <w:shd w:val="clear" w:color="auto" w:fill="1E1E1E"/>
+        <w:rPr>
+          <w:rFonts w:ascii="Consolas" w:hAnsi="Consolas" w:cs="Consolas"/>
+          <w:color w:val="DCDCDC"/>
+        </w:rPr>
+      </w:pPr>
+      <w:r>
+        <w:rPr>
+          <w:rFonts w:ascii="Consolas" w:hAnsi="Consolas" w:cs="Consolas"/>
+          <w:color w:val="DCDCDC"/>
+        </w:rPr>
+        <w:t>            </w:t>
+      </w:r>
+      <w:r>
+        <w:rPr>
+          <w:rFonts w:ascii="Consolas" w:hAnsi="Consolas" w:cs="Consolas"/>
+          <w:color w:val="9CDCFE"/>
+        </w:rPr>
+        <w:t>builder</w:t>
+      </w:r>
+      <w:r>
+        <w:rPr>
+          <w:rFonts w:ascii="Consolas" w:hAnsi="Consolas" w:cs="Consolas"/>
+          <w:color w:val="B4B4B4"/>
+        </w:rPr>
+        <w:t>.</w:t>
+      </w:r>
+      <w:r>
+        <w:rPr>
+          <w:rFonts w:ascii="Consolas" w:hAnsi="Consolas" w:cs="Consolas"/>
+          <w:color w:val="DCDCAA"/>
+        </w:rPr>
+        <w:t>Property</w:t>
+      </w:r>
+      <w:r>
+        <w:rPr>
+          <w:rFonts w:ascii="Consolas" w:hAnsi="Consolas" w:cs="Consolas"/>
+          <w:color w:val="DCDCDC"/>
+        </w:rPr>
+        <w:t>(</w:t>
+      </w:r>
+      <w:r>
+        <w:rPr>
+          <w:rFonts w:ascii="Consolas" w:hAnsi="Consolas" w:cs="Consolas"/>
+          <w:color w:val="9CDCFE"/>
+        </w:rPr>
+        <w:t>p</w:t>
+      </w:r>
+      <w:r>
+        <w:rPr>
+          <w:rFonts w:ascii="Consolas" w:hAnsi="Consolas" w:cs="Consolas"/>
+          <w:color w:val="DCDCDC"/>
+        </w:rPr>
+        <w:t> </w:t>
+      </w:r>
+      <w:r>
+        <w:rPr>
+          <w:rFonts w:ascii="Consolas" w:hAnsi="Consolas" w:cs="Consolas"/>
+          <w:color w:val="B4B4B4"/>
+        </w:rPr>
+        <w:t>=&gt;</w:t>
+      </w:r>
+      <w:r>
+        <w:rPr>
+          <w:rFonts w:ascii="Consolas" w:hAnsi="Consolas" w:cs="Consolas"/>
+          <w:color w:val="DCDCDC"/>
+        </w:rPr>
+        <w:t> </w:t>
+      </w:r>
+      <w:r>
+        <w:rPr>
+          <w:rFonts w:ascii="Consolas" w:hAnsi="Consolas" w:cs="Consolas"/>
+          <w:color w:val="9CDCFE"/>
+        </w:rPr>
+        <w:t>p</w:t>
+      </w:r>
+      <w:r>
+        <w:rPr>
+          <w:rFonts w:ascii="Consolas" w:hAnsi="Consolas" w:cs="Consolas"/>
+          <w:color w:val="B4B4B4"/>
+        </w:rPr>
+        <w:t>.</w:t>
+      </w:r>
+      <w:r>
+        <w:rPr>
+          <w:rFonts w:ascii="Consolas" w:hAnsi="Consolas" w:cs="Consolas"/>
+          <w:color w:val="DCDCDC"/>
+        </w:rPr>
+        <w:t>IsCompleted)</w:t>
+      </w:r>
+      <w:r>
+        <w:rPr>
+          <w:rFonts w:ascii="Consolas" w:hAnsi="Consolas" w:cs="Consolas"/>
+          <w:color w:val="B4B4B4"/>
+        </w:rPr>
+        <w:t>.</w:t>
+      </w:r>
+      <w:r>
+        <w:rPr>
+          <w:rFonts w:ascii="Consolas" w:hAnsi="Consolas" w:cs="Consolas"/>
+          <w:color w:val="DCDCAA"/>
+        </w:rPr>
+        <w:t>HasColumnType</w:t>
+      </w:r>
+      <w:r>
+        <w:rPr>
+          <w:rFonts w:ascii="Consolas" w:hAnsi="Consolas" w:cs="Consolas"/>
+          <w:color w:val="DCDCDC"/>
+        </w:rPr>
+        <w:t>(</w:t>
+      </w:r>
+      <w:r>
+        <w:rPr>
+          <w:rFonts w:ascii="Consolas" w:hAnsi="Consolas" w:cs="Consolas"/>
+          <w:color w:val="D69D85"/>
+        </w:rPr>
+        <w:t>"bit"</w:t>
+      </w:r>
+      <w:r>
+        <w:rPr>
+          <w:rFonts w:ascii="Consolas" w:hAnsi="Consolas" w:cs="Consolas"/>
+          <w:color w:val="DCDCDC"/>
+        </w:rPr>
+        <w:t>);</w:t>
+      </w:r>
+    </w:p>
+    <w:p>
+      <w:pPr>
+        <w:pStyle w:val="HTMLVorformatiert"/>
+        <w:shd w:val="clear" w:color="auto" w:fill="1E1E1E"/>
+        <w:rPr>
+          <w:rFonts w:ascii="Consolas" w:hAnsi="Consolas" w:cs="Consolas"/>
+          <w:color w:val="DCDCDC"/>
+        </w:rPr>
+      </w:pPr>
+      <w:r>
+        <w:rPr>
+          <w:rFonts w:ascii="Consolas" w:hAnsi="Consolas" w:cs="Consolas"/>
+          <w:color w:val="DCDCDC"/>
+        </w:rPr>
+        <w:t>        </w:t>
+      </w:r>
+      <w:r>
+        <w:rPr>
+          <w:rFonts w:ascii="Consolas" w:hAnsi="Consolas" w:cs="Consolas"/>
+          <w:color w:val="57A64A"/>
+        </w:rPr>
+        <w:t>// Columns </w:t>
+      </w:r>
+      <w:proofErr w:type="spellStart"/>
+      <w:r>
+        <w:rPr>
+          <w:rFonts w:ascii="Consolas" w:hAnsi="Consolas" w:cs="Consolas"/>
+          <w:color w:val="57A64A"/>
+        </w:rPr>
+        <w:t>with</w:t>
+      </w:r>
+      <w:proofErr w:type="spellEnd"/>
+      <w:r>
+        <w:rPr>
+          <w:rFonts w:ascii="Consolas" w:hAnsi="Consolas" w:cs="Consolas"/>
+          <w:color w:val="57A64A"/>
+        </w:rPr>
+        <w:t> </w:t>
+      </w:r>
+      <w:proofErr w:type="spellStart"/>
+      <w:r>
+        <w:rPr>
+          <w:rFonts w:ascii="Consolas" w:hAnsi="Consolas" w:cs="Consolas"/>
+          <w:color w:val="57A64A"/>
+        </w:rPr>
+        <w:t>default</w:t>
+      </w:r>
+      <w:proofErr w:type="spellEnd"/>
+      <w:r>
+        <w:rPr>
+          <w:rFonts w:ascii="Consolas" w:hAnsi="Consolas" w:cs="Consolas"/>
+          <w:color w:val="57A64A"/>
+        </w:rPr>
+        <w:t> </w:t>
+      </w:r>
+      <w:proofErr w:type="spellStart"/>
+      <w:r>
+        <w:rPr>
+          <w:rFonts w:ascii="Consolas" w:hAnsi="Consolas" w:cs="Consolas"/>
+          <w:color w:val="57A64A"/>
+        </w:rPr>
+        <w:t>value</w:t>
+      </w:r>
+      <w:proofErr w:type="spellEnd"/>
+    </w:p>
+    <w:p>
+      <w:pPr>
+        <w:pStyle w:val="HTMLVorformatiert"/>
+        <w:shd w:val="clear" w:color="auto" w:fill="1E1E1E"/>
+        <w:rPr>
+          <w:rFonts w:ascii="Consolas" w:hAnsi="Consolas" w:cs="Consolas"/>
+          <w:color w:val="DCDCDC"/>
+        </w:rPr>
+      </w:pPr>
+      <w:r>
+        <w:rPr>
+          <w:rFonts w:ascii="Consolas" w:hAnsi="Consolas" w:cs="Consolas"/>
+          <w:color w:val="DCDCDC"/>
+        </w:rPr>
+        <w:t xml:space="preserve"> </w:t>
+      </w:r>
+    </w:p>
+    <w:p>
+      <w:pPr>
+        <w:pStyle w:val="HTMLVorformatiert"/>
+        <w:shd w:val="clear" w:color="auto" w:fill="1E1E1E"/>
+        <w:rPr>
+          <w:rFonts w:ascii="Consolas" w:hAnsi="Consolas" w:cs="Consolas"/>
+          <w:color w:val="DCDCDC"/>
+        </w:rPr>
+      </w:pPr>
+      <w:r>
+        <w:rPr>
+          <w:rFonts w:ascii="Consolas" w:hAnsi="Consolas" w:cs="Consolas"/>
+          <w:color w:val="DCDCDC"/>
+        </w:rPr>
         <w:lastRenderedPageBreak/>
-        <w:t>C:\Users\korn\source\repos\VueNew\ToDoWith LoginAPI2\ToDoWithLoginAPI\ToDoWithLoginAPI\Models\ToDoItemsConfiguration.cs</w:t>
-      </w:r>
-    </w:p>
-    <w:p>
-      <w:pPr>
-        <w:pStyle w:val="HTMLVorformatiert"/>
-        <w:shd w:val="clear" w:color="auto" w:fill="1E1E1E"/>
-        <w:rPr>
-          <w:rFonts w:ascii="Consolas" w:hAnsi="Consolas" w:cs="Consolas"/>
-          <w:color w:val="DCDCDC"/>
-        </w:rPr>
-      </w:pPr>
-      <w:r>
-        <w:rPr>
-          <w:rFonts w:ascii="Consolas" w:hAnsi="Consolas" w:cs="Consolas"/>
-          <w:color w:val="DCDCDC"/>
-        </w:rPr>
-        <w:t>    </w:t>
-      </w:r>
-      <w:r>
-        <w:rPr>
-          <w:rFonts w:ascii="Consolas" w:hAnsi="Consolas" w:cs="Consolas"/>
-          <w:color w:val="569CD6"/>
-        </w:rPr>
-        <w:t>public</w:t>
-      </w:r>
-      <w:r>
-        <w:rPr>
-          <w:rFonts w:ascii="Consolas" w:hAnsi="Consolas" w:cs="Consolas"/>
-          <w:color w:val="DCDCDC"/>
-        </w:rPr>
-        <w:t> </w:t>
-      </w:r>
-      <w:r>
-        <w:rPr>
-          <w:rFonts w:ascii="Consolas" w:hAnsi="Consolas" w:cs="Consolas"/>
-          <w:color w:val="569CD6"/>
-        </w:rPr>
-        <w:t>class</w:t>
-      </w:r>
-      <w:r>
-        <w:rPr>
-          <w:rFonts w:ascii="Consolas" w:hAnsi="Consolas" w:cs="Consolas"/>
-          <w:color w:val="DCDCDC"/>
-        </w:rPr>
-        <w:t> </w:t>
-      </w:r>
-      <w:proofErr w:type="gramStart"/>
-      <w:r>
-        <w:rPr>
-          <w:rFonts w:ascii="Consolas" w:hAnsi="Consolas" w:cs="Consolas"/>
-          <w:color w:val="4EC9B0"/>
-        </w:rPr>
-        <w:t>ToDoItemsConfiguration</w:t>
-      </w:r>
-      <w:r>
-        <w:rPr>
-          <w:rFonts w:ascii="Consolas" w:hAnsi="Consolas" w:cs="Consolas"/>
-          <w:color w:val="DCDCDC"/>
-        </w:rPr>
-        <w:t> :</w:t>
-      </w:r>
-      <w:proofErr w:type="gramEnd"/>
-      <w:r>
-        <w:rPr>
-          <w:rFonts w:ascii="Consolas" w:hAnsi="Consolas" w:cs="Consolas"/>
-          <w:color w:val="DCDCDC"/>
-        </w:rPr>
-        <w:t>  </w:t>
-      </w:r>
-      <w:r>
-        <w:rPr>
-          <w:rFonts w:ascii="Consolas" w:hAnsi="Consolas" w:cs="Consolas"/>
-          <w:color w:val="B8D7A3"/>
-        </w:rPr>
-        <w:t>IEntityTypeConfiguration</w:t>
-      </w:r>
-      <w:r>
-        <w:rPr>
-          <w:rFonts w:ascii="Consolas" w:hAnsi="Consolas" w:cs="Consolas"/>
-          <w:color w:val="DCDCDC"/>
-        </w:rPr>
-        <w:t>&lt;</w:t>
-      </w:r>
-      <w:r>
-        <w:rPr>
-          <w:rFonts w:ascii="Consolas" w:hAnsi="Consolas" w:cs="Consolas"/>
-          <w:color w:val="4EC9B0"/>
-        </w:rPr>
-        <w:t>TodoItem</w:t>
-      </w:r>
-      <w:r>
-        <w:rPr>
-          <w:rFonts w:ascii="Consolas" w:hAnsi="Consolas" w:cs="Consolas"/>
-          <w:color w:val="DCDCDC"/>
-        </w:rPr>
-        <w:t>&gt;</w:t>
-      </w:r>
-    </w:p>
-    <w:p>
-      <w:pPr>
-        <w:pStyle w:val="HTMLVorformatiert"/>
-        <w:shd w:val="clear" w:color="auto" w:fill="1E1E1E"/>
-        <w:rPr>
-          <w:rFonts w:ascii="Consolas" w:hAnsi="Consolas" w:cs="Consolas"/>
-          <w:color w:val="DCDCDC"/>
-        </w:rPr>
-      </w:pPr>
-      <w:r>
-        <w:rPr>
-          <w:rFonts w:ascii="Consolas" w:hAnsi="Consolas" w:cs="Consolas"/>
-          <w:color w:val="DCDCDC"/>
-        </w:rPr>
-        <w:t>    {</w:t>
-      </w:r>
-    </w:p>
-    <w:p>
-      <w:pPr>
-        <w:pStyle w:val="HTMLVorformatiert"/>
-        <w:shd w:val="clear" w:color="auto" w:fill="1E1E1E"/>
-        <w:rPr>
-          <w:rFonts w:ascii="Consolas" w:hAnsi="Consolas" w:cs="Consolas"/>
-          <w:color w:val="DCDCDC"/>
-        </w:rPr>
-      </w:pPr>
-      <w:r>
-        <w:rPr>
-          <w:rFonts w:ascii="Consolas" w:hAnsi="Consolas" w:cs="Consolas"/>
-          <w:color w:val="DCDCDC"/>
-        </w:rPr>
-        <w:t>        </w:t>
-      </w:r>
-      <w:r>
-        <w:rPr>
-          <w:rFonts w:ascii="Consolas" w:hAnsi="Consolas" w:cs="Consolas"/>
-          <w:color w:val="569CD6"/>
-        </w:rPr>
-        <w:t>public</w:t>
-      </w:r>
-      <w:r>
-        <w:rPr>
-          <w:rFonts w:ascii="Consolas" w:hAnsi="Consolas" w:cs="Consolas"/>
-          <w:color w:val="DCDCDC"/>
-        </w:rPr>
-        <w:t> </w:t>
-      </w:r>
-      <w:r>
-        <w:rPr>
-          <w:rFonts w:ascii="Consolas" w:hAnsi="Consolas" w:cs="Consolas"/>
-          <w:color w:val="569CD6"/>
-        </w:rPr>
-        <w:t>void</w:t>
-      </w:r>
-      <w:r>
-        <w:rPr>
-          <w:rFonts w:ascii="Consolas" w:hAnsi="Consolas" w:cs="Consolas"/>
-          <w:color w:val="DCDCDC"/>
-        </w:rPr>
-        <w:t> </w:t>
-      </w:r>
-      <w:r>
-        <w:rPr>
-          <w:rFonts w:ascii="Consolas" w:hAnsi="Consolas" w:cs="Consolas"/>
-          <w:color w:val="DCDCAA"/>
-        </w:rPr>
-        <w:t>Configure</w:t>
-      </w:r>
-      <w:r>
-        <w:rPr>
-          <w:rFonts w:ascii="Consolas" w:hAnsi="Consolas" w:cs="Consolas"/>
-          <w:color w:val="DCDCDC"/>
-        </w:rPr>
-        <w:t>(</w:t>
-      </w:r>
-      <w:r>
-        <w:rPr>
-          <w:rFonts w:ascii="Consolas" w:hAnsi="Consolas" w:cs="Consolas"/>
-          <w:color w:val="4EC9B0"/>
-        </w:rPr>
-        <w:t>EntityTypeBuilder</w:t>
-      </w:r>
-      <w:r>
-        <w:rPr>
-          <w:rFonts w:ascii="Consolas" w:hAnsi="Consolas" w:cs="Consolas"/>
-          <w:color w:val="DCDCDC"/>
-        </w:rPr>
-        <w:t>&lt;</w:t>
-      </w:r>
-      <w:r>
-        <w:rPr>
-          <w:rFonts w:ascii="Consolas" w:hAnsi="Consolas" w:cs="Consolas"/>
-          <w:color w:val="4EC9B0"/>
-        </w:rPr>
-        <w:t>TodoItem</w:t>
-      </w:r>
-      <w:r>
-        <w:rPr>
-          <w:rFonts w:ascii="Consolas" w:hAnsi="Consolas" w:cs="Consolas"/>
-          <w:color w:val="DCDCDC"/>
-        </w:rPr>
-        <w:t>&gt; </w:t>
-      </w:r>
-      <w:r>
-        <w:rPr>
-          <w:rFonts w:ascii="Consolas" w:hAnsi="Consolas" w:cs="Consolas"/>
-          <w:color w:val="9CDCFE"/>
-        </w:rPr>
-        <w:t>builder</w:t>
-      </w:r>
-      <w:r>
-        <w:rPr>
-          <w:rFonts w:ascii="Consolas" w:hAnsi="Consolas" w:cs="Consolas"/>
-          <w:color w:val="DCDCDC"/>
-        </w:rPr>
-        <w:t>)</w:t>
-      </w:r>
-    </w:p>
-    <w:p>
-      <w:pPr>
-        <w:pStyle w:val="HTMLVorformatiert"/>
-        <w:shd w:val="clear" w:color="auto" w:fill="1E1E1E"/>
-        <w:rPr>
-          <w:rFonts w:ascii="Consolas" w:hAnsi="Consolas" w:cs="Consolas"/>
-          <w:color w:val="DCDCDC"/>
-        </w:rPr>
-      </w:pPr>
-      <w:r>
-        <w:rPr>
-          <w:rFonts w:ascii="Consolas" w:hAnsi="Consolas" w:cs="Consolas"/>
-          <w:color w:val="DCDCDC"/>
-        </w:rPr>
-        <w:t>    {</w:t>
-      </w:r>
-    </w:p>
-    <w:p>
-      <w:pPr>
-        <w:pStyle w:val="HTMLVorformatiert"/>
-        <w:shd w:val="clear" w:color="auto" w:fill="1E1E1E"/>
-        <w:rPr>
-          <w:rFonts w:ascii="Consolas" w:hAnsi="Consolas" w:cs="Consolas"/>
-          <w:color w:val="DCDCDC"/>
-        </w:rPr>
-      </w:pPr>
-      <w:r>
-        <w:rPr>
-          <w:rFonts w:ascii="Consolas" w:hAnsi="Consolas" w:cs="Consolas"/>
-          <w:color w:val="DCDCDC"/>
-        </w:rPr>
-        <w:t>        </w:t>
-      </w:r>
-      <w:r>
-        <w:rPr>
-          <w:rFonts w:ascii="Consolas" w:hAnsi="Consolas" w:cs="Consolas"/>
-          <w:color w:val="57A64A"/>
-        </w:rPr>
-        <w:t>// Set </w:t>
-      </w:r>
-      <w:proofErr w:type="spellStart"/>
-      <w:r>
-        <w:rPr>
-          <w:rFonts w:ascii="Consolas" w:hAnsi="Consolas" w:cs="Consolas"/>
-          <w:color w:val="57A64A"/>
-        </w:rPr>
-        <w:t>configuration</w:t>
-      </w:r>
-      <w:proofErr w:type="spellEnd"/>
-      <w:r>
-        <w:rPr>
-          <w:rFonts w:ascii="Consolas" w:hAnsi="Consolas" w:cs="Consolas"/>
-          <w:color w:val="57A64A"/>
-        </w:rPr>
-        <w:t> </w:t>
-      </w:r>
-      <w:proofErr w:type="spellStart"/>
-      <w:r>
-        <w:rPr>
-          <w:rFonts w:ascii="Consolas" w:hAnsi="Consolas" w:cs="Consolas"/>
-          <w:color w:val="57A64A"/>
-        </w:rPr>
-        <w:t>for</w:t>
-      </w:r>
-      <w:proofErr w:type="spellEnd"/>
-      <w:r>
-        <w:rPr>
-          <w:rFonts w:ascii="Consolas" w:hAnsi="Consolas" w:cs="Consolas"/>
-          <w:color w:val="57A64A"/>
-        </w:rPr>
-        <w:t> </w:t>
-      </w:r>
-      <w:proofErr w:type="spellStart"/>
-      <w:r>
-        <w:rPr>
-          <w:rFonts w:ascii="Consolas" w:hAnsi="Consolas" w:cs="Consolas"/>
-          <w:color w:val="57A64A"/>
-        </w:rPr>
-        <w:t>entity</w:t>
-      </w:r>
-      <w:proofErr w:type="spellEnd"/>
-    </w:p>
-    <w:p>
-      <w:pPr>
-        <w:pStyle w:val="HTMLVorformatiert"/>
-        <w:shd w:val="clear" w:color="auto" w:fill="1E1E1E"/>
-        <w:rPr>
-          <w:rFonts w:ascii="Consolas" w:hAnsi="Consolas" w:cs="Consolas"/>
-          <w:color w:val="DCDCDC"/>
-        </w:rPr>
-      </w:pPr>
-      <w:r>
-        <w:rPr>
-          <w:rFonts w:ascii="Consolas" w:hAnsi="Consolas" w:cs="Consolas"/>
-          <w:color w:val="DCDCDC"/>
-        </w:rPr>
-        <w:t>        </w:t>
-      </w:r>
-      <w:proofErr w:type="spellStart"/>
-      <w:r>
-        <w:rPr>
-          <w:rFonts w:ascii="Consolas" w:hAnsi="Consolas" w:cs="Consolas"/>
-          <w:color w:val="9CDCFE"/>
-        </w:rPr>
-        <w:t>builder</w:t>
-      </w:r>
-      <w:r>
-        <w:rPr>
-          <w:rFonts w:ascii="Consolas" w:hAnsi="Consolas" w:cs="Consolas"/>
-          <w:color w:val="B4B4B4"/>
-        </w:rPr>
-        <w:t>.</w:t>
-      </w:r>
-      <w:r>
-        <w:rPr>
-          <w:rFonts w:ascii="Consolas" w:hAnsi="Consolas" w:cs="Consolas"/>
-          <w:color w:val="DCDCAA"/>
-        </w:rPr>
-        <w:t>ToTable</w:t>
-      </w:r>
-      <w:proofErr w:type="spellEnd"/>
-      <w:r>
-        <w:rPr>
-          <w:rFonts w:ascii="Consolas" w:hAnsi="Consolas" w:cs="Consolas"/>
-          <w:color w:val="DCDCDC"/>
-        </w:rPr>
-        <w:t>(</w:t>
-      </w:r>
-      <w:r>
-        <w:rPr>
-          <w:rFonts w:ascii="Consolas" w:hAnsi="Consolas" w:cs="Consolas"/>
-          <w:color w:val="D69D85"/>
-        </w:rPr>
-        <w:t>"</w:t>
-      </w:r>
-      <w:proofErr w:type="spellStart"/>
-      <w:r>
-        <w:rPr>
-          <w:rFonts w:ascii="Consolas" w:hAnsi="Consolas" w:cs="Consolas"/>
-          <w:color w:val="D69D85"/>
-        </w:rPr>
-        <w:t>TodoItems</w:t>
-      </w:r>
-      <w:proofErr w:type="spellEnd"/>
-      <w:r>
-        <w:rPr>
-          <w:rFonts w:ascii="Consolas" w:hAnsi="Consolas" w:cs="Consolas"/>
-          <w:color w:val="D69D85"/>
-        </w:rPr>
-        <w:t>"</w:t>
-      </w:r>
-      <w:r>
-        <w:rPr>
-          <w:rFonts w:ascii="Consolas" w:hAnsi="Consolas" w:cs="Consolas"/>
-          <w:color w:val="DCDCDC"/>
-        </w:rPr>
-        <w:t>, </w:t>
-      </w:r>
-      <w:r>
-        <w:rPr>
-          <w:rFonts w:ascii="Consolas" w:hAnsi="Consolas" w:cs="Consolas"/>
-          <w:color w:val="D69D85"/>
-        </w:rPr>
-        <w:t>"</w:t>
-      </w:r>
-      <w:proofErr w:type="spellStart"/>
-      <w:r>
-        <w:rPr>
-          <w:rFonts w:ascii="Consolas" w:hAnsi="Consolas" w:cs="Consolas"/>
-          <w:color w:val="D69D85"/>
-        </w:rPr>
-        <w:t>dbo</w:t>
-      </w:r>
-      <w:proofErr w:type="spellEnd"/>
-      <w:r>
-        <w:rPr>
-          <w:rFonts w:ascii="Consolas" w:hAnsi="Consolas" w:cs="Consolas"/>
-          <w:color w:val="D69D85"/>
-        </w:rPr>
-        <w:t>"</w:t>
-      </w:r>
-      <w:r>
-        <w:rPr>
-          <w:rFonts w:ascii="Consolas" w:hAnsi="Consolas" w:cs="Consolas"/>
-          <w:color w:val="DCDCDC"/>
-        </w:rPr>
-        <w:t>);</w:t>
-      </w:r>
-    </w:p>
-    <w:p>
-      <w:pPr>
-        <w:pStyle w:val="HTMLVorformatiert"/>
-        <w:shd w:val="clear" w:color="auto" w:fill="1E1E1E"/>
-        <w:rPr>
-          <w:rFonts w:ascii="Consolas" w:hAnsi="Consolas" w:cs="Consolas"/>
-          <w:color w:val="DCDCDC"/>
-        </w:rPr>
-      </w:pPr>
-      <w:r>
-        <w:rPr>
-          <w:rFonts w:ascii="Consolas" w:hAnsi="Consolas" w:cs="Consolas"/>
-          <w:color w:val="DCDCDC"/>
-        </w:rPr>
-        <w:t xml:space="preserve"> </w:t>
-      </w:r>
-    </w:p>
-    <w:p>
-      <w:pPr>
-        <w:pStyle w:val="HTMLVorformatiert"/>
-        <w:shd w:val="clear" w:color="auto" w:fill="1E1E1E"/>
-        <w:rPr>
-          <w:rFonts w:ascii="Consolas" w:hAnsi="Consolas" w:cs="Consolas"/>
-          <w:color w:val="DCDCDC"/>
-        </w:rPr>
-      </w:pPr>
-      <w:r>
-        <w:rPr>
-          <w:rFonts w:ascii="Consolas" w:hAnsi="Consolas" w:cs="Consolas"/>
-          <w:color w:val="DCDCDC"/>
-        </w:rPr>
-        <w:t>        </w:t>
-      </w:r>
-      <w:r>
-        <w:rPr>
-          <w:rFonts w:ascii="Consolas" w:hAnsi="Consolas" w:cs="Consolas"/>
-          <w:color w:val="57A64A"/>
-        </w:rPr>
-        <w:t>// Set </w:t>
-      </w:r>
-      <w:proofErr w:type="spellStart"/>
-      <w:r>
-        <w:rPr>
-          <w:rFonts w:ascii="Consolas" w:hAnsi="Consolas" w:cs="Consolas"/>
-          <w:color w:val="57A64A"/>
-        </w:rPr>
-        <w:t>key</w:t>
-      </w:r>
-      <w:proofErr w:type="spellEnd"/>
-      <w:r>
-        <w:rPr>
-          <w:rFonts w:ascii="Consolas" w:hAnsi="Consolas" w:cs="Consolas"/>
-          <w:color w:val="57A64A"/>
-        </w:rPr>
-        <w:t> </w:t>
-      </w:r>
-      <w:proofErr w:type="spellStart"/>
-      <w:r>
-        <w:rPr>
-          <w:rFonts w:ascii="Consolas" w:hAnsi="Consolas" w:cs="Consolas"/>
-          <w:color w:val="57A64A"/>
-        </w:rPr>
-        <w:t>for</w:t>
-      </w:r>
-      <w:proofErr w:type="spellEnd"/>
-      <w:r>
-        <w:rPr>
-          <w:rFonts w:ascii="Consolas" w:hAnsi="Consolas" w:cs="Consolas"/>
-          <w:color w:val="57A64A"/>
-        </w:rPr>
-        <w:t> </w:t>
-      </w:r>
-      <w:proofErr w:type="spellStart"/>
-      <w:r>
-        <w:rPr>
-          <w:rFonts w:ascii="Consolas" w:hAnsi="Consolas" w:cs="Consolas"/>
-          <w:color w:val="57A64A"/>
-        </w:rPr>
-        <w:t>entity</w:t>
-      </w:r>
-      <w:proofErr w:type="spellEnd"/>
-    </w:p>
-    <w:p>
-      <w:pPr>
-        <w:pStyle w:val="HTMLVorformatiert"/>
-        <w:shd w:val="clear" w:color="auto" w:fill="1E1E1E"/>
-        <w:rPr>
-          <w:rFonts w:ascii="Consolas" w:hAnsi="Consolas" w:cs="Consolas"/>
-          <w:color w:val="DCDCDC"/>
-        </w:rPr>
-      </w:pPr>
-      <w:r>
-        <w:rPr>
-          <w:rFonts w:ascii="Consolas" w:hAnsi="Consolas" w:cs="Consolas"/>
-          <w:color w:val="DCDCDC"/>
-        </w:rPr>
-        <w:t>        </w:t>
-      </w:r>
-      <w:proofErr w:type="spellStart"/>
-      <w:r>
-        <w:rPr>
-          <w:rFonts w:ascii="Consolas" w:hAnsi="Consolas" w:cs="Consolas"/>
-          <w:color w:val="9CDCFE"/>
-        </w:rPr>
-        <w:t>builder</w:t>
-      </w:r>
-      <w:r>
-        <w:rPr>
-          <w:rFonts w:ascii="Consolas" w:hAnsi="Consolas" w:cs="Consolas"/>
-          <w:color w:val="B4B4B4"/>
-        </w:rPr>
-        <w:t>.</w:t>
-      </w:r>
-      <w:r>
-        <w:rPr>
-          <w:rFonts w:ascii="Consolas" w:hAnsi="Consolas" w:cs="Consolas"/>
-          <w:color w:val="DCDCAA"/>
-        </w:rPr>
-        <w:t>HasKey</w:t>
-      </w:r>
-      <w:proofErr w:type="spellEnd"/>
-      <w:r>
-        <w:rPr>
-          <w:rFonts w:ascii="Consolas" w:hAnsi="Consolas" w:cs="Consolas"/>
-          <w:color w:val="DCDCDC"/>
-        </w:rPr>
-        <w:t>(</w:t>
-      </w:r>
-      <w:r>
-        <w:rPr>
-          <w:rFonts w:ascii="Consolas" w:hAnsi="Consolas" w:cs="Consolas"/>
-          <w:color w:val="9CDCFE"/>
-        </w:rPr>
-        <w:t>p</w:t>
-      </w:r>
-      <w:r>
-        <w:rPr>
-          <w:rFonts w:ascii="Consolas" w:hAnsi="Consolas" w:cs="Consolas"/>
-          <w:color w:val="DCDCDC"/>
-        </w:rPr>
-        <w:t> </w:t>
-      </w:r>
-      <w:r>
-        <w:rPr>
-          <w:rFonts w:ascii="Consolas" w:hAnsi="Consolas" w:cs="Consolas"/>
-          <w:color w:val="B4B4B4"/>
-        </w:rPr>
-        <w:t>=&gt;</w:t>
-      </w:r>
-      <w:r>
-        <w:rPr>
-          <w:rFonts w:ascii="Consolas" w:hAnsi="Consolas" w:cs="Consolas"/>
-          <w:color w:val="DCDCDC"/>
-        </w:rPr>
-        <w:t> </w:t>
-      </w:r>
-      <w:proofErr w:type="spellStart"/>
-      <w:r>
-        <w:rPr>
-          <w:rFonts w:ascii="Consolas" w:hAnsi="Consolas" w:cs="Consolas"/>
-          <w:color w:val="9CDCFE"/>
-        </w:rPr>
-        <w:t>p</w:t>
-      </w:r>
-      <w:r>
-        <w:rPr>
-          <w:rFonts w:ascii="Consolas" w:hAnsi="Consolas" w:cs="Consolas"/>
-          <w:color w:val="B4B4B4"/>
-        </w:rPr>
-        <w:t>.</w:t>
-      </w:r>
-      <w:r>
-        <w:rPr>
-          <w:rFonts w:ascii="Consolas" w:hAnsi="Consolas" w:cs="Consolas"/>
-          <w:color w:val="DCDCDC"/>
-        </w:rPr>
-        <w:t>Id</w:t>
-      </w:r>
-      <w:proofErr w:type="spellEnd"/>
-      <w:r>
-        <w:rPr>
-          <w:rFonts w:ascii="Consolas" w:hAnsi="Consolas" w:cs="Consolas"/>
-          <w:color w:val="DCDCDC"/>
-        </w:rPr>
-        <w:t>);</w:t>
-      </w:r>
-    </w:p>
-    <w:p>
-      <w:pPr>
-        <w:pStyle w:val="HTMLVorformatiert"/>
-        <w:shd w:val="clear" w:color="auto" w:fill="1E1E1E"/>
-        <w:rPr>
-          <w:rFonts w:ascii="Consolas" w:hAnsi="Consolas" w:cs="Consolas"/>
-          <w:color w:val="DCDCDC"/>
-        </w:rPr>
-      </w:pPr>
-      <w:r>
-        <w:rPr>
-          <w:rFonts w:ascii="Consolas" w:hAnsi="Consolas" w:cs="Consolas"/>
-          <w:color w:val="DCDCDC"/>
-        </w:rPr>
-        <w:t xml:space="preserve"> </w:t>
-      </w:r>
-    </w:p>
-    <w:p>
-      <w:pPr>
-        <w:pStyle w:val="HTMLVorformatiert"/>
-        <w:shd w:val="clear" w:color="auto" w:fill="1E1E1E"/>
-        <w:rPr>
-          <w:rFonts w:ascii="Consolas" w:hAnsi="Consolas" w:cs="Consolas"/>
-          <w:color w:val="DCDCDC"/>
-        </w:rPr>
-      </w:pPr>
-      <w:r>
-        <w:rPr>
-          <w:rFonts w:ascii="Consolas" w:hAnsi="Consolas" w:cs="Consolas"/>
-          <w:color w:val="DCDCDC"/>
-        </w:rPr>
-        <w:t>        </w:t>
-      </w:r>
-      <w:r>
-        <w:rPr>
-          <w:rFonts w:ascii="Consolas" w:hAnsi="Consolas" w:cs="Consolas"/>
-          <w:color w:val="57A64A"/>
-        </w:rPr>
-        <w:t>// Set </w:t>
-      </w:r>
-      <w:proofErr w:type="spellStart"/>
-      <w:r>
-        <w:rPr>
-          <w:rFonts w:ascii="Consolas" w:hAnsi="Consolas" w:cs="Consolas"/>
-          <w:color w:val="57A64A"/>
-        </w:rPr>
-        <w:t>configuration</w:t>
-      </w:r>
-      <w:proofErr w:type="spellEnd"/>
-      <w:r>
-        <w:rPr>
-          <w:rFonts w:ascii="Consolas" w:hAnsi="Consolas" w:cs="Consolas"/>
-          <w:color w:val="57A64A"/>
-        </w:rPr>
-        <w:t> </w:t>
-      </w:r>
-      <w:proofErr w:type="spellStart"/>
-      <w:r>
-        <w:rPr>
-          <w:rFonts w:ascii="Consolas" w:hAnsi="Consolas" w:cs="Consolas"/>
-          <w:color w:val="57A64A"/>
-        </w:rPr>
-        <w:t>for</w:t>
-      </w:r>
-      <w:proofErr w:type="spellEnd"/>
-      <w:r>
-        <w:rPr>
-          <w:rFonts w:ascii="Consolas" w:hAnsi="Consolas" w:cs="Consolas"/>
-          <w:color w:val="57A64A"/>
-        </w:rPr>
-        <w:t> </w:t>
-      </w:r>
-      <w:proofErr w:type="spellStart"/>
-      <w:r>
-        <w:rPr>
-          <w:rFonts w:ascii="Consolas" w:hAnsi="Consolas" w:cs="Consolas"/>
-          <w:color w:val="57A64A"/>
-        </w:rPr>
-        <w:t>columns</w:t>
-      </w:r>
-      <w:proofErr w:type="spellEnd"/>
-    </w:p>
-    <w:p>
-      <w:pPr>
-        <w:pStyle w:val="HTMLVorformatiert"/>
-        <w:shd w:val="clear" w:color="auto" w:fill="1E1E1E"/>
-        <w:rPr>
-          <w:rFonts w:ascii="Consolas" w:hAnsi="Consolas" w:cs="Consolas"/>
-          <w:color w:val="DCDCDC"/>
-        </w:rPr>
-      </w:pPr>
-      <w:r>
-        <w:rPr>
-          <w:rFonts w:ascii="Consolas" w:hAnsi="Consolas" w:cs="Consolas"/>
-          <w:color w:val="DCDCDC"/>
-        </w:rPr>
-        <w:t xml:space="preserve"> </w:t>
-      </w:r>
-    </w:p>
-    <w:p>
-      <w:pPr>
-        <w:pStyle w:val="HTMLVorformatiert"/>
-        <w:shd w:val="clear" w:color="auto" w:fill="1E1E1E"/>
-        <w:rPr>
-          <w:rFonts w:ascii="Consolas" w:hAnsi="Consolas" w:cs="Consolas"/>
-          <w:color w:val="DCDCDC"/>
-        </w:rPr>
-      </w:pPr>
-      <w:r>
-        <w:rPr>
-          <w:rFonts w:ascii="Consolas" w:hAnsi="Consolas" w:cs="Consolas"/>
-          <w:color w:val="DCDCDC"/>
-        </w:rPr>
-        <w:t>        </w:t>
-      </w:r>
-      <w:r>
-        <w:rPr>
-          <w:rFonts w:ascii="Consolas" w:hAnsi="Consolas" w:cs="Consolas"/>
-          <w:color w:val="9CDCFE"/>
-        </w:rPr>
-        <w:t>builder</w:t>
-      </w:r>
-      <w:r>
-        <w:rPr>
-          <w:rFonts w:ascii="Consolas" w:hAnsi="Consolas" w:cs="Consolas"/>
-          <w:color w:val="B4B4B4"/>
-        </w:rPr>
-        <w:t>.</w:t>
-      </w:r>
-      <w:r>
-        <w:rPr>
-          <w:rFonts w:ascii="Consolas" w:hAnsi="Consolas" w:cs="Consolas"/>
-          <w:color w:val="DCDCAA"/>
-        </w:rPr>
-        <w:t>Property</w:t>
-      </w:r>
-      <w:r>
-        <w:rPr>
-          <w:rFonts w:ascii="Consolas" w:hAnsi="Consolas" w:cs="Consolas"/>
-          <w:color w:val="DCDCDC"/>
-        </w:rPr>
-        <w:t>(</w:t>
-      </w:r>
-      <w:r>
-        <w:rPr>
-          <w:rFonts w:ascii="Consolas" w:hAnsi="Consolas" w:cs="Consolas"/>
-          <w:color w:val="9CDCFE"/>
-        </w:rPr>
-        <w:t>p</w:t>
-      </w:r>
-      <w:r>
-        <w:rPr>
-          <w:rFonts w:ascii="Consolas" w:hAnsi="Consolas" w:cs="Consolas"/>
-          <w:color w:val="DCDCDC"/>
-        </w:rPr>
-        <w:t> </w:t>
-      </w:r>
-      <w:r>
-        <w:rPr>
-          <w:rFonts w:ascii="Consolas" w:hAnsi="Consolas" w:cs="Consolas"/>
-          <w:color w:val="B4B4B4"/>
-        </w:rPr>
-        <w:t>=&gt;</w:t>
-      </w:r>
-      <w:r>
-        <w:rPr>
-          <w:rFonts w:ascii="Consolas" w:hAnsi="Consolas" w:cs="Consolas"/>
-          <w:color w:val="DCDCDC"/>
-        </w:rPr>
-        <w:t> </w:t>
-      </w:r>
-      <w:r>
-        <w:rPr>
-          <w:rFonts w:ascii="Consolas" w:hAnsi="Consolas" w:cs="Consolas"/>
-          <w:color w:val="9CDCFE"/>
-        </w:rPr>
-        <w:t>p</w:t>
-      </w:r>
-      <w:r>
-        <w:rPr>
-          <w:rFonts w:ascii="Consolas" w:hAnsi="Consolas" w:cs="Consolas"/>
-          <w:color w:val="B4B4B4"/>
-        </w:rPr>
-        <w:t>.</w:t>
-      </w:r>
-      <w:r>
-        <w:rPr>
-          <w:rFonts w:ascii="Consolas" w:hAnsi="Consolas" w:cs="Consolas"/>
-          <w:color w:val="DCDCDC"/>
-        </w:rPr>
-        <w:t>Id)</w:t>
-      </w:r>
-      <w:r>
-        <w:rPr>
-          <w:rFonts w:ascii="Consolas" w:hAnsi="Consolas" w:cs="Consolas"/>
-          <w:color w:val="B4B4B4"/>
-        </w:rPr>
-        <w:t>.</w:t>
-      </w:r>
-      <w:r>
-        <w:rPr>
-          <w:rFonts w:ascii="Consolas" w:hAnsi="Consolas" w:cs="Consolas"/>
-          <w:color w:val="DCDCAA"/>
-        </w:rPr>
-        <w:t>HasColumnType</w:t>
-      </w:r>
-      <w:r>
-        <w:rPr>
-          <w:rFonts w:ascii="Consolas" w:hAnsi="Consolas" w:cs="Consolas"/>
-          <w:color w:val="DCDCDC"/>
-        </w:rPr>
-        <w:t>(</w:t>
-      </w:r>
-      <w:r>
-        <w:rPr>
-          <w:rFonts w:ascii="Consolas" w:hAnsi="Consolas" w:cs="Consolas"/>
-          <w:color w:val="D69D85"/>
-        </w:rPr>
-        <w:t>"int"</w:t>
-      </w:r>
-      <w:r>
-        <w:rPr>
-          <w:rFonts w:ascii="Consolas" w:hAnsi="Consolas" w:cs="Consolas"/>
-          <w:color w:val="DCDCDC"/>
-        </w:rPr>
-        <w:t>)</w:t>
-      </w:r>
-      <w:r>
-        <w:rPr>
-          <w:rFonts w:ascii="Consolas" w:hAnsi="Consolas" w:cs="Consolas"/>
-          <w:color w:val="B4B4B4"/>
-        </w:rPr>
-        <w:t>.</w:t>
-      </w:r>
-      <w:r>
-        <w:rPr>
-          <w:rFonts w:ascii="Consolas" w:hAnsi="Consolas" w:cs="Consolas"/>
-          <w:color w:val="DCDCAA"/>
-        </w:rPr>
-        <w:t>IsRequired</w:t>
-      </w:r>
-      <w:r>
-        <w:rPr>
-          <w:rFonts w:ascii="Consolas" w:hAnsi="Consolas" w:cs="Consolas"/>
-          <w:color w:val="DCDCDC"/>
-        </w:rPr>
-        <w:t>();</w:t>
-      </w:r>
-    </w:p>
-    <w:p>
-      <w:pPr>
-        <w:pStyle w:val="HTMLVorformatiert"/>
-        <w:shd w:val="clear" w:color="auto" w:fill="1E1E1E"/>
-        <w:rPr>
-          <w:rFonts w:ascii="Consolas" w:hAnsi="Consolas" w:cs="Consolas"/>
-          <w:color w:val="DCDCDC"/>
-        </w:rPr>
-      </w:pPr>
-      <w:r>
-        <w:rPr>
-          <w:rFonts w:ascii="Consolas" w:hAnsi="Consolas" w:cs="Consolas"/>
-          <w:color w:val="DCDCDC"/>
-        </w:rPr>
-        <w:t>            </w:t>
-      </w:r>
-      <w:r>
-        <w:rPr>
-          <w:rFonts w:ascii="Consolas" w:hAnsi="Consolas" w:cs="Consolas"/>
-          <w:color w:val="9CDCFE"/>
-        </w:rPr>
-        <w:t>builder</w:t>
-      </w:r>
-      <w:r>
-        <w:rPr>
-          <w:rFonts w:ascii="Consolas" w:hAnsi="Consolas" w:cs="Consolas"/>
-          <w:color w:val="B4B4B4"/>
-        </w:rPr>
-        <w:t>.</w:t>
-      </w:r>
-      <w:r>
-        <w:rPr>
-          <w:rFonts w:ascii="Consolas" w:hAnsi="Consolas" w:cs="Consolas"/>
-          <w:color w:val="DCDCAA"/>
-        </w:rPr>
-        <w:t>Property</w:t>
-      </w:r>
-      <w:r>
-        <w:rPr>
-          <w:rFonts w:ascii="Consolas" w:hAnsi="Consolas" w:cs="Consolas"/>
-          <w:color w:val="DCDCDC"/>
-        </w:rPr>
-        <w:t>(</w:t>
-      </w:r>
-      <w:r>
-        <w:rPr>
-          <w:rFonts w:ascii="Consolas" w:hAnsi="Consolas" w:cs="Consolas"/>
-          <w:color w:val="9CDCFE"/>
-        </w:rPr>
-        <w:t>p</w:t>
-      </w:r>
-      <w:r>
-        <w:rPr>
-          <w:rFonts w:ascii="Consolas" w:hAnsi="Consolas" w:cs="Consolas"/>
-          <w:color w:val="DCDCDC"/>
-        </w:rPr>
-        <w:t> </w:t>
-      </w:r>
-      <w:r>
-        <w:rPr>
-          <w:rFonts w:ascii="Consolas" w:hAnsi="Consolas" w:cs="Consolas"/>
-          <w:color w:val="B4B4B4"/>
-        </w:rPr>
-        <w:t>=&gt;</w:t>
-      </w:r>
-      <w:r>
-        <w:rPr>
-          <w:rFonts w:ascii="Consolas" w:hAnsi="Consolas" w:cs="Consolas"/>
-          <w:color w:val="DCDCDC"/>
-        </w:rPr>
-        <w:t> </w:t>
-      </w:r>
-      <w:r>
-        <w:rPr>
-          <w:rFonts w:ascii="Consolas" w:hAnsi="Consolas" w:cs="Consolas"/>
-          <w:color w:val="9CDCFE"/>
-        </w:rPr>
-        <w:t>p</w:t>
-      </w:r>
-      <w:r>
-        <w:rPr>
-          <w:rFonts w:ascii="Consolas" w:hAnsi="Consolas" w:cs="Consolas"/>
-          <w:color w:val="B4B4B4"/>
-        </w:rPr>
-        <w:t>.</w:t>
-      </w:r>
-      <w:r>
-        <w:rPr>
-          <w:rFonts w:ascii="Consolas" w:hAnsi="Consolas" w:cs="Consolas"/>
-          <w:color w:val="DCDCDC"/>
-        </w:rPr>
-        <w:t>Name)</w:t>
-      </w:r>
-      <w:r>
-        <w:rPr>
-          <w:rFonts w:ascii="Consolas" w:hAnsi="Consolas" w:cs="Consolas"/>
-          <w:color w:val="B4B4B4"/>
-        </w:rPr>
-        <w:t>.</w:t>
-      </w:r>
-      <w:r>
-        <w:rPr>
-          <w:rFonts w:ascii="Consolas" w:hAnsi="Consolas" w:cs="Consolas"/>
-          <w:color w:val="DCDCAA"/>
-        </w:rPr>
-        <w:t>HasColumnType</w:t>
-      </w:r>
-      <w:r>
-        <w:rPr>
-          <w:rFonts w:ascii="Consolas" w:hAnsi="Consolas" w:cs="Consolas"/>
-          <w:color w:val="DCDCDC"/>
-        </w:rPr>
-        <w:t>(</w:t>
-      </w:r>
-      <w:r>
-        <w:rPr>
-          <w:rFonts w:ascii="Consolas" w:hAnsi="Consolas" w:cs="Consolas"/>
-          <w:color w:val="D69D85"/>
-        </w:rPr>
-        <w:t>"nvarchar(50)"</w:t>
-      </w:r>
-      <w:r>
-        <w:rPr>
-          <w:rFonts w:ascii="Consolas" w:hAnsi="Consolas" w:cs="Consolas"/>
-          <w:color w:val="DCDCDC"/>
-        </w:rPr>
-        <w:t>);</w:t>
-      </w:r>
-    </w:p>
-    <w:p>
-      <w:pPr>
-        <w:pStyle w:val="HTMLVorformatiert"/>
-        <w:shd w:val="clear" w:color="auto" w:fill="1E1E1E"/>
-        <w:rPr>
-          <w:rFonts w:ascii="Consolas" w:hAnsi="Consolas" w:cs="Consolas"/>
-          <w:color w:val="DCDCDC"/>
-        </w:rPr>
-      </w:pPr>
-      <w:r>
-        <w:rPr>
-          <w:rFonts w:ascii="Consolas" w:hAnsi="Consolas" w:cs="Consolas"/>
-          <w:color w:val="DCDCDC"/>
-        </w:rPr>
-        <w:t>            </w:t>
-      </w:r>
-      <w:r>
-        <w:rPr>
-          <w:rFonts w:ascii="Consolas" w:hAnsi="Consolas" w:cs="Consolas"/>
-          <w:color w:val="9CDCFE"/>
-        </w:rPr>
-        <w:t>builder</w:t>
-      </w:r>
-      <w:r>
-        <w:rPr>
-          <w:rFonts w:ascii="Consolas" w:hAnsi="Consolas" w:cs="Consolas"/>
-          <w:color w:val="B4B4B4"/>
-        </w:rPr>
-        <w:t>.</w:t>
-      </w:r>
-      <w:r>
-        <w:rPr>
-          <w:rFonts w:ascii="Consolas" w:hAnsi="Consolas" w:cs="Consolas"/>
-          <w:color w:val="DCDCAA"/>
-        </w:rPr>
-        <w:t>Property</w:t>
-      </w:r>
-      <w:r>
-        <w:rPr>
-          <w:rFonts w:ascii="Consolas" w:hAnsi="Consolas" w:cs="Consolas"/>
-          <w:color w:val="DCDCDC"/>
-        </w:rPr>
-        <w:t>(</w:t>
-      </w:r>
-      <w:r>
-        <w:rPr>
-          <w:rFonts w:ascii="Consolas" w:hAnsi="Consolas" w:cs="Consolas"/>
-          <w:color w:val="9CDCFE"/>
-        </w:rPr>
-        <w:t>p</w:t>
-      </w:r>
-      <w:r>
-        <w:rPr>
-          <w:rFonts w:ascii="Consolas" w:hAnsi="Consolas" w:cs="Consolas"/>
-          <w:color w:val="DCDCDC"/>
-        </w:rPr>
-        <w:t> </w:t>
-      </w:r>
-      <w:r>
-        <w:rPr>
-          <w:rFonts w:ascii="Consolas" w:hAnsi="Consolas" w:cs="Consolas"/>
-          <w:color w:val="B4B4B4"/>
-        </w:rPr>
-        <w:t>=&gt;</w:t>
-      </w:r>
-      <w:r>
-        <w:rPr>
-          <w:rFonts w:ascii="Consolas" w:hAnsi="Consolas" w:cs="Consolas"/>
-          <w:color w:val="DCDCDC"/>
-        </w:rPr>
-        <w:t> </w:t>
-      </w:r>
-      <w:r>
-        <w:rPr>
-          <w:rFonts w:ascii="Consolas" w:hAnsi="Consolas" w:cs="Consolas"/>
-          <w:color w:val="9CDCFE"/>
-        </w:rPr>
-        <w:t>p</w:t>
-      </w:r>
-      <w:r>
-        <w:rPr>
-          <w:rFonts w:ascii="Consolas" w:hAnsi="Consolas" w:cs="Consolas"/>
-          <w:color w:val="B4B4B4"/>
-        </w:rPr>
-        <w:t>.</w:t>
-      </w:r>
-      <w:r>
-        <w:rPr>
-          <w:rFonts w:ascii="Consolas" w:hAnsi="Consolas" w:cs="Consolas"/>
-          <w:color w:val="DCDCDC"/>
-        </w:rPr>
-        <w:t>IsCompleted)</w:t>
-      </w:r>
-      <w:r>
-        <w:rPr>
-          <w:rFonts w:ascii="Consolas" w:hAnsi="Consolas" w:cs="Consolas"/>
-          <w:color w:val="B4B4B4"/>
-        </w:rPr>
-        <w:t>.</w:t>
-      </w:r>
-      <w:r>
-        <w:rPr>
-          <w:rFonts w:ascii="Consolas" w:hAnsi="Consolas" w:cs="Consolas"/>
-          <w:color w:val="DCDCAA"/>
-        </w:rPr>
-        <w:t>HasColumnType</w:t>
-      </w:r>
-      <w:r>
-        <w:rPr>
-          <w:rFonts w:ascii="Consolas" w:hAnsi="Consolas" w:cs="Consolas"/>
-          <w:color w:val="DCDCDC"/>
-        </w:rPr>
-        <w:t>(</w:t>
-      </w:r>
-      <w:r>
-        <w:rPr>
-          <w:rFonts w:ascii="Consolas" w:hAnsi="Consolas" w:cs="Consolas"/>
-          <w:color w:val="D69D85"/>
-        </w:rPr>
-        <w:t>"bit"</w:t>
-      </w:r>
-      <w:r>
-        <w:rPr>
-          <w:rFonts w:ascii="Consolas" w:hAnsi="Consolas" w:cs="Consolas"/>
-          <w:color w:val="DCDCDC"/>
-        </w:rPr>
-        <w:t>);</w:t>
-      </w:r>
-    </w:p>
-    <w:p>
-      <w:pPr>
-        <w:pStyle w:val="HTMLVorformatiert"/>
-        <w:shd w:val="clear" w:color="auto" w:fill="1E1E1E"/>
-        <w:rPr>
-          <w:rFonts w:ascii="Consolas" w:hAnsi="Consolas" w:cs="Consolas"/>
-          <w:color w:val="DCDCDC"/>
-        </w:rPr>
-      </w:pPr>
-      <w:r>
-        <w:rPr>
-          <w:rFonts w:ascii="Consolas" w:hAnsi="Consolas" w:cs="Consolas"/>
-          <w:color w:val="DCDCDC"/>
-        </w:rPr>
-        <w:t>        </w:t>
-      </w:r>
-      <w:r>
-        <w:rPr>
-          <w:rFonts w:ascii="Consolas" w:hAnsi="Consolas" w:cs="Consolas"/>
-          <w:color w:val="57A64A"/>
-        </w:rPr>
-        <w:t>// Columns </w:t>
-      </w:r>
-      <w:proofErr w:type="spellStart"/>
-      <w:r>
-        <w:rPr>
-          <w:rFonts w:ascii="Consolas" w:hAnsi="Consolas" w:cs="Consolas"/>
-          <w:color w:val="57A64A"/>
-        </w:rPr>
-        <w:t>with</w:t>
-      </w:r>
-      <w:proofErr w:type="spellEnd"/>
-      <w:r>
-        <w:rPr>
-          <w:rFonts w:ascii="Consolas" w:hAnsi="Consolas" w:cs="Consolas"/>
-          <w:color w:val="57A64A"/>
-        </w:rPr>
-        <w:t> </w:t>
-      </w:r>
-      <w:proofErr w:type="spellStart"/>
-      <w:r>
-        <w:rPr>
-          <w:rFonts w:ascii="Consolas" w:hAnsi="Consolas" w:cs="Consolas"/>
-          <w:color w:val="57A64A"/>
-        </w:rPr>
-        <w:t>default</w:t>
-      </w:r>
-      <w:proofErr w:type="spellEnd"/>
-      <w:r>
-        <w:rPr>
-          <w:rFonts w:ascii="Consolas" w:hAnsi="Consolas" w:cs="Consolas"/>
-          <w:color w:val="57A64A"/>
-        </w:rPr>
-        <w:t> </w:t>
-      </w:r>
-      <w:proofErr w:type="spellStart"/>
-      <w:r>
-        <w:rPr>
-          <w:rFonts w:ascii="Consolas" w:hAnsi="Consolas" w:cs="Consolas"/>
-          <w:color w:val="57A64A"/>
-        </w:rPr>
-        <w:t>value</w:t>
-      </w:r>
-      <w:proofErr w:type="spellEnd"/>
-    </w:p>
-    <w:p>
-      <w:pPr>
-        <w:pStyle w:val="HTMLVorformatiert"/>
-        <w:shd w:val="clear" w:color="auto" w:fill="1E1E1E"/>
-        <w:rPr>
-          <w:rFonts w:ascii="Consolas" w:hAnsi="Consolas" w:cs="Consolas"/>
-          <w:color w:val="DCDCDC"/>
-        </w:rPr>
-      </w:pPr>
-      <w:r>
-        <w:rPr>
-          <w:rFonts w:ascii="Consolas" w:hAnsi="Consolas" w:cs="Consolas"/>
-          <w:color w:val="DCDCDC"/>
-        </w:rPr>
-        <w:t xml:space="preserve"> </w:t>
-      </w:r>
-    </w:p>
-    <w:p>
-      <w:pPr>
-        <w:pStyle w:val="HTMLVorformatiert"/>
-        <w:shd w:val="clear" w:color="auto" w:fill="1E1E1E"/>
-        <w:rPr>
-          <w:rFonts w:ascii="Consolas" w:hAnsi="Consolas" w:cs="Consolas"/>
-          <w:color w:val="DCDCDC"/>
-        </w:rPr>
-      </w:pPr>
-      <w:r>
-        <w:rPr>
-          <w:rFonts w:ascii="Consolas" w:hAnsi="Consolas" w:cs="Consolas"/>
-          <w:color w:val="DCDCDC"/>
-        </w:rPr>
         <w:t>        </w:t>
       </w:r>
       <w:proofErr w:type="spellStart"/>
@@ -6791,561 +7120,558 @@
     <w:p/>
     <w:p>
       <w:r>
+        <w:t>C:\Users\korn\source\repos\VueNew\ToDoWith LoginAPI2\</w:t>
+      </w:r>
+      <w:proofErr w:type="spellStart"/>
+      <w:r>
+        <w:t>ToDoWithLoginAPI</w:t>
+      </w:r>
+      <w:proofErr w:type="spellEnd"/>
+      <w:r>
+        <w:t>\</w:t>
+      </w:r>
+      <w:proofErr w:type="spellStart"/>
+      <w:r>
+        <w:t>ToDoWithLoginAPI</w:t>
+      </w:r>
+      <w:proofErr w:type="spellEnd"/>
+      <w:r>
+        <w:t>\</w:t>
+      </w:r>
+      <w:proofErr w:type="spellStart"/>
+      <w:r>
+        <w:t>Startup.cs</w:t>
+      </w:r>
+      <w:proofErr w:type="spellEnd"/>
+    </w:p>
+    <w:p>
+      <w:pPr>
+        <w:pStyle w:val="HTMLVorformatiert"/>
+        <w:shd w:val="clear" w:color="auto" w:fill="1E1E1E"/>
+        <w:rPr>
+          <w:rFonts w:ascii="Consolas" w:hAnsi="Consolas" w:cs="Consolas"/>
+          <w:color w:val="DCDCDC"/>
+        </w:rPr>
+      </w:pPr>
+      <w:proofErr w:type="spellStart"/>
+      <w:r>
+        <w:rPr>
+          <w:rFonts w:ascii="Consolas" w:hAnsi="Consolas" w:cs="Consolas"/>
+          <w:color w:val="569CD6"/>
+        </w:rPr>
+        <w:t>public</w:t>
+      </w:r>
+      <w:proofErr w:type="spellEnd"/>
+      <w:r>
+        <w:rPr>
+          <w:rFonts w:ascii="Consolas" w:hAnsi="Consolas" w:cs="Consolas"/>
+          <w:color w:val="DCDCDC"/>
+        </w:rPr>
+        <w:t> </w:t>
+      </w:r>
+      <w:proofErr w:type="spellStart"/>
+      <w:r>
+        <w:rPr>
+          <w:rFonts w:ascii="Consolas" w:hAnsi="Consolas" w:cs="Consolas"/>
+          <w:color w:val="569CD6"/>
+        </w:rPr>
+        <w:t>void</w:t>
+      </w:r>
+      <w:proofErr w:type="spellEnd"/>
+      <w:r>
+        <w:rPr>
+          <w:rFonts w:ascii="Consolas" w:hAnsi="Consolas" w:cs="Consolas"/>
+          <w:color w:val="DCDCDC"/>
+        </w:rPr>
+        <w:t> </w:t>
+      </w:r>
+      <w:proofErr w:type="spellStart"/>
+      <w:r>
+        <w:rPr>
+          <w:rFonts w:ascii="Consolas" w:hAnsi="Consolas" w:cs="Consolas"/>
+          <w:color w:val="DCDCAA"/>
+        </w:rPr>
+        <w:t>ConfigureServices</w:t>
+      </w:r>
+      <w:proofErr w:type="spellEnd"/>
+      <w:r>
+        <w:rPr>
+          <w:rFonts w:ascii="Consolas" w:hAnsi="Consolas" w:cs="Consolas"/>
+          <w:color w:val="DCDCDC"/>
+        </w:rPr>
+        <w:t>(</w:t>
+      </w:r>
+      <w:proofErr w:type="spellStart"/>
+      <w:r>
+        <w:rPr>
+          <w:rFonts w:ascii="Consolas" w:hAnsi="Consolas" w:cs="Consolas"/>
+          <w:color w:val="B8D7A3"/>
+        </w:rPr>
+        <w:t>IServiceCollection</w:t>
+      </w:r>
+      <w:proofErr w:type="spellEnd"/>
+      <w:r>
+        <w:rPr>
+          <w:rFonts w:ascii="Consolas" w:hAnsi="Consolas" w:cs="Consolas"/>
+          <w:color w:val="DCDCDC"/>
+        </w:rPr>
+        <w:t> </w:t>
+      </w:r>
+      <w:proofErr w:type="spellStart"/>
+      <w:r>
+        <w:rPr>
+          <w:rFonts w:ascii="Consolas" w:hAnsi="Consolas" w:cs="Consolas"/>
+          <w:color w:val="9CDCFE"/>
+        </w:rPr>
+        <w:t>services</w:t>
+      </w:r>
+      <w:proofErr w:type="spellEnd"/>
+      <w:r>
+        <w:rPr>
+          <w:rFonts w:ascii="Consolas" w:hAnsi="Consolas" w:cs="Consolas"/>
+          <w:color w:val="DCDCDC"/>
+        </w:rPr>
+        <w:t>)</w:t>
+      </w:r>
+    </w:p>
+    <w:p>
+      <w:pPr>
+        <w:pStyle w:val="HTMLVorformatiert"/>
+        <w:shd w:val="clear" w:color="auto" w:fill="1E1E1E"/>
+        <w:rPr>
+          <w:rFonts w:ascii="Consolas" w:hAnsi="Consolas" w:cs="Consolas"/>
+          <w:color w:val="DCDCDC"/>
+        </w:rPr>
+      </w:pPr>
+      <w:r>
+        <w:rPr>
+          <w:rFonts w:ascii="Consolas" w:hAnsi="Consolas" w:cs="Consolas"/>
+          <w:color w:val="DCDCDC"/>
+        </w:rPr>
+        <w:t>{</w:t>
+      </w:r>
+    </w:p>
+    <w:p>
+      <w:pPr>
+        <w:pStyle w:val="HTMLVorformatiert"/>
+        <w:shd w:val="clear" w:color="auto" w:fill="1E1E1E"/>
+        <w:rPr>
+          <w:rFonts w:ascii="Consolas" w:hAnsi="Consolas" w:cs="Consolas"/>
+          <w:color w:val="DCDCDC"/>
+        </w:rPr>
+      </w:pPr>
+      <w:r>
+        <w:rPr>
+          <w:rFonts w:ascii="Consolas" w:hAnsi="Consolas" w:cs="Consolas"/>
+          <w:color w:val="DCDCDC"/>
+        </w:rPr>
+        <w:t>    </w:t>
+      </w:r>
+      <w:proofErr w:type="spellStart"/>
+      <w:r>
+        <w:rPr>
+          <w:rFonts w:ascii="Consolas" w:hAnsi="Consolas" w:cs="Consolas"/>
+          <w:color w:val="9CDCFE"/>
+        </w:rPr>
+        <w:t>services</w:t>
+      </w:r>
+      <w:r>
+        <w:rPr>
+          <w:rFonts w:ascii="Consolas" w:hAnsi="Consolas" w:cs="Consolas"/>
+          <w:color w:val="B4B4B4"/>
+        </w:rPr>
+        <w:t>.</w:t>
+      </w:r>
+      <w:r>
+        <w:rPr>
+          <w:rFonts w:ascii="Consolas" w:hAnsi="Consolas" w:cs="Consolas"/>
+          <w:color w:val="DCDCDC"/>
+        </w:rPr>
+        <w:t>AddDbContext</w:t>
+      </w:r>
+      <w:proofErr w:type="spellEnd"/>
+      <w:r>
+        <w:rPr>
+          <w:rFonts w:ascii="Consolas" w:hAnsi="Consolas" w:cs="Consolas"/>
+          <w:color w:val="DCDCDC"/>
+        </w:rPr>
+        <w:t>&lt;</w:t>
+      </w:r>
+      <w:proofErr w:type="spellStart"/>
+      <w:r>
+        <w:rPr>
+          <w:rFonts w:ascii="Consolas" w:hAnsi="Consolas" w:cs="Consolas"/>
+          <w:color w:val="4EC9B0"/>
+        </w:rPr>
+        <w:t>ToDoWithLoginAPIContext</w:t>
+      </w:r>
+      <w:proofErr w:type="spellEnd"/>
+      <w:r>
+        <w:rPr>
+          <w:rFonts w:ascii="Consolas" w:hAnsi="Consolas" w:cs="Consolas"/>
+          <w:color w:val="DCDCDC"/>
+        </w:rPr>
+        <w:t>&gt;(</w:t>
+      </w:r>
+      <w:proofErr w:type="spellStart"/>
+      <w:r>
+        <w:rPr>
+          <w:rFonts w:ascii="Consolas" w:hAnsi="Consolas" w:cs="Consolas"/>
+          <w:color w:val="9CDCFE"/>
+        </w:rPr>
+        <w:t>options</w:t>
+      </w:r>
+      <w:proofErr w:type="spellEnd"/>
+      <w:r>
+        <w:rPr>
+          <w:rFonts w:ascii="Consolas" w:hAnsi="Consolas" w:cs="Consolas"/>
+          <w:color w:val="DCDCDC"/>
+        </w:rPr>
+        <w:t> </w:t>
+      </w:r>
+      <w:r>
+        <w:rPr>
+          <w:rFonts w:ascii="Consolas" w:hAnsi="Consolas" w:cs="Consolas"/>
+          <w:color w:val="B4B4B4"/>
+        </w:rPr>
+        <w:t>=&gt;</w:t>
+      </w:r>
+    </w:p>
+    <w:p>
+      <w:pPr>
+        <w:pStyle w:val="HTMLVorformatiert"/>
+        <w:shd w:val="clear" w:color="auto" w:fill="1E1E1E"/>
+        <w:rPr>
+          <w:rFonts w:ascii="Consolas" w:hAnsi="Consolas" w:cs="Consolas"/>
+          <w:color w:val="DCDCDC"/>
+        </w:rPr>
+      </w:pPr>
+      <w:r>
+        <w:rPr>
+          <w:rFonts w:ascii="Consolas" w:hAnsi="Consolas" w:cs="Consolas"/>
+          <w:color w:val="DCDCDC"/>
+        </w:rPr>
+        <w:t>    {</w:t>
+      </w:r>
+    </w:p>
+    <w:p>
+      <w:pPr>
+        <w:pStyle w:val="HTMLVorformatiert"/>
+        <w:shd w:val="clear" w:color="auto" w:fill="1E1E1E"/>
+        <w:rPr>
+          <w:rFonts w:ascii="Consolas" w:hAnsi="Consolas" w:cs="Consolas"/>
+          <w:color w:val="DCDCDC"/>
+        </w:rPr>
+      </w:pPr>
+      <w:r>
+        <w:rPr>
+          <w:rFonts w:ascii="Consolas" w:hAnsi="Consolas" w:cs="Consolas"/>
+          <w:color w:val="DCDCDC"/>
+        </w:rPr>
+        <w:t>        </w:t>
+      </w:r>
+      <w:r>
+        <w:rPr>
+          <w:rFonts w:ascii="Consolas" w:hAnsi="Consolas" w:cs="Consolas"/>
+          <w:color w:val="9CDCFE"/>
+        </w:rPr>
+        <w:t>options</w:t>
+      </w:r>
+      <w:r>
+        <w:rPr>
+          <w:rFonts w:ascii="Consolas" w:hAnsi="Consolas" w:cs="Consolas"/>
+          <w:color w:val="B4B4B4"/>
+        </w:rPr>
+        <w:t>.</w:t>
+      </w:r>
+      <w:r>
+        <w:rPr>
+          <w:rFonts w:ascii="Consolas" w:hAnsi="Consolas" w:cs="Consolas"/>
+          <w:color w:val="DCDCDC"/>
+        </w:rPr>
+        <w:t>UseSqlServer(Configuration[</w:t>
+      </w:r>
+      <w:r>
+        <w:rPr>
+          <w:rFonts w:ascii="Consolas" w:hAnsi="Consolas" w:cs="Consolas"/>
+          <w:color w:val="D69D85"/>
+        </w:rPr>
+        <w:t>"AppSettings:ConnectionString"</w:t>
+      </w:r>
+      <w:r>
+        <w:rPr>
+          <w:rFonts w:ascii="Consolas" w:hAnsi="Consolas" w:cs="Consolas"/>
+          <w:color w:val="DCDCDC"/>
+        </w:rPr>
+        <w:t>]);</w:t>
+      </w:r>
+    </w:p>
+    <w:p>
+      <w:pPr>
+        <w:pStyle w:val="HTMLVorformatiert"/>
+        <w:shd w:val="clear" w:color="auto" w:fill="1E1E1E"/>
+        <w:rPr>
+          <w:rFonts w:ascii="Consolas" w:hAnsi="Consolas" w:cs="Consolas"/>
+          <w:color w:val="DCDCDC"/>
+        </w:rPr>
+      </w:pPr>
+      <w:r>
+        <w:rPr>
+          <w:rFonts w:ascii="Consolas" w:hAnsi="Consolas" w:cs="Consolas"/>
+          <w:color w:val="DCDCDC"/>
+        </w:rPr>
+        <w:t>    });</w:t>
+      </w:r>
+    </w:p>
+    <w:p>
+      <w:pPr>
+        <w:pStyle w:val="HTMLVorformatiert"/>
+        <w:shd w:val="clear" w:color="auto" w:fill="1E1E1E"/>
+        <w:rPr>
+          <w:rFonts w:ascii="Consolas" w:hAnsi="Consolas" w:cs="Consolas"/>
+          <w:color w:val="DCDCDC"/>
+        </w:rPr>
+      </w:pPr>
+      <w:r>
+        <w:rPr>
+          <w:rFonts w:ascii="Consolas" w:hAnsi="Consolas" w:cs="Consolas"/>
+          <w:color w:val="DCDCDC"/>
+        </w:rPr>
+        <w:t>    </w:t>
+      </w:r>
+      <w:r>
+        <w:rPr>
+          <w:rFonts w:ascii="Consolas" w:hAnsi="Consolas" w:cs="Consolas"/>
+          <w:color w:val="9CDCFE"/>
+        </w:rPr>
+        <w:t>services</w:t>
+      </w:r>
+      <w:r>
+        <w:rPr>
+          <w:rFonts w:ascii="Consolas" w:hAnsi="Consolas" w:cs="Consolas"/>
+          <w:color w:val="B4B4B4"/>
+        </w:rPr>
+        <w:t>.</w:t>
+      </w:r>
+      <w:r>
+        <w:rPr>
+          <w:rFonts w:ascii="Consolas" w:hAnsi="Consolas" w:cs="Consolas"/>
+          <w:color w:val="DCDCAA"/>
+        </w:rPr>
+        <w:t>AddMvc</w:t>
+      </w:r>
+      <w:r>
+        <w:rPr>
+          <w:rFonts w:ascii="Consolas" w:hAnsi="Consolas" w:cs="Consolas"/>
+          <w:color w:val="DCDCDC"/>
+        </w:rPr>
+        <w:t>()</w:t>
+      </w:r>
+      <w:r>
+        <w:rPr>
+          <w:rFonts w:ascii="Consolas" w:hAnsi="Consolas" w:cs="Consolas"/>
+          <w:color w:val="B4B4B4"/>
+        </w:rPr>
+        <w:t>.</w:t>
+      </w:r>
+      <w:r>
+        <w:rPr>
+          <w:rFonts w:ascii="Consolas" w:hAnsi="Consolas" w:cs="Consolas"/>
+          <w:color w:val="DCDCAA"/>
+        </w:rPr>
+        <w:t>SetCompatibilityVersion</w:t>
+      </w:r>
+      <w:r>
+        <w:rPr>
+          <w:rFonts w:ascii="Consolas" w:hAnsi="Consolas" w:cs="Consolas"/>
+          <w:color w:val="DCDCDC"/>
+        </w:rPr>
+        <w:t>(</w:t>
+      </w:r>
+      <w:r>
+        <w:rPr>
+          <w:rFonts w:ascii="Consolas" w:hAnsi="Consolas" w:cs="Consolas"/>
+          <w:color w:val="B8D7A3"/>
+        </w:rPr>
+        <w:t>CompatibilityVersion</w:t>
+      </w:r>
+      <w:r>
+        <w:rPr>
+          <w:rFonts w:ascii="Consolas" w:hAnsi="Consolas" w:cs="Consolas"/>
+          <w:color w:val="B4B4B4"/>
+        </w:rPr>
+        <w:t>.</w:t>
+      </w:r>
+      <w:r>
+        <w:rPr>
+          <w:rFonts w:ascii="Consolas" w:hAnsi="Consolas" w:cs="Consolas"/>
+          <w:color w:val="DCDCDC"/>
+        </w:rPr>
+        <w:t>Version_2_1);</w:t>
+      </w:r>
+    </w:p>
+    <w:p>
+      <w:pPr>
+        <w:pStyle w:val="HTMLVorformatiert"/>
+        <w:shd w:val="clear" w:color="auto" w:fill="1E1E1E"/>
+        <w:rPr>
+          <w:rFonts w:ascii="Consolas" w:hAnsi="Consolas" w:cs="Consolas"/>
+          <w:color w:val="DCDCDC"/>
+        </w:rPr>
+      </w:pPr>
+      <w:r>
+        <w:rPr>
+          <w:rFonts w:ascii="Consolas" w:hAnsi="Consolas" w:cs="Consolas"/>
+          <w:color w:val="DCDCDC"/>
+        </w:rPr>
+        <w:t>}</w:t>
+      </w:r>
+    </w:p>
+    <w:p>
+      <w:pPr>
+        <w:pStyle w:val="HTMLVorformatiert"/>
+        <w:shd w:val="clear" w:color="auto" w:fill="1E1E1E"/>
+        <w:rPr>
+          <w:rFonts w:ascii="Consolas" w:hAnsi="Consolas" w:cs="Consolas"/>
+          <w:color w:val="DCDCDC"/>
+        </w:rPr>
+      </w:pPr>
+      <w:r>
+        <w:rPr>
+          <w:rFonts w:ascii="Consolas" w:hAnsi="Consolas" w:cs="Consolas"/>
+          <w:color w:val="DCDCDC"/>
+        </w:rPr>
+        <w:t xml:space="preserve"> </w:t>
+      </w:r>
+    </w:p>
+    <w:p/>
+    <w:p>
+      <w:r>
+        <w:t>C:\Users\korn\source\repos\VueNew\ToDoWith LoginAPI2\</w:t>
+      </w:r>
+      <w:proofErr w:type="spellStart"/>
+      <w:r>
+        <w:t>ToDoWithLoginAPI</w:t>
+      </w:r>
+      <w:proofErr w:type="spellEnd"/>
+      <w:r>
+        <w:t>\</w:t>
+      </w:r>
+      <w:proofErr w:type="spellStart"/>
+      <w:r>
+        <w:t>ToDoWithLoginAPI</w:t>
+      </w:r>
+      <w:proofErr w:type="spellEnd"/>
+      <w:r>
+        <w:t>\</w:t>
+      </w:r>
+      <w:proofErr w:type="spellStart"/>
+      <w:r>
+        <w:t>appsettings.json</w:t>
+      </w:r>
+      <w:proofErr w:type="spellEnd"/>
+    </w:p>
+    <w:p>
+      <w:pPr>
+        <w:pStyle w:val="HTMLVorformatiert"/>
+        <w:shd w:val="clear" w:color="auto" w:fill="1E1E1E"/>
+        <w:rPr>
+          <w:rFonts w:ascii="Consolas" w:hAnsi="Consolas" w:cs="Consolas"/>
+          <w:color w:val="DCDCDC"/>
+        </w:rPr>
+      </w:pPr>
+      <w:r>
+        <w:rPr>
+          <w:rFonts w:ascii="Consolas" w:hAnsi="Consolas" w:cs="Consolas"/>
+          <w:color w:val="D7BA7D"/>
+        </w:rPr>
+        <w:t>"</w:t>
+      </w:r>
+      <w:proofErr w:type="spellStart"/>
+      <w:r>
+        <w:rPr>
+          <w:rFonts w:ascii="Consolas" w:hAnsi="Consolas" w:cs="Consolas"/>
+          <w:color w:val="D7BA7D"/>
+        </w:rPr>
+        <w:t>AppSettings</w:t>
+      </w:r>
+      <w:proofErr w:type="spellEnd"/>
+      <w:r>
+        <w:rPr>
+          <w:rFonts w:ascii="Consolas" w:hAnsi="Consolas" w:cs="Consolas"/>
+          <w:color w:val="D7BA7D"/>
+        </w:rPr>
+        <w:t>"</w:t>
+      </w:r>
+      <w:r>
+        <w:rPr>
+          <w:rFonts w:ascii="Consolas" w:hAnsi="Consolas" w:cs="Consolas"/>
+          <w:color w:val="B4B4B4"/>
+        </w:rPr>
+        <w:t>:</w:t>
+      </w:r>
+      <w:r>
+        <w:rPr>
+          <w:rFonts w:ascii="Consolas" w:hAnsi="Consolas" w:cs="Consolas"/>
+          <w:color w:val="DCDCDC"/>
+        </w:rPr>
+        <w:t> </w:t>
+      </w:r>
+      <w:r>
+        <w:rPr>
+          <w:rFonts w:ascii="Consolas" w:hAnsi="Consolas" w:cs="Consolas"/>
+          <w:color w:val="B4B4B4"/>
+        </w:rPr>
+        <w:t>{</w:t>
+      </w:r>
+    </w:p>
+    <w:p>
+      <w:pPr>
+        <w:pStyle w:val="HTMLVorformatiert"/>
+        <w:shd w:val="clear" w:color="auto" w:fill="1E1E1E"/>
+        <w:rPr>
+          <w:rFonts w:ascii="Consolas" w:hAnsi="Consolas" w:cs="Consolas"/>
+          <w:color w:val="DCDCDC"/>
+        </w:rPr>
+      </w:pPr>
+      <w:r>
+        <w:rPr>
+          <w:rFonts w:ascii="Consolas" w:hAnsi="Consolas" w:cs="Consolas"/>
+          <w:color w:val="DCDCDC"/>
+        </w:rPr>
         <w:lastRenderedPageBreak/>
-        <w:t>C:\Users\korn\source\repos\VueNew\ToDoWith LoginAPI2\</w:t>
-      </w:r>
-      <w:proofErr w:type="spellStart"/>
-      <w:r>
-        <w:t>ToDoWithLoginAPI</w:t>
-      </w:r>
-      <w:proofErr w:type="spellEnd"/>
-      <w:r>
-        <w:t>\</w:t>
-      </w:r>
-      <w:proofErr w:type="spellStart"/>
-      <w:r>
-        <w:t>ToDoWithLoginAPI</w:t>
-      </w:r>
-      <w:proofErr w:type="spellEnd"/>
-      <w:r>
-        <w:t>\</w:t>
-      </w:r>
-      <w:proofErr w:type="spellStart"/>
-      <w:r>
-        <w:t>Startup.cs</w:t>
-      </w:r>
-      <w:proofErr w:type="spellEnd"/>
-    </w:p>
-    <w:p>
-      <w:pPr>
-        <w:pStyle w:val="HTMLVorformatiert"/>
-        <w:shd w:val="clear" w:color="auto" w:fill="1E1E1E"/>
-        <w:rPr>
-          <w:rFonts w:ascii="Consolas" w:hAnsi="Consolas" w:cs="Consolas"/>
-          <w:color w:val="DCDCDC"/>
-        </w:rPr>
-      </w:pPr>
-      <w:proofErr w:type="spellStart"/>
-      <w:r>
-        <w:rPr>
-          <w:rFonts w:ascii="Consolas" w:hAnsi="Consolas" w:cs="Consolas"/>
-          <w:color w:val="569CD6"/>
-        </w:rPr>
-        <w:t>public</w:t>
-      </w:r>
-      <w:proofErr w:type="spellEnd"/>
-      <w:r>
-        <w:rPr>
-          <w:rFonts w:ascii="Consolas" w:hAnsi="Consolas" w:cs="Consolas"/>
-          <w:color w:val="DCDCDC"/>
-        </w:rPr>
-        <w:t> </w:t>
-      </w:r>
-      <w:proofErr w:type="spellStart"/>
-      <w:r>
-        <w:rPr>
-          <w:rFonts w:ascii="Consolas" w:hAnsi="Consolas" w:cs="Consolas"/>
-          <w:color w:val="569CD6"/>
-        </w:rPr>
-        <w:t>void</w:t>
-      </w:r>
-      <w:proofErr w:type="spellEnd"/>
-      <w:r>
-        <w:rPr>
-          <w:rFonts w:ascii="Consolas" w:hAnsi="Consolas" w:cs="Consolas"/>
-          <w:color w:val="DCDCDC"/>
-        </w:rPr>
-        <w:t> </w:t>
-      </w:r>
-      <w:proofErr w:type="spellStart"/>
-      <w:r>
-        <w:rPr>
-          <w:rFonts w:ascii="Consolas" w:hAnsi="Consolas" w:cs="Consolas"/>
-          <w:color w:val="DCDCAA"/>
-        </w:rPr>
-        <w:t>ConfigureServices</w:t>
-      </w:r>
-      <w:proofErr w:type="spellEnd"/>
-      <w:r>
-        <w:rPr>
-          <w:rFonts w:ascii="Consolas" w:hAnsi="Consolas" w:cs="Consolas"/>
-          <w:color w:val="DCDCDC"/>
-        </w:rPr>
-        <w:t>(</w:t>
-      </w:r>
-      <w:proofErr w:type="spellStart"/>
-      <w:r>
-        <w:rPr>
-          <w:rFonts w:ascii="Consolas" w:hAnsi="Consolas" w:cs="Consolas"/>
-          <w:color w:val="B8D7A3"/>
-        </w:rPr>
-        <w:t>IServiceCollection</w:t>
-      </w:r>
-      <w:proofErr w:type="spellEnd"/>
-      <w:r>
-        <w:rPr>
-          <w:rFonts w:ascii="Consolas" w:hAnsi="Consolas" w:cs="Consolas"/>
-          <w:color w:val="DCDCDC"/>
-        </w:rPr>
-        <w:t> </w:t>
-      </w:r>
-      <w:proofErr w:type="spellStart"/>
-      <w:r>
-        <w:rPr>
-          <w:rFonts w:ascii="Consolas" w:hAnsi="Consolas" w:cs="Consolas"/>
-          <w:color w:val="9CDCFE"/>
-        </w:rPr>
-        <w:t>services</w:t>
-      </w:r>
-      <w:proofErr w:type="spellEnd"/>
-      <w:r>
-        <w:rPr>
-          <w:rFonts w:ascii="Consolas" w:hAnsi="Consolas" w:cs="Consolas"/>
-          <w:color w:val="DCDCDC"/>
-        </w:rPr>
-        <w:t>)</w:t>
-      </w:r>
-    </w:p>
-    <w:p>
-      <w:pPr>
-        <w:pStyle w:val="HTMLVorformatiert"/>
-        <w:shd w:val="clear" w:color="auto" w:fill="1E1E1E"/>
-        <w:rPr>
-          <w:rFonts w:ascii="Consolas" w:hAnsi="Consolas" w:cs="Consolas"/>
-          <w:color w:val="DCDCDC"/>
-        </w:rPr>
-      </w:pPr>
-      <w:r>
-        <w:rPr>
-          <w:rFonts w:ascii="Consolas" w:hAnsi="Consolas" w:cs="Consolas"/>
-          <w:color w:val="DCDCDC"/>
-        </w:rPr>
-        <w:t>{</w:t>
-      </w:r>
-    </w:p>
-    <w:p>
-      <w:pPr>
-        <w:pStyle w:val="HTMLVorformatiert"/>
-        <w:shd w:val="clear" w:color="auto" w:fill="1E1E1E"/>
-        <w:rPr>
-          <w:rFonts w:ascii="Consolas" w:hAnsi="Consolas" w:cs="Consolas"/>
-          <w:color w:val="DCDCDC"/>
-        </w:rPr>
-      </w:pPr>
-      <w:r>
-        <w:rPr>
-          <w:rFonts w:ascii="Consolas" w:hAnsi="Consolas" w:cs="Consolas"/>
-          <w:color w:val="DCDCDC"/>
-        </w:rPr>
-        <w:t>    </w:t>
-      </w:r>
-      <w:proofErr w:type="spellStart"/>
-      <w:r>
-        <w:rPr>
-          <w:rFonts w:ascii="Consolas" w:hAnsi="Consolas" w:cs="Consolas"/>
-          <w:color w:val="9CDCFE"/>
-        </w:rPr>
-        <w:t>services</w:t>
+        <w:t>  </w:t>
+      </w:r>
+      <w:r>
+        <w:rPr>
+          <w:rFonts w:ascii="Consolas" w:hAnsi="Consolas" w:cs="Consolas"/>
+          <w:color w:val="D7BA7D"/>
+        </w:rPr>
+        <w:t>"ConnectionString"</w:t>
       </w:r>
       <w:r>
         <w:rPr>
           <w:rFonts w:ascii="Consolas" w:hAnsi="Consolas" w:cs="Consolas"/>
           <w:color w:val="B4B4B4"/>
         </w:rPr>
-        <w:t>.</w:t>
-      </w:r>
-      <w:r>
-        <w:rPr>
-          <w:rFonts w:ascii="Consolas" w:hAnsi="Consolas" w:cs="Consolas"/>
-          <w:color w:val="DCDCDC"/>
-        </w:rPr>
-        <w:t>AddDbContext</w:t>
-      </w:r>
-      <w:proofErr w:type="spellEnd"/>
-      <w:r>
-        <w:rPr>
-          <w:rFonts w:ascii="Consolas" w:hAnsi="Consolas" w:cs="Consolas"/>
-          <w:color w:val="DCDCDC"/>
-        </w:rPr>
-        <w:t>&lt;</w:t>
-      </w:r>
-      <w:proofErr w:type="spellStart"/>
-      <w:r>
-        <w:rPr>
-          <w:rFonts w:ascii="Consolas" w:hAnsi="Consolas" w:cs="Consolas"/>
-          <w:color w:val="4EC9B0"/>
-        </w:rPr>
-        <w:t>ToDoWithLoginAPIContext</w:t>
-      </w:r>
-      <w:proofErr w:type="spellEnd"/>
-      <w:r>
-        <w:rPr>
-          <w:rFonts w:ascii="Consolas" w:hAnsi="Consolas" w:cs="Consolas"/>
-          <w:color w:val="DCDCDC"/>
-        </w:rPr>
-        <w:t>&gt;(</w:t>
-      </w:r>
-      <w:proofErr w:type="spellStart"/>
-      <w:r>
-        <w:rPr>
-          <w:rFonts w:ascii="Consolas" w:hAnsi="Consolas" w:cs="Consolas"/>
-          <w:color w:val="9CDCFE"/>
-        </w:rPr>
-        <w:t>options</w:t>
-      </w:r>
-      <w:proofErr w:type="spellEnd"/>
-      <w:r>
-        <w:rPr>
-          <w:rFonts w:ascii="Consolas" w:hAnsi="Consolas" w:cs="Consolas"/>
-          <w:color w:val="DCDCDC"/>
-        </w:rPr>
-        <w:t> </w:t>
-      </w:r>
-      <w:r>
-        <w:rPr>
-          <w:rFonts w:ascii="Consolas" w:hAnsi="Consolas" w:cs="Consolas"/>
-          <w:color w:val="B4B4B4"/>
-        </w:rPr>
-        <w:t>=&gt;</w:t>
-      </w:r>
-    </w:p>
-    <w:p>
-      <w:pPr>
-        <w:pStyle w:val="HTMLVorformatiert"/>
-        <w:shd w:val="clear" w:color="auto" w:fill="1E1E1E"/>
-        <w:rPr>
-          <w:rFonts w:ascii="Consolas" w:hAnsi="Consolas" w:cs="Consolas"/>
-          <w:color w:val="DCDCDC"/>
-        </w:rPr>
-      </w:pPr>
-      <w:r>
-        <w:rPr>
-          <w:rFonts w:ascii="Consolas" w:hAnsi="Consolas" w:cs="Consolas"/>
-          <w:color w:val="DCDCDC"/>
-        </w:rPr>
-        <w:t>    {</w:t>
-      </w:r>
-    </w:p>
-    <w:p>
-      <w:pPr>
-        <w:pStyle w:val="HTMLVorformatiert"/>
-        <w:shd w:val="clear" w:color="auto" w:fill="1E1E1E"/>
-        <w:rPr>
-          <w:rFonts w:ascii="Consolas" w:hAnsi="Consolas" w:cs="Consolas"/>
-          <w:color w:val="DCDCDC"/>
-        </w:rPr>
-      </w:pPr>
-      <w:r>
-        <w:rPr>
-          <w:rFonts w:ascii="Consolas" w:hAnsi="Consolas" w:cs="Consolas"/>
-          <w:color w:val="DCDCDC"/>
-        </w:rPr>
-        <w:t>        </w:t>
-      </w:r>
-      <w:r>
-        <w:rPr>
-          <w:rFonts w:ascii="Consolas" w:hAnsi="Consolas" w:cs="Consolas"/>
-          <w:color w:val="9CDCFE"/>
-        </w:rPr>
-        <w:t>options</w:t>
-      </w:r>
-      <w:r>
-        <w:rPr>
-          <w:rFonts w:ascii="Consolas" w:hAnsi="Consolas" w:cs="Consolas"/>
-          <w:color w:val="B4B4B4"/>
-        </w:rPr>
-        <w:t>.</w:t>
-      </w:r>
-      <w:r>
-        <w:rPr>
-          <w:rFonts w:ascii="Consolas" w:hAnsi="Consolas" w:cs="Consolas"/>
-          <w:color w:val="DCDCDC"/>
-        </w:rPr>
-        <w:t>UseSqlServer(Configuration[</w:t>
+        <w:t>:</w:t>
+      </w:r>
+      <w:r>
+        <w:rPr>
+          <w:rFonts w:ascii="Consolas" w:hAnsi="Consolas" w:cs="Consolas"/>
+          <w:color w:val="DCDCDC"/>
+        </w:rPr>
+        <w:t> </w:t>
       </w:r>
       <w:r>
         <w:rPr>
           <w:rFonts w:ascii="Consolas" w:hAnsi="Consolas" w:cs="Consolas"/>
           <w:color w:val="D69D85"/>
         </w:rPr>
-        <w:t>"AppSettings:ConnectionString"</w:t>
-      </w:r>
-      <w:r>
-        <w:rPr>
-          <w:rFonts w:ascii="Consolas" w:hAnsi="Consolas" w:cs="Consolas"/>
-          <w:color w:val="DCDCDC"/>
-        </w:rPr>
-        <w:t>]);</w:t>
-      </w:r>
-    </w:p>
-    <w:p>
-      <w:pPr>
-        <w:pStyle w:val="HTMLVorformatiert"/>
-        <w:shd w:val="clear" w:color="auto" w:fill="1E1E1E"/>
-        <w:rPr>
-          <w:rFonts w:ascii="Consolas" w:hAnsi="Consolas" w:cs="Consolas"/>
-          <w:color w:val="DCDCDC"/>
-        </w:rPr>
-      </w:pPr>
-      <w:r>
-        <w:rPr>
-          <w:rFonts w:ascii="Consolas" w:hAnsi="Consolas" w:cs="Consolas"/>
-          <w:color w:val="DCDCDC"/>
-        </w:rPr>
-        <w:t>    });</w:t>
-      </w:r>
-    </w:p>
-    <w:p>
-      <w:pPr>
-        <w:pStyle w:val="HTMLVorformatiert"/>
-        <w:shd w:val="clear" w:color="auto" w:fill="1E1E1E"/>
-        <w:rPr>
-          <w:rFonts w:ascii="Consolas" w:hAnsi="Consolas" w:cs="Consolas"/>
-          <w:color w:val="DCDCDC"/>
-        </w:rPr>
-      </w:pPr>
-      <w:r>
-        <w:rPr>
-          <w:rFonts w:ascii="Consolas" w:hAnsi="Consolas" w:cs="Consolas"/>
-          <w:color w:val="DCDCDC"/>
-        </w:rPr>
-        <w:t>    </w:t>
-      </w:r>
-      <w:r>
-        <w:rPr>
-          <w:rFonts w:ascii="Consolas" w:hAnsi="Consolas" w:cs="Consolas"/>
-          <w:color w:val="9CDCFE"/>
-        </w:rPr>
-        <w:t>services</w:t>
-      </w:r>
-      <w:r>
-        <w:rPr>
-          <w:rFonts w:ascii="Consolas" w:hAnsi="Consolas" w:cs="Consolas"/>
-          <w:color w:val="B4B4B4"/>
-        </w:rPr>
-        <w:t>.</w:t>
-      </w:r>
-      <w:r>
-        <w:rPr>
-          <w:rFonts w:ascii="Consolas" w:hAnsi="Consolas" w:cs="Consolas"/>
-          <w:color w:val="DCDCAA"/>
-        </w:rPr>
-        <w:t>AddMvc</w:t>
-      </w:r>
-      <w:r>
-        <w:rPr>
-          <w:rFonts w:ascii="Consolas" w:hAnsi="Consolas" w:cs="Consolas"/>
-          <w:color w:val="DCDCDC"/>
-        </w:rPr>
-        <w:t>()</w:t>
-      </w:r>
-      <w:r>
-        <w:rPr>
-          <w:rFonts w:ascii="Consolas" w:hAnsi="Consolas" w:cs="Consolas"/>
-          <w:color w:val="B4B4B4"/>
-        </w:rPr>
-        <w:t>.</w:t>
-      </w:r>
-      <w:r>
-        <w:rPr>
-          <w:rFonts w:ascii="Consolas" w:hAnsi="Consolas" w:cs="Consolas"/>
-          <w:color w:val="DCDCAA"/>
-        </w:rPr>
-        <w:t>SetCompatibilityVersion</w:t>
-      </w:r>
-      <w:r>
-        <w:rPr>
-          <w:rFonts w:ascii="Consolas" w:hAnsi="Consolas" w:cs="Consolas"/>
-          <w:color w:val="DCDCDC"/>
-        </w:rPr>
-        <w:t>(</w:t>
-      </w:r>
-      <w:r>
-        <w:rPr>
-          <w:rFonts w:ascii="Consolas" w:hAnsi="Consolas" w:cs="Consolas"/>
-          <w:color w:val="B8D7A3"/>
-        </w:rPr>
-        <w:t>CompatibilityVersion</w:t>
-      </w:r>
-      <w:r>
-        <w:rPr>
-          <w:rFonts w:ascii="Consolas" w:hAnsi="Consolas" w:cs="Consolas"/>
-          <w:color w:val="B4B4B4"/>
-        </w:rPr>
-        <w:t>.</w:t>
-      </w:r>
-      <w:r>
-        <w:rPr>
-          <w:rFonts w:ascii="Consolas" w:hAnsi="Consolas" w:cs="Consolas"/>
-          <w:color w:val="DCDCDC"/>
-        </w:rPr>
-        <w:t>Version_2_1);</w:t>
-      </w:r>
-    </w:p>
-    <w:p>
-      <w:pPr>
-        <w:pStyle w:val="HTMLVorformatiert"/>
-        <w:shd w:val="clear" w:color="auto" w:fill="1E1E1E"/>
-        <w:rPr>
-          <w:rFonts w:ascii="Consolas" w:hAnsi="Consolas" w:cs="Consolas"/>
-          <w:color w:val="DCDCDC"/>
-        </w:rPr>
-      </w:pPr>
-      <w:r>
-        <w:rPr>
-          <w:rFonts w:ascii="Consolas" w:hAnsi="Consolas" w:cs="Consolas"/>
-          <w:color w:val="DCDCDC"/>
-        </w:rPr>
-        <w:t>}</w:t>
-      </w:r>
-    </w:p>
-    <w:p>
-      <w:pPr>
-        <w:pStyle w:val="HTMLVorformatiert"/>
-        <w:shd w:val="clear" w:color="auto" w:fill="1E1E1E"/>
-        <w:rPr>
-          <w:rFonts w:ascii="Consolas" w:hAnsi="Consolas" w:cs="Consolas"/>
-          <w:color w:val="DCDCDC"/>
-        </w:rPr>
-      </w:pPr>
-      <w:r>
-        <w:rPr>
-          <w:rFonts w:ascii="Consolas" w:hAnsi="Consolas" w:cs="Consolas"/>
-          <w:color w:val="DCDCDC"/>
-        </w:rPr>
-        <w:t xml:space="preserve"> </w:t>
+        <w:t>"server=(local);database=ToDoWith LoginAPI;integrated security=yes;"</w:t>
       </w:r>
     </w:p>
     <w:p/>
-    <w:p>
-      <w:r>
-        <w:t>C:\Users\korn\source\repos\VueNew\ToDoWith LoginAPI2\</w:t>
-      </w:r>
-      <w:proofErr w:type="spellStart"/>
-      <w:r>
-        <w:t>ToDoWithLoginAPI</w:t>
-      </w:r>
-      <w:proofErr w:type="spellEnd"/>
-      <w:r>
-        <w:t>\</w:t>
-      </w:r>
-      <w:proofErr w:type="spellStart"/>
-      <w:r>
-        <w:t>ToDoWithLoginAPI</w:t>
-      </w:r>
-      <w:proofErr w:type="spellEnd"/>
-      <w:r>
-        <w:t>\</w:t>
-      </w:r>
-      <w:proofErr w:type="spellStart"/>
-      <w:r>
-        <w:t>appsettings.json</w:t>
-      </w:r>
-      <w:proofErr w:type="spellEnd"/>
-    </w:p>
-    <w:p>
-      <w:pPr>
-        <w:pStyle w:val="HTMLVorformatiert"/>
-        <w:shd w:val="clear" w:color="auto" w:fill="1E1E1E"/>
-        <w:rPr>
-          <w:rFonts w:ascii="Consolas" w:hAnsi="Consolas" w:cs="Consolas"/>
-          <w:color w:val="DCDCDC"/>
-        </w:rPr>
-      </w:pPr>
-      <w:r>
-        <w:rPr>
-          <w:rFonts w:ascii="Consolas" w:hAnsi="Consolas" w:cs="Consolas"/>
-          <w:color w:val="D7BA7D"/>
-        </w:rPr>
-        <w:t>"</w:t>
-      </w:r>
-      <w:proofErr w:type="spellStart"/>
-      <w:r>
-        <w:rPr>
-          <w:rFonts w:ascii="Consolas" w:hAnsi="Consolas" w:cs="Consolas"/>
-          <w:color w:val="D7BA7D"/>
-        </w:rPr>
-        <w:t>AppSettings</w:t>
-      </w:r>
-      <w:proofErr w:type="spellEnd"/>
-      <w:r>
-        <w:rPr>
-          <w:rFonts w:ascii="Consolas" w:hAnsi="Consolas" w:cs="Consolas"/>
-          <w:color w:val="D7BA7D"/>
-        </w:rPr>
-        <w:t>"</w:t>
-      </w:r>
-      <w:r>
-        <w:rPr>
-          <w:rFonts w:ascii="Consolas" w:hAnsi="Consolas" w:cs="Consolas"/>
-          <w:color w:val="B4B4B4"/>
-        </w:rPr>
-        <w:t>:</w:t>
-      </w:r>
-      <w:r>
-        <w:rPr>
-          <w:rFonts w:ascii="Consolas" w:hAnsi="Consolas" w:cs="Consolas"/>
-          <w:color w:val="DCDCDC"/>
-        </w:rPr>
-        <w:t> </w:t>
-      </w:r>
-      <w:r>
-        <w:rPr>
-          <w:rFonts w:ascii="Consolas" w:hAnsi="Consolas" w:cs="Consolas"/>
-          <w:color w:val="B4B4B4"/>
-        </w:rPr>
-        <w:t>{</w:t>
-      </w:r>
-    </w:p>
-    <w:p>
-      <w:pPr>
-        <w:pStyle w:val="HTMLVorformatiert"/>
-        <w:shd w:val="clear" w:color="auto" w:fill="1E1E1E"/>
-        <w:rPr>
-          <w:rFonts w:ascii="Consolas" w:hAnsi="Consolas" w:cs="Consolas"/>
-          <w:color w:val="DCDCDC"/>
-        </w:rPr>
-      </w:pPr>
-      <w:r>
-        <w:rPr>
-          <w:rFonts w:ascii="Consolas" w:hAnsi="Consolas" w:cs="Consolas"/>
-          <w:color w:val="DCDCDC"/>
-        </w:rPr>
-        <w:t>  </w:t>
-      </w:r>
-      <w:r>
-        <w:rPr>
-          <w:rFonts w:ascii="Consolas" w:hAnsi="Consolas" w:cs="Consolas"/>
-          <w:color w:val="D7BA7D"/>
-        </w:rPr>
-        <w:t>"ConnectionString"</w:t>
-      </w:r>
-      <w:r>
-        <w:rPr>
-          <w:rFonts w:ascii="Consolas" w:hAnsi="Consolas" w:cs="Consolas"/>
-          <w:color w:val="B4B4B4"/>
-        </w:rPr>
-        <w:t>:</w:t>
-      </w:r>
-      <w:r>
-        <w:rPr>
-          <w:rFonts w:ascii="Consolas" w:hAnsi="Consolas" w:cs="Consolas"/>
-          <w:color w:val="DCDCDC"/>
-        </w:rPr>
-        <w:t> </w:t>
-      </w:r>
-      <w:r>
-        <w:rPr>
-          <w:rFonts w:ascii="Consolas" w:hAnsi="Consolas" w:cs="Consolas"/>
-          <w:color w:val="D69D85"/>
-        </w:rPr>
-        <w:t>"server=(local);database=ToDoWith LoginAPI;integrated security=yes;"</w:t>
-      </w:r>
-    </w:p>
-    <w:p>
-      <w:bookmarkStart w:id="0" w:name="_GoBack"/>
-      <w:bookmarkEnd w:id="0"/>
-    </w:p>
     <w:sectPr>
       <w:pgSz w:w="11906" w:h="16838"/>
       <w:pgMar w:top="1417" w:right="1417" w:bottom="1134" w:left="1417" w:header="708" w:footer="708" w:gutter="0"/>
@@ -7357,7 +7683,7 @@
 </file>
 
 <file path=word/styles.xml><?xml version="1.0" encoding="utf-8"?>
-<w:styles xmlns:mc="http://schemas.openxmlformats.org/markup-compatibility/2006" xmlns:r="http://schemas.openxmlformats.org/officeDocument/2006/relationships" xmlns:w="http://schemas.openxmlformats.org/wordprocessingml/2006/main" xmlns:w14="http://schemas.microsoft.com/office/word/2010/wordml" xmlns:w15="http://schemas.microsoft.com/office/word/2012/wordml" mc:Ignorable="w14 w15">
+<w:styles xmlns:mc="http://schemas.openxmlformats.org/markup-compatibility/2006" xmlns:r="http://schemas.openxmlformats.org/officeDocument/2006/relationships" xmlns:w="http://schemas.openxmlformats.org/wordprocessingml/2006/main" xmlns:w14="http://schemas.microsoft.com/office/word/2010/wordml" xmlns:w15="http://schemas.microsoft.com/office/word/2012/wordml" xmlns:w16cid="http://schemas.microsoft.com/office/word/2016/wordml/cid" xmlns:w16se="http://schemas.microsoft.com/office/word/2015/wordml/symex" mc:Ignorable="w14 w15 w16se w16cid">
   <w:docDefaults>
     <w:rPrDefault>
       <w:rPr>
@@ -7373,7 +7699,7 @@
       </w:pPr>
     </w:pPrDefault>
   </w:docDefaults>
-  <w:latentStyles w:defLockedState="0" w:defUIPriority="99" w:defSemiHidden="0" w:defUnhideWhenUsed="0" w:defQFormat="0" w:count="371">
+  <w:latentStyles w:defLockedState="0" w:defUIPriority="99" w:defSemiHidden="0" w:defUnhideWhenUsed="0" w:defQFormat="0" w:count="376">
     <w:lsdException w:name="Normal" w:uiPriority="0" w:qFormat="1"/>
     <w:lsdException w:name="heading 1" w:uiPriority="9" w:qFormat="1"/>
     <w:lsdException w:name="heading 2" w:semiHidden="1" w:uiPriority="9" w:unhideWhenUsed="1" w:qFormat="1"/>
@@ -7479,7 +7805,6 @@
     <w:lsdException w:name="HTML Sample" w:semiHidden="1" w:unhideWhenUsed="1"/>
     <w:lsdException w:name="HTML Typewriter" w:semiHidden="1" w:unhideWhenUsed="1"/>
     <w:lsdException w:name="HTML Variable" w:semiHidden="1" w:unhideWhenUsed="1"/>
-    <w:lsdException w:name="Normal Table" w:semiHidden="1" w:unhideWhenUsed="1"/>
     <w:lsdException w:name="annotation subject" w:semiHidden="1" w:unhideWhenUsed="1"/>
     <w:lsdException w:name="No List" w:semiHidden="1" w:unhideWhenUsed="1"/>
     <w:lsdException w:name="Outline List 1" w:semiHidden="1" w:unhideWhenUsed="1"/>
@@ -7522,11 +7847,8 @@
     <w:lsdException w:name="Table Contemporary" w:semiHidden="1" w:unhideWhenUsed="1"/>
     <w:lsdException w:name="Table Elegant" w:semiHidden="1" w:unhideWhenUsed="1"/>
     <w:lsdException w:name="Table Professional" w:semiHidden="1" w:unhideWhenUsed="1"/>
-    <w:lsdException w:name="Table Subtle 1" w:semiHidden="1" w:unhideWhenUsed="1"/>
     <w:lsdException w:name="Table Subtle 2" w:semiHidden="1" w:unhideWhenUsed="1"/>
     <w:lsdException w:name="Table Web 1" w:semiHidden="1" w:unhideWhenUsed="1"/>
-    <w:lsdException w:name="Table Web 2" w:semiHidden="1" w:unhideWhenUsed="1"/>
-    <w:lsdException w:name="Table Web 3" w:semiHidden="1" w:unhideWhenUsed="1"/>
     <w:lsdException w:name="Balloon Text" w:semiHidden="1" w:unhideWhenUsed="1"/>
     <w:lsdException w:name="Table Grid" w:uiPriority="39"/>
     <w:lsdException w:name="Table Theme" w:semiHidden="1" w:unhideWhenUsed="1"/>
@@ -7745,6 +8067,11 @@
     <w:lsdException w:name="List Table 5 Dark Accent 6" w:uiPriority="50"/>
     <w:lsdException w:name="List Table 6 Colorful Accent 6" w:uiPriority="51"/>
     <w:lsdException w:name="List Table 7 Colorful Accent 6" w:uiPriority="52"/>
+    <w:lsdException w:name="Mention" w:semiHidden="1" w:unhideWhenUsed="1"/>
+    <w:lsdException w:name="Smart Hyperlink" w:semiHidden="1" w:unhideWhenUsed="1"/>
+    <w:lsdException w:name="Hashtag" w:semiHidden="1" w:unhideWhenUsed="1"/>
+    <w:lsdException w:name="Unresolved Mention" w:semiHidden="1" w:unhideWhenUsed="1"/>
+    <w:lsdException w:name="Smart Link" w:semiHidden="1" w:unhideWhenUsed="1"/>
   </w:latentStyles>
   <w:style w:type="paragraph" w:default="1" w:styleId="Standard">
     <w:name w:val="Normal"/>
@@ -7788,7 +8115,7 @@
       <w:u w:val="single"/>
     </w:rPr>
   </w:style>
-  <w:style w:type="character" w:styleId="BesuchterHyperlink">
+  <w:style w:type="character" w:styleId="BesuchterLink">
     <w:name w:val="FollowedHyperlink"/>
     <w:basedOn w:val="Absatz-Standardschriftart"/>
     <w:uiPriority w:val="99"/>
